--- a/hw/hw2.docx
+++ b/hw/hw2.docx
@@ -667,6 +667,7 @@
         </w:rPr>
         <w:br w:type="page"/>
       </w:r>
+      <w:proofErr w:type="spellStart"/>
       <w:r>
         <w:rPr>
           <w:rFonts w:ascii="Cambria Math" w:hAnsi="Cambria Math" w:cs="Times New Roman"/>
@@ -682,7 +683,16 @@
           <w:b/>
           <w:bCs/>
         </w:rPr>
-        <w:t>’s i</w:t>
+        <w:t>’s</w:t>
+      </w:r>
+      <w:proofErr w:type="spellEnd"/>
+      <w:r>
+        <w:rPr>
+          <w:rFonts w:ascii="Cambria Math" w:hAnsi="Cambria Math" w:cs="Times New Roman"/>
+          <w:b/>
+          <w:bCs/>
+        </w:rPr>
+        <w:t xml:space="preserve"> i</w:t>
       </w:r>
       <w:r>
         <w:rPr>
@@ -1259,7 +1269,21 @@
         <w:rPr>
           <w:rFonts w:ascii="Cambria Math" w:eastAsiaTheme="minorEastAsia" w:hAnsi="Cambria Math" w:cs="Times New Roman"/>
         </w:rPr>
-        <w:t xml:space="preserve"> that satisfies the (single-bin) Hoeffding</w:t>
+        <w:t xml:space="preserve"> that satisfies the (</w:t>
+      </w:r>
+      <w:proofErr w:type="gramStart"/>
+      <w:r>
+        <w:rPr>
+          <w:rFonts w:ascii="Cambria Math" w:eastAsiaTheme="minorEastAsia" w:hAnsi="Cambria Math" w:cs="Times New Roman"/>
+        </w:rPr>
+        <w:t>single-bin</w:t>
+      </w:r>
+      <w:proofErr w:type="gramEnd"/>
+      <w:r>
+        <w:rPr>
+          <w:rFonts w:ascii="Cambria Math" w:eastAsiaTheme="minorEastAsia" w:hAnsi="Cambria Math" w:cs="Times New Roman"/>
+        </w:rPr>
+        <w:t>) Hoeffding</w:t>
       </w:r>
       <w:r>
         <w:rPr>
@@ -1394,13 +1418,23 @@
           <w:color w:val="2F5496" w:themeColor="accent1" w:themeShade="BF"/>
         </w:rPr>
       </w:pPr>
+      <w:proofErr w:type="spellStart"/>
       <w:r>
         <w:rPr>
           <w:rFonts w:ascii="Cambria Math" w:eastAsiaTheme="minorEastAsia" w:hAnsi="Cambria Math" w:cs="Times New Roman"/>
           <w:iCs/>
           <w:color w:val="2F5496" w:themeColor="accent1" w:themeShade="BF"/>
         </w:rPr>
-        <w:t>Hoeffding’s inequality requires that the samples are randomly selected and not picked in a particular way such that probabilistic analysis is still valid.</w:t>
+        <w:t>Hoeffding’s</w:t>
+      </w:r>
+      <w:proofErr w:type="spellEnd"/>
+      <w:r>
+        <w:rPr>
+          <w:rFonts w:ascii="Cambria Math" w:eastAsiaTheme="minorEastAsia" w:hAnsi="Cambria Math" w:cs="Times New Roman"/>
+          <w:iCs/>
+          <w:color w:val="2F5496" w:themeColor="accent1" w:themeShade="BF"/>
+        </w:rPr>
+        <w:t xml:space="preserve"> inequality requires that the samples are randomly selected and not picked in a particular way such that probabilistic analysis is still valid.</w:t>
       </w:r>
       <w:r>
         <w:rPr>
@@ -1752,6 +1786,7 @@
           <w:szCs w:val="21"/>
         </w:rPr>
       </w:pPr>
+      <w:proofErr w:type="spellStart"/>
       <w:r>
         <w:rPr>
           <w:rFonts w:ascii="Consolas" w:eastAsiaTheme="minorEastAsia" w:hAnsi="Consolas" w:cs="Times New Roman"/>
@@ -1760,7 +1795,18 @@
           <w:sz w:val="21"/>
           <w:szCs w:val="21"/>
         </w:rPr>
-        <w:t>Hoeffding's inequality:</w:t>
+        <w:t>Hoeffding's</w:t>
+      </w:r>
+      <w:proofErr w:type="spellEnd"/>
+      <w:r>
+        <w:rPr>
+          <w:rFonts w:ascii="Consolas" w:eastAsiaTheme="minorEastAsia" w:hAnsi="Consolas" w:cs="Times New Roman"/>
+          <w:iCs/>
+          <w:color w:val="2F5496" w:themeColor="accent1" w:themeShade="BF"/>
+          <w:sz w:val="21"/>
+          <w:szCs w:val="21"/>
+        </w:rPr>
+        <w:t xml:space="preserve"> inequality:</w:t>
       </w:r>
     </w:p>
     <w:p>
@@ -2300,6 +2346,7 @@
         </w:rPr>
         <w:t xml:space="preserve"> </w:t>
       </w:r>
+      <w:proofErr w:type="spellStart"/>
       <w:r>
         <w:rPr>
           <w:rFonts w:ascii="Consolas" w:eastAsia="Times New Roman" w:hAnsi="Consolas" w:cs="Times New Roman"/>
@@ -2312,6 +2359,7 @@
         </w:rPr>
         <w:t>numpy</w:t>
       </w:r>
+      <w:proofErr w:type="spellEnd"/>
       <w:r>
         <w:rPr>
           <w:rFonts w:ascii="Consolas" w:eastAsia="Times New Roman" w:hAnsi="Consolas" w:cs="Times New Roman"/>
@@ -2414,6 +2462,7 @@
         </w:rPr>
         <w:t xml:space="preserve"> </w:t>
       </w:r>
+      <w:proofErr w:type="spellStart"/>
       <w:r>
         <w:rPr>
           <w:rFonts w:ascii="Consolas" w:eastAsia="Times New Roman" w:hAnsi="Consolas" w:cs="Times New Roman"/>
@@ -2426,6 +2475,7 @@
         </w:rPr>
         <w:t>coin_flip</w:t>
       </w:r>
+      <w:proofErr w:type="spellEnd"/>
       <w:r>
         <w:rPr>
           <w:rFonts w:ascii="Consolas" w:eastAsia="Times New Roman" w:hAnsi="Consolas" w:cs="Times New Roman"/>
@@ -2438,6 +2488,7 @@
         </w:rPr>
         <w:t>(</w:t>
       </w:r>
+      <w:proofErr w:type="spellStart"/>
       <w:r>
         <w:rPr>
           <w:rFonts w:ascii="Consolas" w:eastAsia="Times New Roman" w:hAnsi="Consolas" w:cs="Times New Roman"/>
@@ -2450,6 +2501,7 @@
         </w:rPr>
         <w:t>n_trials</w:t>
       </w:r>
+      <w:proofErr w:type="spellEnd"/>
       <w:r>
         <w:rPr>
           <w:rFonts w:ascii="Consolas" w:eastAsia="Times New Roman" w:hAnsi="Consolas" w:cs="Times New Roman"/>
@@ -2486,6 +2538,7 @@
         </w:rPr>
         <w:t xml:space="preserve">, </w:t>
       </w:r>
+      <w:proofErr w:type="spellStart"/>
       <w:r>
         <w:rPr>
           <w:rFonts w:ascii="Consolas" w:eastAsia="Times New Roman" w:hAnsi="Consolas" w:cs="Times New Roman"/>
@@ -2498,6 +2551,7 @@
         </w:rPr>
         <w:t>n_coins</w:t>
       </w:r>
+      <w:proofErr w:type="spellEnd"/>
       <w:r>
         <w:rPr>
           <w:rFonts w:ascii="Consolas" w:eastAsia="Times New Roman" w:hAnsi="Consolas" w:cs="Times New Roman"/>
@@ -2534,6 +2588,7 @@
         </w:rPr>
         <w:t xml:space="preserve">, </w:t>
       </w:r>
+      <w:proofErr w:type="spellStart"/>
       <w:r>
         <w:rPr>
           <w:rFonts w:ascii="Consolas" w:eastAsia="Times New Roman" w:hAnsi="Consolas" w:cs="Times New Roman"/>
@@ -2546,6 +2601,7 @@
         </w:rPr>
         <w:t>n_flips</w:t>
       </w:r>
+      <w:proofErr w:type="spellEnd"/>
       <w:r>
         <w:rPr>
           <w:rFonts w:ascii="Consolas" w:eastAsia="Times New Roman" w:hAnsi="Consolas" w:cs="Times New Roman"/>
@@ -2618,6 +2674,7 @@
         </w:rPr>
         <w:t xml:space="preserve"> </w:t>
       </w:r>
+      <w:proofErr w:type="spellStart"/>
       <w:r>
         <w:rPr>
           <w:rFonts w:ascii="Consolas" w:eastAsia="Times New Roman" w:hAnsi="Consolas" w:cs="Times New Roman"/>
@@ -2630,6 +2687,7 @@
         </w:rPr>
         <w:t>rng</w:t>
       </w:r>
+      <w:proofErr w:type="spellEnd"/>
       <w:r>
         <w:rPr>
           <w:rFonts w:ascii="Consolas" w:eastAsia="Times New Roman" w:hAnsi="Consolas" w:cs="Times New Roman"/>
@@ -2765,6 +2823,7 @@
         </w:rPr>
         <w:t xml:space="preserve"> </w:t>
       </w:r>
+      <w:proofErr w:type="spellStart"/>
       <w:r>
         <w:rPr>
           <w:rFonts w:ascii="Consolas" w:eastAsia="Times New Roman" w:hAnsi="Consolas" w:cs="Times New Roman"/>
@@ -2777,6 +2836,7 @@
         </w:rPr>
         <w:t>rng</w:t>
       </w:r>
+      <w:proofErr w:type="spellEnd"/>
       <w:r>
         <w:rPr>
           <w:rFonts w:ascii="Consolas" w:eastAsia="Times New Roman" w:hAnsi="Consolas" w:cs="Times New Roman"/>
@@ -2864,6 +2924,7 @@
         </w:rPr>
         <w:t xml:space="preserve">        </w:t>
       </w:r>
+      <w:proofErr w:type="spellStart"/>
       <w:r>
         <w:rPr>
           <w:rFonts w:ascii="Consolas" w:eastAsia="Times New Roman" w:hAnsi="Consolas" w:cs="Times New Roman"/>
@@ -2876,6 +2937,7 @@
         </w:rPr>
         <w:t>rng</w:t>
       </w:r>
+      <w:proofErr w:type="spellEnd"/>
       <w:r>
         <w:rPr>
           <w:rFonts w:ascii="Consolas" w:eastAsia="Times New Roman" w:hAnsi="Consolas" w:cs="Times New Roman"/>
@@ -2912,6 +2974,7 @@
         </w:rPr>
         <w:t xml:space="preserve"> </w:t>
       </w:r>
+      <w:proofErr w:type="spellStart"/>
       <w:r>
         <w:rPr>
           <w:rFonts w:ascii="Consolas" w:eastAsia="Times New Roman" w:hAnsi="Consolas" w:cs="Times New Roman"/>
@@ -2972,6 +3035,7 @@
         </w:rPr>
         <w:t>default_rng</w:t>
       </w:r>
+      <w:proofErr w:type="spellEnd"/>
       <w:r>
         <w:rPr>
           <w:rFonts w:ascii="Consolas" w:eastAsia="Times New Roman" w:hAnsi="Consolas" w:cs="Times New Roman"/>
@@ -3083,6 +3147,7 @@
         </w:rPr>
         <w:t xml:space="preserve"> </w:t>
       </w:r>
+      <w:proofErr w:type="spellStart"/>
       <w:r>
         <w:rPr>
           <w:rFonts w:ascii="Consolas" w:eastAsia="Times New Roman" w:hAnsi="Consolas" w:cs="Times New Roman"/>
@@ -3119,6 +3184,7 @@
         </w:rPr>
         <w:t>count_nonzero</w:t>
       </w:r>
+      <w:proofErr w:type="spellEnd"/>
       <w:r>
         <w:rPr>
           <w:rFonts w:ascii="Consolas" w:eastAsia="Times New Roman" w:hAnsi="Consolas" w:cs="Times New Roman"/>
@@ -3158,6 +3224,7 @@
         </w:rPr>
         <w:t xml:space="preserve">        </w:t>
       </w:r>
+      <w:proofErr w:type="spellStart"/>
       <w:r>
         <w:rPr>
           <w:rFonts w:ascii="Consolas" w:eastAsia="Times New Roman" w:hAnsi="Consolas" w:cs="Times New Roman"/>
@@ -3194,6 +3261,7 @@
         </w:rPr>
         <w:t>uniform</w:t>
       </w:r>
+      <w:proofErr w:type="spellEnd"/>
       <w:r>
         <w:rPr>
           <w:rFonts w:ascii="Consolas" w:eastAsia="Times New Roman" w:hAnsi="Consolas" w:cs="Times New Roman"/>
@@ -3242,6 +3310,7 @@
         </w:rPr>
         <w:t>(</w:t>
       </w:r>
+      <w:proofErr w:type="spellStart"/>
       <w:r>
         <w:rPr>
           <w:rFonts w:ascii="Consolas" w:eastAsia="Times New Roman" w:hAnsi="Consolas" w:cs="Times New Roman"/>
@@ -3254,6 +3323,7 @@
         </w:rPr>
         <w:t>n_trials</w:t>
       </w:r>
+      <w:proofErr w:type="spellEnd"/>
       <w:r>
         <w:rPr>
           <w:rFonts w:ascii="Consolas" w:eastAsia="Times New Roman" w:hAnsi="Consolas" w:cs="Times New Roman"/>
@@ -3266,6 +3336,7 @@
         </w:rPr>
         <w:t xml:space="preserve">, </w:t>
       </w:r>
+      <w:proofErr w:type="spellStart"/>
       <w:r>
         <w:rPr>
           <w:rFonts w:ascii="Consolas" w:eastAsia="Times New Roman" w:hAnsi="Consolas" w:cs="Times New Roman"/>
@@ -3278,6 +3349,7 @@
         </w:rPr>
         <w:t>n_coins</w:t>
       </w:r>
+      <w:proofErr w:type="spellEnd"/>
       <w:r>
         <w:rPr>
           <w:rFonts w:ascii="Consolas" w:eastAsia="Times New Roman" w:hAnsi="Consolas" w:cs="Times New Roman"/>
@@ -3290,6 +3362,7 @@
         </w:rPr>
         <w:t xml:space="preserve">, </w:t>
       </w:r>
+      <w:proofErr w:type="spellStart"/>
       <w:r>
         <w:rPr>
           <w:rFonts w:ascii="Consolas" w:eastAsia="Times New Roman" w:hAnsi="Consolas" w:cs="Times New Roman"/>
@@ -3302,6 +3375,7 @@
         </w:rPr>
         <w:t>n_flips</w:t>
       </w:r>
+      <w:proofErr w:type="spellEnd"/>
       <w:r>
         <w:rPr>
           <w:rFonts w:ascii="Consolas" w:eastAsia="Times New Roman" w:hAnsi="Consolas" w:cs="Times New Roman"/>
@@ -3488,6 +3562,7 @@
         </w:rPr>
         <w:t xml:space="preserve"> </w:t>
       </w:r>
+      <w:proofErr w:type="spellStart"/>
       <w:r>
         <w:rPr>
           <w:rFonts w:ascii="Consolas" w:eastAsia="Times New Roman" w:hAnsi="Consolas" w:cs="Times New Roman"/>
@@ -3524,6 +3599,7 @@
         </w:rPr>
         <w:t>stack</w:t>
       </w:r>
+      <w:proofErr w:type="spellEnd"/>
       <w:r>
         <w:rPr>
           <w:rFonts w:ascii="Consolas" w:eastAsia="Times New Roman" w:hAnsi="Consolas" w:cs="Times New Roman"/>
@@ -3575,17 +3651,31 @@
         </w:rPr>
         <w:t>heads</w:t>
       </w:r>
-      <w:r>
-        <w:rPr>
-          <w:rFonts w:ascii="Consolas" w:eastAsia="Times New Roman" w:hAnsi="Consolas" w:cs="Times New Roman"/>
-          <w:color w:val="3B3B3B"/>
-          <w:kern w:val="0"/>
-          <w:sz w:val="21"/>
-          <w:szCs w:val="21"/>
-          <w:lang w:eastAsia="zh-CN"/>
-          <w14:ligatures w14:val="none"/>
-        </w:rPr>
-        <w:t xml:space="preserve">[:, </w:t>
+      <w:proofErr w:type="gramStart"/>
+      <w:r>
+        <w:rPr>
+          <w:rFonts w:ascii="Consolas" w:eastAsia="Times New Roman" w:hAnsi="Consolas" w:cs="Times New Roman"/>
+          <w:color w:val="3B3B3B"/>
+          <w:kern w:val="0"/>
+          <w:sz w:val="21"/>
+          <w:szCs w:val="21"/>
+          <w:lang w:eastAsia="zh-CN"/>
+          <w14:ligatures w14:val="none"/>
+        </w:rPr>
+        <w:t>[:,</w:t>
+      </w:r>
+      <w:proofErr w:type="gramEnd"/>
+      <w:r>
+        <w:rPr>
+          <w:rFonts w:ascii="Consolas" w:eastAsia="Times New Roman" w:hAnsi="Consolas" w:cs="Times New Roman"/>
+          <w:color w:val="3B3B3B"/>
+          <w:kern w:val="0"/>
+          <w:sz w:val="21"/>
+          <w:szCs w:val="21"/>
+          <w:lang w:eastAsia="zh-CN"/>
+          <w14:ligatures w14:val="none"/>
+        </w:rPr>
+        <w:t xml:space="preserve"> </w:t>
       </w:r>
       <w:r>
         <w:rPr>
@@ -3662,6 +3752,7 @@
         </w:rPr>
         <w:t>[</w:t>
       </w:r>
+      <w:proofErr w:type="spellStart"/>
       <w:r>
         <w:rPr>
           <w:rFonts w:ascii="Consolas" w:eastAsia="Times New Roman" w:hAnsi="Consolas" w:cs="Times New Roman"/>
@@ -3698,6 +3789,7 @@
         </w:rPr>
         <w:t>arange</w:t>
       </w:r>
+      <w:proofErr w:type="spellEnd"/>
       <w:r>
         <w:rPr>
           <w:rFonts w:ascii="Consolas" w:eastAsia="Times New Roman" w:hAnsi="Consolas" w:cs="Times New Roman"/>
@@ -3710,6 +3802,7 @@
         </w:rPr>
         <w:t>(</w:t>
       </w:r>
+      <w:proofErr w:type="spellStart"/>
       <w:r>
         <w:rPr>
           <w:rFonts w:ascii="Consolas" w:eastAsia="Times New Roman" w:hAnsi="Consolas" w:cs="Times New Roman"/>
@@ -3722,6 +3815,7 @@
         </w:rPr>
         <w:t>n_trials</w:t>
       </w:r>
+      <w:proofErr w:type="spellEnd"/>
       <w:r>
         <w:rPr>
           <w:rFonts w:ascii="Consolas" w:eastAsia="Times New Roman" w:hAnsi="Consolas" w:cs="Times New Roman"/>
@@ -3734,6 +3828,7 @@
         </w:rPr>
         <w:t xml:space="preserve">), </w:t>
       </w:r>
+      <w:proofErr w:type="spellStart"/>
       <w:r>
         <w:rPr>
           <w:rFonts w:ascii="Consolas" w:eastAsia="Times New Roman" w:hAnsi="Consolas" w:cs="Times New Roman"/>
@@ -3770,6 +3865,7 @@
         </w:rPr>
         <w:t>integers</w:t>
       </w:r>
+      <w:proofErr w:type="spellEnd"/>
       <w:r>
         <w:rPr>
           <w:rFonts w:ascii="Consolas" w:eastAsia="Times New Roman" w:hAnsi="Consolas" w:cs="Times New Roman"/>
@@ -3782,6 +3878,7 @@
         </w:rPr>
         <w:t>(</w:t>
       </w:r>
+      <w:proofErr w:type="spellStart"/>
       <w:r>
         <w:rPr>
           <w:rFonts w:ascii="Consolas" w:eastAsia="Times New Roman" w:hAnsi="Consolas" w:cs="Times New Roman"/>
@@ -3794,6 +3891,7 @@
         </w:rPr>
         <w:t>n_coins</w:t>
       </w:r>
+      <w:proofErr w:type="spellEnd"/>
       <w:r>
         <w:rPr>
           <w:rFonts w:ascii="Consolas" w:eastAsia="Times New Roman" w:hAnsi="Consolas" w:cs="Times New Roman"/>
@@ -3830,6 +3928,7 @@
         </w:rPr>
         <w:t>=</w:t>
       </w:r>
+      <w:proofErr w:type="spellStart"/>
       <w:r>
         <w:rPr>
           <w:rFonts w:ascii="Consolas" w:eastAsia="Times New Roman" w:hAnsi="Consolas" w:cs="Times New Roman"/>
@@ -3842,6 +3941,7 @@
         </w:rPr>
         <w:t>n_trials</w:t>
       </w:r>
+      <w:proofErr w:type="spellEnd"/>
       <w:r>
         <w:rPr>
           <w:rFonts w:ascii="Consolas" w:eastAsia="Times New Roman" w:hAnsi="Consolas" w:cs="Times New Roman"/>
@@ -3905,6 +4005,7 @@
         </w:rPr>
         <w:t>[</w:t>
       </w:r>
+      <w:proofErr w:type="spellStart"/>
       <w:r>
         <w:rPr>
           <w:rFonts w:ascii="Consolas" w:eastAsia="Times New Roman" w:hAnsi="Consolas" w:cs="Times New Roman"/>
@@ -3941,6 +4042,7 @@
         </w:rPr>
         <w:t>arange</w:t>
       </w:r>
+      <w:proofErr w:type="spellEnd"/>
       <w:r>
         <w:rPr>
           <w:rFonts w:ascii="Consolas" w:eastAsia="Times New Roman" w:hAnsi="Consolas" w:cs="Times New Roman"/>
@@ -3953,6 +4055,7 @@
         </w:rPr>
         <w:t>(</w:t>
       </w:r>
+      <w:proofErr w:type="spellStart"/>
       <w:r>
         <w:rPr>
           <w:rFonts w:ascii="Consolas" w:eastAsia="Times New Roman" w:hAnsi="Consolas" w:cs="Times New Roman"/>
@@ -3965,6 +4068,7 @@
         </w:rPr>
         <w:t>n_trials</w:t>
       </w:r>
+      <w:proofErr w:type="spellEnd"/>
       <w:r>
         <w:rPr>
           <w:rFonts w:ascii="Consolas" w:eastAsia="Times New Roman" w:hAnsi="Consolas" w:cs="Times New Roman"/>
@@ -3977,6 +4081,7 @@
         </w:rPr>
         <w:t xml:space="preserve">), </w:t>
       </w:r>
+      <w:proofErr w:type="spellStart"/>
       <w:r>
         <w:rPr>
           <w:rFonts w:ascii="Consolas" w:eastAsia="Times New Roman" w:hAnsi="Consolas" w:cs="Times New Roman"/>
@@ -4013,6 +4118,7 @@
         </w:rPr>
         <w:t>argmin</w:t>
       </w:r>
+      <w:proofErr w:type="spellEnd"/>
       <w:r>
         <w:rPr>
           <w:rFonts w:ascii="Consolas" w:eastAsia="Times New Roman" w:hAnsi="Consolas" w:cs="Times New Roman"/>
@@ -4214,6 +4320,7 @@
         </w:rPr>
         <w:t xml:space="preserve"> </w:t>
       </w:r>
+      <w:proofErr w:type="spellStart"/>
       <w:r>
         <w:rPr>
           <w:rFonts w:ascii="Consolas" w:eastAsia="Times New Roman" w:hAnsi="Consolas" w:cs="Times New Roman"/>
@@ -4226,6 +4333,7 @@
         </w:rPr>
         <w:t>hoeffding_inequality</w:t>
       </w:r>
+      <w:proofErr w:type="spellEnd"/>
       <w:r>
         <w:rPr>
           <w:rFonts w:ascii="Consolas" w:eastAsia="Times New Roman" w:hAnsi="Consolas" w:cs="Times New Roman"/>
@@ -4481,6 +4589,7 @@
         </w:rPr>
         <w:t xml:space="preserve"> </w:t>
       </w:r>
+      <w:proofErr w:type="spellStart"/>
       <w:r>
         <w:rPr>
           <w:rFonts w:ascii="Consolas" w:eastAsia="Times New Roman" w:hAnsi="Consolas" w:cs="Times New Roman"/>
@@ -4517,6 +4626,7 @@
         </w:rPr>
         <w:t>exp</w:t>
       </w:r>
+      <w:proofErr w:type="spellEnd"/>
       <w:r>
         <w:rPr>
           <w:rFonts w:ascii="Consolas" w:eastAsia="Times New Roman" w:hAnsi="Consolas" w:cs="Times New Roman"/>
@@ -4862,6 +4972,7 @@
         </w:rPr>
         <w:t xml:space="preserve">    </w:t>
       </w:r>
+      <w:proofErr w:type="spellStart"/>
       <w:r>
         <w:rPr>
           <w:rFonts w:ascii="Consolas" w:eastAsia="Times New Roman" w:hAnsi="Consolas" w:cs="Times New Roman"/>
@@ -4874,6 +4985,7 @@
         </w:rPr>
         <w:t>n_trials</w:t>
       </w:r>
+      <w:proofErr w:type="spellEnd"/>
       <w:r>
         <w:rPr>
           <w:rFonts w:ascii="Consolas" w:eastAsia="Times New Roman" w:hAnsi="Consolas" w:cs="Times New Roman"/>
@@ -4949,6 +5061,7 @@
         </w:rPr>
         <w:t xml:space="preserve">    </w:t>
       </w:r>
+      <w:proofErr w:type="spellStart"/>
       <w:r>
         <w:rPr>
           <w:rFonts w:ascii="Consolas" w:eastAsia="Times New Roman" w:hAnsi="Consolas" w:cs="Times New Roman"/>
@@ -4961,6 +5074,7 @@
         </w:rPr>
         <w:t>n_flips</w:t>
       </w:r>
+      <w:proofErr w:type="spellEnd"/>
       <w:r>
         <w:rPr>
           <w:rFonts w:ascii="Consolas" w:eastAsia="Times New Roman" w:hAnsi="Consolas" w:cs="Times New Roman"/>
@@ -5265,7 +5379,20 @@
           <w:lang w:eastAsia="zh-CN"/>
           <w14:ligatures w14:val="none"/>
         </w:rPr>
-        <w:t>\n</w:t>
+        <w:t>\</w:t>
+      </w:r>
+      <w:proofErr w:type="spellStart"/>
+      <w:r>
+        <w:rPr>
+          <w:rFonts w:ascii="Consolas" w:eastAsia="Times New Roman" w:hAnsi="Consolas" w:cs="Times New Roman"/>
+          <w:color w:val="EE0000"/>
+          <w:kern w:val="0"/>
+          <w:sz w:val="21"/>
+          <w:szCs w:val="21"/>
+          <w:lang w:eastAsia="zh-CN"/>
+          <w14:ligatures w14:val="none"/>
+        </w:rPr>
+        <w:t>n</w:t>
       </w:r>
       <w:r>
         <w:rPr>
@@ -5277,7 +5404,20 @@
           <w:lang w:eastAsia="zh-CN"/>
           <w14:ligatures w14:val="none"/>
         </w:rPr>
-        <w:t xml:space="preserve">Coin flip statistics over </w:t>
+        <w:t>Coin</w:t>
+      </w:r>
+      <w:proofErr w:type="spellEnd"/>
+      <w:r>
+        <w:rPr>
+          <w:rFonts w:ascii="Consolas" w:eastAsia="Times New Roman" w:hAnsi="Consolas" w:cs="Times New Roman"/>
+          <w:color w:val="A31515"/>
+          <w:kern w:val="0"/>
+          <w:sz w:val="21"/>
+          <w:szCs w:val="21"/>
+          <w:lang w:eastAsia="zh-CN"/>
+          <w14:ligatures w14:val="none"/>
+        </w:rPr>
+        <w:t xml:space="preserve"> flip statistics over </w:t>
       </w:r>
       <w:r>
         <w:rPr>
@@ -5291,18 +5431,33 @@
         </w:rPr>
         <w:t>{</w:t>
       </w:r>
-      <w:r>
-        <w:rPr>
-          <w:rFonts w:ascii="Consolas" w:eastAsia="Times New Roman" w:hAnsi="Consolas" w:cs="Times New Roman"/>
-          <w:color w:val="001080"/>
-          <w:kern w:val="0"/>
-          <w:sz w:val="21"/>
-          <w:szCs w:val="21"/>
-          <w:lang w:eastAsia="zh-CN"/>
-          <w14:ligatures w14:val="none"/>
-        </w:rPr>
-        <w:t>n_trials</w:t>
-      </w:r>
+      <w:proofErr w:type="spellStart"/>
+      <w:r>
+        <w:rPr>
+          <w:rFonts w:ascii="Consolas" w:eastAsia="Times New Roman" w:hAnsi="Consolas" w:cs="Times New Roman"/>
+          <w:color w:val="001080"/>
+          <w:kern w:val="0"/>
+          <w:sz w:val="21"/>
+          <w:szCs w:val="21"/>
+          <w:lang w:eastAsia="zh-CN"/>
+          <w14:ligatures w14:val="none"/>
+        </w:rPr>
+        <w:t>n_</w:t>
+      </w:r>
+      <w:proofErr w:type="gramStart"/>
+      <w:r>
+        <w:rPr>
+          <w:rFonts w:ascii="Consolas" w:eastAsia="Times New Roman" w:hAnsi="Consolas" w:cs="Times New Roman"/>
+          <w:color w:val="001080"/>
+          <w:kern w:val="0"/>
+          <w:sz w:val="21"/>
+          <w:szCs w:val="21"/>
+          <w:lang w:eastAsia="zh-CN"/>
+          <w14:ligatures w14:val="none"/>
+        </w:rPr>
+        <w:t>trials</w:t>
+      </w:r>
+      <w:proofErr w:type="spellEnd"/>
       <w:r>
         <w:rPr>
           <w:rFonts w:ascii="Consolas" w:eastAsia="Times New Roman" w:hAnsi="Consolas" w:cs="Times New Roman"/>
@@ -5313,7 +5468,20 @@
           <w:lang w:eastAsia="zh-CN"/>
           <w14:ligatures w14:val="none"/>
         </w:rPr>
-        <w:t>:,}</w:t>
+        <w:t>:,</w:t>
+      </w:r>
+      <w:proofErr w:type="gramEnd"/>
+      <w:r>
+        <w:rPr>
+          <w:rFonts w:ascii="Consolas" w:eastAsia="Times New Roman" w:hAnsi="Consolas" w:cs="Times New Roman"/>
+          <w:color w:val="0000FF"/>
+          <w:kern w:val="0"/>
+          <w:sz w:val="21"/>
+          <w:szCs w:val="21"/>
+          <w:lang w:eastAsia="zh-CN"/>
+          <w14:ligatures w14:val="none"/>
+        </w:rPr>
+        <w:t>}</w:t>
       </w:r>
       <w:r>
         <w:rPr>
@@ -5412,8 +5580,35 @@
           <w:lang w:eastAsia="zh-CN"/>
           <w14:ligatures w14:val="none"/>
         </w:rPr>
-        <w:t xml:space="preserve"> coin_flip(</w:t>
-      </w:r>
+        <w:t xml:space="preserve"> </w:t>
+      </w:r>
+      <w:proofErr w:type="spellStart"/>
+      <w:r>
+        <w:rPr>
+          <w:rFonts w:ascii="Consolas" w:eastAsia="Times New Roman" w:hAnsi="Consolas" w:cs="Times New Roman"/>
+          <w:color w:val="3B3B3B"/>
+          <w:kern w:val="0"/>
+          <w:sz w:val="21"/>
+          <w:szCs w:val="21"/>
+          <w:lang w:eastAsia="zh-CN"/>
+          <w14:ligatures w14:val="none"/>
+        </w:rPr>
+        <w:t>coin_flip</w:t>
+      </w:r>
+      <w:proofErr w:type="spellEnd"/>
+      <w:r>
+        <w:rPr>
+          <w:rFonts w:ascii="Consolas" w:eastAsia="Times New Roman" w:hAnsi="Consolas" w:cs="Times New Roman"/>
+          <w:color w:val="3B3B3B"/>
+          <w:kern w:val="0"/>
+          <w:sz w:val="21"/>
+          <w:szCs w:val="21"/>
+          <w:lang w:eastAsia="zh-CN"/>
+          <w14:ligatures w14:val="none"/>
+        </w:rPr>
+        <w:t>(</w:t>
+      </w:r>
+      <w:proofErr w:type="spellStart"/>
       <w:r>
         <w:rPr>
           <w:rFonts w:ascii="Consolas" w:eastAsia="Times New Roman" w:hAnsi="Consolas" w:cs="Times New Roman"/>
@@ -5426,6 +5621,7 @@
         </w:rPr>
         <w:t>n_trials</w:t>
       </w:r>
+      <w:proofErr w:type="spellEnd"/>
       <w:r>
         <w:rPr>
           <w:rFonts w:ascii="Consolas" w:eastAsia="Times New Roman" w:hAnsi="Consolas" w:cs="Times New Roman"/>
@@ -5609,6 +5805,7 @@
         </w:rPr>
         <w:t xml:space="preserve">, </w:t>
       </w:r>
+      <w:proofErr w:type="spellStart"/>
       <w:r>
         <w:rPr>
           <w:rFonts w:ascii="Consolas" w:eastAsia="Times New Roman" w:hAnsi="Consolas" w:cs="Times New Roman"/>
@@ -5631,7 +5828,20 @@
           <w:lang w:eastAsia="zh-CN"/>
           <w14:ligatures w14:val="none"/>
         </w:rPr>
-        <w:t>.mean(</w:t>
+        <w:t>.mean</w:t>
+      </w:r>
+      <w:proofErr w:type="spellEnd"/>
+      <w:r>
+        <w:rPr>
+          <w:rFonts w:ascii="Consolas" w:eastAsia="Times New Roman" w:hAnsi="Consolas" w:cs="Times New Roman"/>
+          <w:color w:val="3B3B3B"/>
+          <w:kern w:val="0"/>
+          <w:sz w:val="21"/>
+          <w:szCs w:val="21"/>
+          <w:lang w:eastAsia="zh-CN"/>
+          <w14:ligatures w14:val="none"/>
+        </w:rPr>
+        <w:t>(</w:t>
       </w:r>
       <w:r>
         <w:rPr>
@@ -5952,7 +6162,20 @@
           <w:lang w:eastAsia="zh-CN"/>
           <w14:ligatures w14:val="none"/>
         </w:rPr>
-        <w:t>\n</w:t>
+        <w:t>\</w:t>
+      </w:r>
+      <w:proofErr w:type="spellStart"/>
+      <w:r>
+        <w:rPr>
+          <w:rFonts w:ascii="Consolas" w:eastAsia="Times New Roman" w:hAnsi="Consolas" w:cs="Times New Roman"/>
+          <w:color w:val="EE0000"/>
+          <w:kern w:val="0"/>
+          <w:sz w:val="21"/>
+          <w:szCs w:val="21"/>
+          <w:lang w:eastAsia="zh-CN"/>
+          <w14:ligatures w14:val="none"/>
+        </w:rPr>
+        <w:t>n</w:t>
       </w:r>
       <w:r>
         <w:rPr>
@@ -5964,7 +6187,20 @@
           <w:lang w:eastAsia="zh-CN"/>
           <w14:ligatures w14:val="none"/>
         </w:rPr>
-        <w:t>Hoeffding's inequality:"</w:t>
+        <w:t>Hoeffding's</w:t>
+      </w:r>
+      <w:proofErr w:type="spellEnd"/>
+      <w:r>
+        <w:rPr>
+          <w:rFonts w:ascii="Consolas" w:eastAsia="Times New Roman" w:hAnsi="Consolas" w:cs="Times New Roman"/>
+          <w:color w:val="A31515"/>
+          <w:kern w:val="0"/>
+          <w:sz w:val="21"/>
+          <w:szCs w:val="21"/>
+          <w:lang w:eastAsia="zh-CN"/>
+          <w14:ligatures w14:val="none"/>
+        </w:rPr>
+        <w:t xml:space="preserve"> inequality:"</w:t>
       </w:r>
       <w:r>
         <w:rPr>
@@ -6005,6 +6241,7 @@
         </w:rPr>
         <w:t xml:space="preserve">    </w:t>
       </w:r>
+      <w:proofErr w:type="spellStart"/>
       <w:r>
         <w:rPr>
           <w:rFonts w:ascii="Consolas" w:eastAsia="Times New Roman" w:hAnsi="Consolas" w:cs="Times New Roman"/>
@@ -6017,6 +6254,7 @@
         </w:rPr>
         <w:t>epss</w:t>
       </w:r>
+      <w:proofErr w:type="spellEnd"/>
       <w:r>
         <w:rPr>
           <w:rFonts w:ascii="Consolas" w:eastAsia="Times New Roman" w:hAnsi="Consolas" w:cs="Times New Roman"/>
@@ -6053,6 +6291,7 @@
         </w:rPr>
         <w:t xml:space="preserve"> </w:t>
       </w:r>
+      <w:proofErr w:type="spellStart"/>
       <w:r>
         <w:rPr>
           <w:rFonts w:ascii="Consolas" w:eastAsia="Times New Roman" w:hAnsi="Consolas" w:cs="Times New Roman"/>
@@ -6089,6 +6328,7 @@
         </w:rPr>
         <w:t>linspace</w:t>
       </w:r>
+      <w:proofErr w:type="spellEnd"/>
       <w:r>
         <w:rPr>
           <w:rFonts w:ascii="Consolas" w:eastAsia="Times New Roman" w:hAnsi="Consolas" w:cs="Times New Roman"/>
@@ -6248,6 +6488,7 @@
         </w:rPr>
         <w:t xml:space="preserve"> </w:t>
       </w:r>
+      <w:proofErr w:type="spellStart"/>
       <w:r>
         <w:rPr>
           <w:rFonts w:ascii="Consolas" w:eastAsia="Times New Roman" w:hAnsi="Consolas" w:cs="Times New Roman"/>
@@ -6284,6 +6525,7 @@
         </w:rPr>
         <w:t>apply_along_axis</w:t>
       </w:r>
+      <w:proofErr w:type="spellEnd"/>
       <w:r>
         <w:rPr>
           <w:rFonts w:ascii="Consolas" w:eastAsia="Times New Roman" w:hAnsi="Consolas" w:cs="Times New Roman"/>
@@ -6371,6 +6613,7 @@
         </w:rPr>
         <w:t xml:space="preserve">: </w:t>
       </w:r>
+      <w:proofErr w:type="spellStart"/>
       <w:r>
         <w:rPr>
           <w:rFonts w:ascii="Consolas" w:eastAsia="Times New Roman" w:hAnsi="Consolas" w:cs="Times New Roman"/>
@@ -6407,6 +6650,7 @@
         </w:rPr>
         <w:t>histogram</w:t>
       </w:r>
+      <w:proofErr w:type="spellEnd"/>
       <w:r>
         <w:rPr>
           <w:rFonts w:ascii="Consolas" w:eastAsia="Times New Roman" w:hAnsi="Consolas" w:cs="Times New Roman"/>
@@ -6467,6 +6711,7 @@
         </w:rPr>
         <w:t>=</w:t>
       </w:r>
+      <w:proofErr w:type="spellStart"/>
       <w:r>
         <w:rPr>
           <w:rFonts w:ascii="Consolas" w:eastAsia="Times New Roman" w:hAnsi="Consolas" w:cs="Times New Roman"/>
@@ -6503,6 +6748,7 @@
         </w:rPr>
         <w:t>linspace</w:t>
       </w:r>
+      <w:proofErr w:type="spellEnd"/>
       <w:r>
         <w:rPr>
           <w:rFonts w:ascii="Consolas" w:eastAsia="Times New Roman" w:hAnsi="Consolas" w:cs="Times New Roman"/>
@@ -6773,6 +7019,7 @@
         </w:rPr>
         <w:t xml:space="preserve"> </w:t>
       </w:r>
+      <w:proofErr w:type="spellStart"/>
       <w:r>
         <w:rPr>
           <w:rFonts w:ascii="Consolas" w:eastAsia="Times New Roman" w:hAnsi="Consolas" w:cs="Times New Roman"/>
@@ -6809,6 +7056,7 @@
         </w:rPr>
         <w:t>hstack</w:t>
       </w:r>
+      <w:proofErr w:type="spellEnd"/>
       <w:r>
         <w:rPr>
           <w:rFonts w:ascii="Consolas" w:eastAsia="Times New Roman" w:hAnsi="Consolas" w:cs="Times New Roman"/>
@@ -6833,17 +7081,31 @@
         </w:rPr>
         <w:t>hist</w:t>
       </w:r>
-      <w:r>
-        <w:rPr>
-          <w:rFonts w:ascii="Consolas" w:eastAsia="Times New Roman" w:hAnsi="Consolas" w:cs="Times New Roman"/>
-          <w:color w:val="3B3B3B"/>
-          <w:kern w:val="0"/>
-          <w:sz w:val="21"/>
-          <w:szCs w:val="21"/>
-          <w:lang w:eastAsia="zh-CN"/>
-          <w14:ligatures w14:val="none"/>
-        </w:rPr>
-        <w:t>[:, (</w:t>
+      <w:proofErr w:type="gramStart"/>
+      <w:r>
+        <w:rPr>
+          <w:rFonts w:ascii="Consolas" w:eastAsia="Times New Roman" w:hAnsi="Consolas" w:cs="Times New Roman"/>
+          <w:color w:val="3B3B3B"/>
+          <w:kern w:val="0"/>
+          <w:sz w:val="21"/>
+          <w:szCs w:val="21"/>
+          <w:lang w:eastAsia="zh-CN"/>
+          <w14:ligatures w14:val="none"/>
+        </w:rPr>
+        <w:t>[:,</w:t>
+      </w:r>
+      <w:proofErr w:type="gramEnd"/>
+      <w:r>
+        <w:rPr>
+          <w:rFonts w:ascii="Consolas" w:eastAsia="Times New Roman" w:hAnsi="Consolas" w:cs="Times New Roman"/>
+          <w:color w:val="3B3B3B"/>
+          <w:kern w:val="0"/>
+          <w:sz w:val="21"/>
+          <w:szCs w:val="21"/>
+          <w:lang w:eastAsia="zh-CN"/>
+          <w14:ligatures w14:val="none"/>
+        </w:rPr>
+        <w:t xml:space="preserve"> (</w:t>
       </w:r>
       <w:r>
         <w:rPr>
@@ -7049,6 +7311,7 @@
         </w:rPr>
         <w:t xml:space="preserve"> </w:t>
       </w:r>
+      <w:proofErr w:type="spellStart"/>
       <w:r>
         <w:rPr>
           <w:rFonts w:ascii="Consolas" w:eastAsia="Times New Roman" w:hAnsi="Consolas" w:cs="Times New Roman"/>
@@ -7061,6 +7324,7 @@
         </w:rPr>
         <w:t>n_trials</w:t>
       </w:r>
+      <w:proofErr w:type="spellEnd"/>
     </w:p>
     <w:p>
       <w:pPr>
@@ -7134,8 +7398,35 @@
           <w:lang w:eastAsia="zh-CN"/>
           <w14:ligatures w14:val="none"/>
         </w:rPr>
-        <w:t xml:space="preserve"> hoeffding_inequality(</w:t>
-      </w:r>
+        <w:t xml:space="preserve"> </w:t>
+      </w:r>
+      <w:proofErr w:type="spellStart"/>
+      <w:r>
+        <w:rPr>
+          <w:rFonts w:ascii="Consolas" w:eastAsia="Times New Roman" w:hAnsi="Consolas" w:cs="Times New Roman"/>
+          <w:color w:val="3B3B3B"/>
+          <w:kern w:val="0"/>
+          <w:sz w:val="21"/>
+          <w:szCs w:val="21"/>
+          <w:lang w:eastAsia="zh-CN"/>
+          <w14:ligatures w14:val="none"/>
+        </w:rPr>
+        <w:t>hoeffding_inequality</w:t>
+      </w:r>
+      <w:proofErr w:type="spellEnd"/>
+      <w:r>
+        <w:rPr>
+          <w:rFonts w:ascii="Consolas" w:eastAsia="Times New Roman" w:hAnsi="Consolas" w:cs="Times New Roman"/>
+          <w:color w:val="3B3B3B"/>
+          <w:kern w:val="0"/>
+          <w:sz w:val="21"/>
+          <w:szCs w:val="21"/>
+          <w:lang w:eastAsia="zh-CN"/>
+          <w14:ligatures w14:val="none"/>
+        </w:rPr>
+        <w:t>(</w:t>
+      </w:r>
+      <w:proofErr w:type="spellStart"/>
       <w:r>
         <w:rPr>
           <w:rFonts w:ascii="Consolas" w:eastAsia="Times New Roman" w:hAnsi="Consolas" w:cs="Times New Roman"/>
@@ -7148,6 +7439,7 @@
         </w:rPr>
         <w:t>n_flips</w:t>
       </w:r>
+      <w:proofErr w:type="spellEnd"/>
       <w:r>
         <w:rPr>
           <w:rFonts w:ascii="Consolas" w:eastAsia="Times New Roman" w:hAnsi="Consolas" w:cs="Times New Roman"/>
@@ -7160,6 +7452,7 @@
         </w:rPr>
         <w:t xml:space="preserve">, </w:t>
       </w:r>
+      <w:proofErr w:type="spellStart"/>
       <w:r>
         <w:rPr>
           <w:rFonts w:ascii="Consolas" w:eastAsia="Times New Roman" w:hAnsi="Consolas" w:cs="Times New Roman"/>
@@ -7172,6 +7465,7 @@
         </w:rPr>
         <w:t>epss</w:t>
       </w:r>
+      <w:proofErr w:type="spellEnd"/>
       <w:r>
         <w:rPr>
           <w:rFonts w:ascii="Consolas" w:eastAsia="Times New Roman" w:hAnsi="Consolas" w:cs="Times New Roman"/>
@@ -7307,6 +7601,7 @@
         </w:rPr>
         <w:t>(</w:t>
       </w:r>
+      <w:proofErr w:type="spellStart"/>
       <w:r>
         <w:rPr>
           <w:rFonts w:ascii="Consolas" w:eastAsia="Times New Roman" w:hAnsi="Consolas" w:cs="Times New Roman"/>
@@ -7343,6 +7638,7 @@
         </w:rPr>
         <w:t>center</w:t>
       </w:r>
+      <w:proofErr w:type="spellEnd"/>
       <w:r>
         <w:rPr>
           <w:rFonts w:ascii="Consolas" w:eastAsia="Times New Roman" w:hAnsi="Consolas" w:cs="Times New Roman"/>
@@ -7718,6 +8014,7 @@
         </w:rPr>
         <w:t xml:space="preserve">]), </w:t>
       </w:r>
+      <w:proofErr w:type="spellStart"/>
       <w:r>
         <w:rPr>
           <w:rFonts w:ascii="Consolas" w:eastAsia="Times New Roman" w:hAnsi="Consolas" w:cs="Times New Roman"/>
@@ -7730,6 +8027,7 @@
         </w:rPr>
         <w:t>sep</w:t>
       </w:r>
+      <w:proofErr w:type="spellEnd"/>
       <w:r>
         <w:rPr>
           <w:rFonts w:ascii="Consolas" w:eastAsia="Times New Roman" w:hAnsi="Consolas" w:cs="Times New Roman"/>
@@ -7988,6 +8286,7 @@
         </w:rPr>
         <w:t xml:space="preserve">            </w:t>
       </w:r>
+      <w:proofErr w:type="spellStart"/>
       <w:r>
         <w:rPr>
           <w:rFonts w:ascii="Consolas" w:eastAsia="Times New Roman" w:hAnsi="Consolas" w:cs="Times New Roman"/>
@@ -8000,6 +8299,7 @@
         </w:rPr>
         <w:t>epss</w:t>
       </w:r>
+      <w:proofErr w:type="spellEnd"/>
       <w:r>
         <w:rPr>
           <w:rFonts w:ascii="Consolas" w:eastAsia="Times New Roman" w:hAnsi="Consolas" w:cs="Times New Roman"/>
@@ -8036,6 +8336,7 @@
         </w:rPr>
         <w:t xml:space="preserve">, </w:t>
       </w:r>
+      <w:proofErr w:type="spellStart"/>
       <w:r>
         <w:rPr>
           <w:rFonts w:ascii="Consolas" w:eastAsia="Times New Roman" w:hAnsi="Consolas" w:cs="Times New Roman"/>
@@ -8072,6 +8373,7 @@
         </w:rPr>
         <w:t>T</w:t>
       </w:r>
+      <w:proofErr w:type="spellEnd"/>
       <w:r>
         <w:rPr>
           <w:rFonts w:ascii="Consolas" w:eastAsia="Times New Roman" w:hAnsi="Consolas" w:cs="Times New Roman"/>
@@ -8600,6 +8902,7 @@
         </w:rPr>
         <w:t>.</w:t>
       </w:r>
+      <w:proofErr w:type="spellStart"/>
       <w:r>
         <w:rPr>
           <w:rFonts w:ascii="Consolas" w:eastAsia="Times New Roman" w:hAnsi="Consolas" w:cs="Times New Roman"/>
@@ -8612,6 +8915,7 @@
         </w:rPr>
         <w:t>ljust</w:t>
       </w:r>
+      <w:proofErr w:type="spellEnd"/>
       <w:r>
         <w:rPr>
           <w:rFonts w:ascii="Consolas" w:eastAsia="Times New Roman" w:hAnsi="Consolas" w:cs="Times New Roman"/>
@@ -11246,7 +11550,21 @@
         <w:rPr>
           <w:rFonts w:ascii="Cambria Math" w:eastAsiaTheme="minorEastAsia" w:hAnsi="Cambria Math" w:cs="Times New Roman"/>
         </w:rPr>
-        <w:t xml:space="preserve">, the fraction of in-sample points which got classified incorrectly. Repeat the experiment 1,000 times and take the average (keep the </w:t>
+        <w:t>, the fraction of in-sample points which got classified i</w:t>
+      </w:r>
+      <w:proofErr w:type="spellStart"/>
+      <w:r>
+        <w:rPr>
+          <w:rFonts w:ascii="Cambria Math" w:eastAsiaTheme="minorEastAsia" w:hAnsi="Cambria Math" w:cs="Times New Roman"/>
+        </w:rPr>
+        <w:t>ncorrectly</w:t>
+      </w:r>
+      <w:proofErr w:type="spellEnd"/>
+      <w:r>
+        <w:rPr>
+          <w:rFonts w:ascii="Cambria Math" w:eastAsiaTheme="minorEastAsia" w:hAnsi="Cambria Math" w:cs="Times New Roman"/>
+        </w:rPr>
+        <w:t xml:space="preserve">. Repeat the experiment 1,000 times and take the average (keep the </w:t>
       </w:r>
       <m:oMath>
         <m:r>
@@ -11930,6 +12248,7 @@
         </w:rPr>
         <w:t xml:space="preserve">  N=100, </w:t>
       </w:r>
+      <w:proofErr w:type="spellStart"/>
       <w:r>
         <w:rPr>
           <w:rFonts w:ascii="Consolas" w:eastAsiaTheme="minorEastAsia" w:hAnsi="Consolas" w:cs="Times New Roman"/>
@@ -11940,8 +12259,9 @@
           <w:sz w:val="21"/>
           <w:szCs w:val="21"/>
         </w:rPr>
-        <w:t>E_in=0.0</w:t>
-      </w:r>
+        <w:t>E_in</w:t>
+      </w:r>
+      <w:proofErr w:type="spellEnd"/>
       <w:r>
         <w:rPr>
           <w:rFonts w:ascii="Consolas" w:eastAsiaTheme="minorEastAsia" w:hAnsi="Consolas" w:cs="Times New Roman"/>
@@ -11952,17 +12272,7 @@
           <w:sz w:val="21"/>
           <w:szCs w:val="21"/>
         </w:rPr>
-        <w:t>37</w:t>
-      </w:r>
-      <w:r>
-        <w:rPr>
-          <w:rFonts w:ascii="Consolas" w:eastAsiaTheme="minorEastAsia" w:hAnsi="Consolas" w:cs="Times New Roman"/>
-          <w:iCs/>
-          <w:color w:val="2F5496" w:themeColor="accent1" w:themeShade="BF"/>
-          <w:sz w:val="21"/>
-          <w:szCs w:val="21"/>
-        </w:rPr>
-        <w:t xml:space="preserve">, </w:t>
+        <w:t>=0.0</w:t>
       </w:r>
       <w:r>
         <w:rPr>
@@ -11974,7 +12284,43 @@
           <w:sz w:val="21"/>
           <w:szCs w:val="21"/>
         </w:rPr>
-        <w:t>E_out=0.04</w:t>
+        <w:t>37</w:t>
+      </w:r>
+      <w:r>
+        <w:rPr>
+          <w:rFonts w:ascii="Consolas" w:eastAsiaTheme="minorEastAsia" w:hAnsi="Consolas" w:cs="Times New Roman"/>
+          <w:iCs/>
+          <w:color w:val="2F5496" w:themeColor="accent1" w:themeShade="BF"/>
+          <w:sz w:val="21"/>
+          <w:szCs w:val="21"/>
+        </w:rPr>
+        <w:t xml:space="preserve">, </w:t>
+      </w:r>
+      <w:proofErr w:type="spellStart"/>
+      <w:r>
+        <w:rPr>
+          <w:rFonts w:ascii="Consolas" w:eastAsiaTheme="minorEastAsia" w:hAnsi="Consolas" w:cs="Times New Roman"/>
+          <w:b/>
+          <w:bCs/>
+          <w:iCs/>
+          <w:color w:val="2F5496" w:themeColor="accent1" w:themeShade="BF"/>
+          <w:sz w:val="21"/>
+          <w:szCs w:val="21"/>
+        </w:rPr>
+        <w:t>E_out</w:t>
+      </w:r>
+      <w:proofErr w:type="spellEnd"/>
+      <w:r>
+        <w:rPr>
+          <w:rFonts w:ascii="Consolas" w:eastAsiaTheme="minorEastAsia" w:hAnsi="Consolas" w:cs="Times New Roman"/>
+          <w:b/>
+          <w:bCs/>
+          <w:iCs/>
+          <w:color w:val="2F5496" w:themeColor="accent1" w:themeShade="BF"/>
+          <w:sz w:val="21"/>
+          <w:szCs w:val="21"/>
+        </w:rPr>
+        <w:t>=0.04</w:t>
       </w:r>
       <w:r>
         <w:rPr>
@@ -12050,6 +12396,7 @@
         </w:rPr>
         <w:t xml:space="preserve">  N=10, </w:t>
       </w:r>
+      <w:proofErr w:type="spellStart"/>
       <w:r>
         <w:rPr>
           <w:rFonts w:ascii="Consolas" w:eastAsiaTheme="minorEastAsia" w:hAnsi="Consolas" w:cs="Times New Roman"/>
@@ -12060,8 +12407,9 @@
           <w:sz w:val="21"/>
           <w:szCs w:val="21"/>
         </w:rPr>
-        <w:t>iters=</w:t>
-      </w:r>
+        <w:t>iters</w:t>
+      </w:r>
+      <w:proofErr w:type="spellEnd"/>
       <w:r>
         <w:rPr>
           <w:rFonts w:ascii="Consolas" w:eastAsiaTheme="minorEastAsia" w:hAnsi="Consolas" w:cs="Times New Roman"/>
@@ -12072,6 +12420,18 @@
           <w:sz w:val="21"/>
           <w:szCs w:val="21"/>
         </w:rPr>
+        <w:t>=</w:t>
+      </w:r>
+      <w:r>
+        <w:rPr>
+          <w:rFonts w:ascii="Consolas" w:eastAsiaTheme="minorEastAsia" w:hAnsi="Consolas" w:cs="Times New Roman"/>
+          <w:b/>
+          <w:bCs/>
+          <w:iCs/>
+          <w:color w:val="2F5496" w:themeColor="accent1" w:themeShade="BF"/>
+          <w:sz w:val="21"/>
+          <w:szCs w:val="21"/>
+        </w:rPr>
         <w:t>4</w:t>
       </w:r>
     </w:p>
@@ -12176,6 +12536,7 @@
         </w:rPr>
         <w:t xml:space="preserve"> </w:t>
       </w:r>
+      <w:proofErr w:type="spellStart"/>
       <w:r>
         <w:rPr>
           <w:rFonts w:ascii="Consolas" w:eastAsia="Times New Roman" w:hAnsi="Consolas" w:cs="Times New Roman"/>
@@ -12188,6 +12549,7 @@
         </w:rPr>
         <w:t>numpy</w:t>
       </w:r>
+      <w:proofErr w:type="spellEnd"/>
       <w:r>
         <w:rPr>
           <w:rFonts w:ascii="Consolas" w:eastAsia="Times New Roman" w:hAnsi="Consolas" w:cs="Times New Roman"/>
@@ -12290,6 +12652,7 @@
         </w:rPr>
         <w:t xml:space="preserve"> </w:t>
       </w:r>
+      <w:proofErr w:type="spellStart"/>
       <w:r>
         <w:rPr>
           <w:rFonts w:ascii="Consolas" w:eastAsia="Times New Roman" w:hAnsi="Consolas" w:cs="Times New Roman"/>
@@ -12302,6 +12665,7 @@
         </w:rPr>
         <w:t>target_function_random_line</w:t>
       </w:r>
+      <w:proofErr w:type="spellEnd"/>
       <w:r>
         <w:rPr>
           <w:rFonts w:ascii="Consolas" w:eastAsia="Times New Roman" w:hAnsi="Consolas" w:cs="Times New Roman"/>
@@ -12338,6 +12702,7 @@
         </w:rPr>
         <w:t xml:space="preserve">, </w:t>
       </w:r>
+      <w:proofErr w:type="spellStart"/>
       <w:r>
         <w:rPr>
           <w:rFonts w:ascii="Consolas" w:eastAsia="Times New Roman" w:hAnsi="Consolas" w:cs="Times New Roman"/>
@@ -12350,6 +12715,7 @@
         </w:rPr>
         <w:t>rng</w:t>
       </w:r>
+      <w:proofErr w:type="spellEnd"/>
       <w:r>
         <w:rPr>
           <w:rFonts w:ascii="Consolas" w:eastAsia="Times New Roman" w:hAnsi="Consolas" w:cs="Times New Roman"/>
@@ -12485,6 +12851,7 @@
         </w:rPr>
         <w:t xml:space="preserve"> </w:t>
       </w:r>
+      <w:proofErr w:type="spellStart"/>
       <w:r>
         <w:rPr>
           <w:rFonts w:ascii="Consolas" w:eastAsia="Times New Roman" w:hAnsi="Consolas" w:cs="Times New Roman"/>
@@ -12497,6 +12864,7 @@
         </w:rPr>
         <w:t>rng</w:t>
       </w:r>
+      <w:proofErr w:type="spellEnd"/>
       <w:r>
         <w:rPr>
           <w:rFonts w:ascii="Consolas" w:eastAsia="Times New Roman" w:hAnsi="Consolas" w:cs="Times New Roman"/>
@@ -12584,6 +12952,7 @@
         </w:rPr>
         <w:t xml:space="preserve">        </w:t>
       </w:r>
+      <w:proofErr w:type="spellStart"/>
       <w:r>
         <w:rPr>
           <w:rFonts w:ascii="Consolas" w:eastAsia="Times New Roman" w:hAnsi="Consolas" w:cs="Times New Roman"/>
@@ -12596,6 +12965,7 @@
         </w:rPr>
         <w:t>rng</w:t>
       </w:r>
+      <w:proofErr w:type="spellEnd"/>
       <w:r>
         <w:rPr>
           <w:rFonts w:ascii="Consolas" w:eastAsia="Times New Roman" w:hAnsi="Consolas" w:cs="Times New Roman"/>
@@ -12632,6 +13002,7 @@
         </w:rPr>
         <w:t xml:space="preserve"> </w:t>
       </w:r>
+      <w:proofErr w:type="spellStart"/>
       <w:r>
         <w:rPr>
           <w:rFonts w:ascii="Consolas" w:eastAsia="Times New Roman" w:hAnsi="Consolas" w:cs="Times New Roman"/>
@@ -12692,6 +13063,7 @@
         </w:rPr>
         <w:t>default_rng</w:t>
       </w:r>
+      <w:proofErr w:type="spellEnd"/>
       <w:r>
         <w:rPr>
           <w:rFonts w:ascii="Consolas" w:eastAsia="Times New Roman" w:hAnsi="Consolas" w:cs="Times New Roman"/>
@@ -12803,6 +13175,7 @@
         </w:rPr>
         <w:t xml:space="preserve"> </w:t>
       </w:r>
+      <w:proofErr w:type="spellStart"/>
       <w:r>
         <w:rPr>
           <w:rFonts w:ascii="Consolas" w:eastAsia="Times New Roman" w:hAnsi="Consolas" w:cs="Times New Roman"/>
@@ -12839,6 +13212,7 @@
         </w:rPr>
         <w:t>uniform</w:t>
       </w:r>
+      <w:proofErr w:type="spellEnd"/>
       <w:r>
         <w:rPr>
           <w:rFonts w:ascii="Consolas" w:eastAsia="Times New Roman" w:hAnsi="Consolas" w:cs="Times New Roman"/>
@@ -13058,6 +13432,7 @@
         </w:rPr>
         <w:t xml:space="preserve">: </w:t>
       </w:r>
+      <w:proofErr w:type="spellStart"/>
       <w:r>
         <w:rPr>
           <w:rFonts w:ascii="Consolas" w:eastAsia="Times New Roman" w:hAnsi="Consolas" w:cs="Times New Roman"/>
@@ -13094,6 +13469,7 @@
         </w:rPr>
         <w:t>sign</w:t>
       </w:r>
+      <w:proofErr w:type="spellEnd"/>
       <w:r>
         <w:rPr>
           <w:rFonts w:ascii="Consolas" w:eastAsia="Times New Roman" w:hAnsi="Consolas" w:cs="Times New Roman"/>
@@ -13145,17 +13521,31 @@
         </w:rPr>
         <w:t>x</w:t>
       </w:r>
-      <w:r>
-        <w:rPr>
-          <w:rFonts w:ascii="Consolas" w:eastAsia="Times New Roman" w:hAnsi="Consolas" w:cs="Times New Roman"/>
-          <w:color w:val="3B3B3B"/>
-          <w:kern w:val="0"/>
-          <w:sz w:val="21"/>
-          <w:szCs w:val="21"/>
-          <w:lang w:eastAsia="zh-CN"/>
-          <w14:ligatures w14:val="none"/>
-        </w:rPr>
-        <w:t xml:space="preserve">[:, </w:t>
+      <w:proofErr w:type="gramStart"/>
+      <w:r>
+        <w:rPr>
+          <w:rFonts w:ascii="Consolas" w:eastAsia="Times New Roman" w:hAnsi="Consolas" w:cs="Times New Roman"/>
+          <w:color w:val="3B3B3B"/>
+          <w:kern w:val="0"/>
+          <w:sz w:val="21"/>
+          <w:szCs w:val="21"/>
+          <w:lang w:eastAsia="zh-CN"/>
+          <w14:ligatures w14:val="none"/>
+        </w:rPr>
+        <w:t>[:,</w:t>
+      </w:r>
+      <w:proofErr w:type="gramEnd"/>
+      <w:r>
+        <w:rPr>
+          <w:rFonts w:ascii="Consolas" w:eastAsia="Times New Roman" w:hAnsi="Consolas" w:cs="Times New Roman"/>
+          <w:color w:val="3B3B3B"/>
+          <w:kern w:val="0"/>
+          <w:sz w:val="21"/>
+          <w:szCs w:val="21"/>
+          <w:lang w:eastAsia="zh-CN"/>
+          <w14:ligatures w14:val="none"/>
+        </w:rPr>
+        <w:t xml:space="preserve"> </w:t>
       </w:r>
       <w:r>
         <w:rPr>
@@ -13328,6 +13718,7 @@
         </w:rPr>
         <w:t xml:space="preserve"> </w:t>
       </w:r>
+      <w:proofErr w:type="spellStart"/>
       <w:r>
         <w:rPr>
           <w:rFonts w:ascii="Consolas" w:eastAsia="Times New Roman" w:hAnsi="Consolas" w:cs="Times New Roman"/>
@@ -13364,6 +13755,7 @@
         </w:rPr>
         <w:t>divide</w:t>
       </w:r>
+      <w:proofErr w:type="spellEnd"/>
       <w:r>
         <w:rPr>
           <w:rFonts w:ascii="Consolas" w:eastAsia="Times New Roman" w:hAnsi="Consolas" w:cs="Times New Roman"/>
@@ -13518,8 +13910,22 @@
           <w:lang w:eastAsia="zh-CN"/>
           <w14:ligatures w14:val="none"/>
         </w:rPr>
-        <w:t>])[::</w:t>
-      </w:r>
+        <w:t>])</w:t>
+      </w:r>
+      <w:proofErr w:type="gramStart"/>
+      <w:r>
+        <w:rPr>
+          <w:rFonts w:ascii="Consolas" w:eastAsia="Times New Roman" w:hAnsi="Consolas" w:cs="Times New Roman"/>
+          <w:color w:val="3B3B3B"/>
+          <w:kern w:val="0"/>
+          <w:sz w:val="21"/>
+          <w:szCs w:val="21"/>
+          <w:lang w:eastAsia="zh-CN"/>
+          <w14:ligatures w14:val="none"/>
+        </w:rPr>
+        <w:t>[::</w:t>
+      </w:r>
+      <w:proofErr w:type="gramEnd"/>
       <w:r>
         <w:rPr>
           <w:rFonts w:ascii="Consolas" w:eastAsia="Times New Roman" w:hAnsi="Consolas" w:cs="Times New Roman"/>
@@ -13805,6 +14211,7 @@
         </w:rPr>
         <w:t xml:space="preserve"> </w:t>
       </w:r>
+      <w:proofErr w:type="spellStart"/>
       <w:r>
         <w:rPr>
           <w:rFonts w:ascii="Consolas" w:eastAsia="Times New Roman" w:hAnsi="Consolas" w:cs="Times New Roman"/>
@@ -13817,6 +14224,7 @@
         </w:rPr>
         <w:t>generate_data</w:t>
       </w:r>
+      <w:proofErr w:type="spellEnd"/>
       <w:r>
         <w:rPr>
           <w:rFonts w:ascii="Consolas" w:eastAsia="Times New Roman" w:hAnsi="Consolas" w:cs="Times New Roman"/>
@@ -13925,6 +14333,7 @@
         </w:rPr>
         <w:t xml:space="preserve">, </w:t>
       </w:r>
+      <w:proofErr w:type="spellStart"/>
       <w:r>
         <w:rPr>
           <w:rFonts w:ascii="Consolas" w:eastAsia="Times New Roman" w:hAnsi="Consolas" w:cs="Times New Roman"/>
@@ -13937,6 +14346,7 @@
         </w:rPr>
         <w:t>lb</w:t>
       </w:r>
+      <w:proofErr w:type="spellEnd"/>
       <w:r>
         <w:rPr>
           <w:rFonts w:ascii="Consolas" w:eastAsia="Times New Roman" w:hAnsi="Consolas" w:cs="Times New Roman"/>
@@ -13973,6 +14383,7 @@
         </w:rPr>
         <w:t xml:space="preserve">, </w:t>
       </w:r>
+      <w:proofErr w:type="spellStart"/>
       <w:r>
         <w:rPr>
           <w:rFonts w:ascii="Consolas" w:eastAsia="Times New Roman" w:hAnsi="Consolas" w:cs="Times New Roman"/>
@@ -13985,6 +14396,7 @@
         </w:rPr>
         <w:t>ub</w:t>
       </w:r>
+      <w:proofErr w:type="spellEnd"/>
       <w:r>
         <w:rPr>
           <w:rFonts w:ascii="Consolas" w:eastAsia="Times New Roman" w:hAnsi="Consolas" w:cs="Times New Roman"/>
@@ -14045,6 +14457,7 @@
         </w:rPr>
         <w:t xml:space="preserve">, </w:t>
       </w:r>
+      <w:proofErr w:type="spellStart"/>
       <w:r>
         <w:rPr>
           <w:rFonts w:ascii="Consolas" w:eastAsia="Times New Roman" w:hAnsi="Consolas" w:cs="Times New Roman"/>
@@ -14057,6 +14470,7 @@
         </w:rPr>
         <w:t>rng</w:t>
       </w:r>
+      <w:proofErr w:type="spellEnd"/>
       <w:r>
         <w:rPr>
           <w:rFonts w:ascii="Consolas" w:eastAsia="Times New Roman" w:hAnsi="Consolas" w:cs="Times New Roman"/>
@@ -14192,6 +14606,7 @@
         </w:rPr>
         <w:t xml:space="preserve"> </w:t>
       </w:r>
+      <w:proofErr w:type="spellStart"/>
       <w:r>
         <w:rPr>
           <w:rFonts w:ascii="Consolas" w:eastAsia="Times New Roman" w:hAnsi="Consolas" w:cs="Times New Roman"/>
@@ -14204,6 +14619,7 @@
         </w:rPr>
         <w:t>rng</w:t>
       </w:r>
+      <w:proofErr w:type="spellEnd"/>
       <w:r>
         <w:rPr>
           <w:rFonts w:ascii="Consolas" w:eastAsia="Times New Roman" w:hAnsi="Consolas" w:cs="Times New Roman"/>
@@ -14291,6 +14707,7 @@
         </w:rPr>
         <w:t xml:space="preserve">        </w:t>
       </w:r>
+      <w:proofErr w:type="spellStart"/>
       <w:r>
         <w:rPr>
           <w:rFonts w:ascii="Consolas" w:eastAsia="Times New Roman" w:hAnsi="Consolas" w:cs="Times New Roman"/>
@@ -14303,6 +14720,7 @@
         </w:rPr>
         <w:t>rng</w:t>
       </w:r>
+      <w:proofErr w:type="spellEnd"/>
       <w:r>
         <w:rPr>
           <w:rFonts w:ascii="Consolas" w:eastAsia="Times New Roman" w:hAnsi="Consolas" w:cs="Times New Roman"/>
@@ -14339,6 +14757,7 @@
         </w:rPr>
         <w:t xml:space="preserve"> </w:t>
       </w:r>
+      <w:proofErr w:type="spellStart"/>
       <w:r>
         <w:rPr>
           <w:rFonts w:ascii="Consolas" w:eastAsia="Times New Roman" w:hAnsi="Consolas" w:cs="Times New Roman"/>
@@ -14399,6 +14818,7 @@
         </w:rPr>
         <w:t>default_rng</w:t>
       </w:r>
+      <w:proofErr w:type="spellEnd"/>
       <w:r>
         <w:rPr>
           <w:rFonts w:ascii="Consolas" w:eastAsia="Times New Roman" w:hAnsi="Consolas" w:cs="Times New Roman"/>
@@ -14510,6 +14930,7 @@
         </w:rPr>
         <w:t xml:space="preserve"> </w:t>
       </w:r>
+      <w:proofErr w:type="spellStart"/>
       <w:r>
         <w:rPr>
           <w:rFonts w:ascii="Consolas" w:eastAsia="Times New Roman" w:hAnsi="Consolas" w:cs="Times New Roman"/>
@@ -14546,6 +14967,7 @@
         </w:rPr>
         <w:t>hstack</w:t>
       </w:r>
+      <w:proofErr w:type="spellEnd"/>
       <w:r>
         <w:rPr>
           <w:rFonts w:ascii="Consolas" w:eastAsia="Times New Roman" w:hAnsi="Consolas" w:cs="Times New Roman"/>
@@ -14558,6 +14980,7 @@
         </w:rPr>
         <w:t>((</w:t>
       </w:r>
+      <w:proofErr w:type="spellStart"/>
       <w:r>
         <w:rPr>
           <w:rFonts w:ascii="Consolas" w:eastAsia="Times New Roman" w:hAnsi="Consolas" w:cs="Times New Roman"/>
@@ -14594,6 +15017,7 @@
         </w:rPr>
         <w:t>ones</w:t>
       </w:r>
+      <w:proofErr w:type="spellEnd"/>
       <w:r>
         <w:rPr>
           <w:rFonts w:ascii="Consolas" w:eastAsia="Times New Roman" w:hAnsi="Consolas" w:cs="Times New Roman"/>
@@ -14654,6 +15078,7 @@
         </w:rPr>
         <w:t xml:space="preserve">)), </w:t>
       </w:r>
+      <w:proofErr w:type="spellStart"/>
       <w:r>
         <w:rPr>
           <w:rFonts w:ascii="Consolas" w:eastAsia="Times New Roman" w:hAnsi="Consolas" w:cs="Times New Roman"/>
@@ -14690,6 +15115,7 @@
         </w:rPr>
         <w:t>uniform</w:t>
       </w:r>
+      <w:proofErr w:type="spellEnd"/>
       <w:r>
         <w:rPr>
           <w:rFonts w:ascii="Consolas" w:eastAsia="Times New Roman" w:hAnsi="Consolas" w:cs="Times New Roman"/>
@@ -14702,6 +15128,7 @@
         </w:rPr>
         <w:t>(</w:t>
       </w:r>
+      <w:proofErr w:type="spellStart"/>
       <w:r>
         <w:rPr>
           <w:rFonts w:ascii="Consolas" w:eastAsia="Times New Roman" w:hAnsi="Consolas" w:cs="Times New Roman"/>
@@ -14714,6 +15141,7 @@
         </w:rPr>
         <w:t>lb</w:t>
       </w:r>
+      <w:proofErr w:type="spellEnd"/>
       <w:r>
         <w:rPr>
           <w:rFonts w:ascii="Consolas" w:eastAsia="Times New Roman" w:hAnsi="Consolas" w:cs="Times New Roman"/>
@@ -14726,6 +15154,7 @@
         </w:rPr>
         <w:t xml:space="preserve">, </w:t>
       </w:r>
+      <w:proofErr w:type="spellStart"/>
       <w:r>
         <w:rPr>
           <w:rFonts w:ascii="Consolas" w:eastAsia="Times New Roman" w:hAnsi="Consolas" w:cs="Times New Roman"/>
@@ -14738,6 +15167,7 @@
         </w:rPr>
         <w:t>ub</w:t>
       </w:r>
+      <w:proofErr w:type="spellEnd"/>
       <w:r>
         <w:rPr>
           <w:rFonts w:ascii="Consolas" w:eastAsia="Times New Roman" w:hAnsi="Consolas" w:cs="Times New Roman"/>
@@ -14975,6 +15405,7 @@
         </w:rPr>
         <w:t xml:space="preserve"> </w:t>
       </w:r>
+      <w:proofErr w:type="spellStart"/>
       <w:r>
         <w:rPr>
           <w:rFonts w:ascii="Consolas" w:eastAsia="Times New Roman" w:hAnsi="Consolas" w:cs="Times New Roman"/>
@@ -14987,6 +15418,7 @@
         </w:rPr>
         <w:t>validate_binary</w:t>
       </w:r>
+      <w:proofErr w:type="spellEnd"/>
       <w:r>
         <w:rPr>
           <w:rFonts w:ascii="Consolas" w:eastAsia="Times New Roman" w:hAnsi="Consolas" w:cs="Times New Roman"/>
@@ -15122,6 +15554,7 @@
         </w:rPr>
         <w:t xml:space="preserve"> </w:t>
       </w:r>
+      <w:proofErr w:type="spellStart"/>
       <w:r>
         <w:rPr>
           <w:rFonts w:ascii="Consolas" w:eastAsia="Times New Roman" w:hAnsi="Consolas" w:cs="Times New Roman"/>
@@ -15158,6 +15591,7 @@
         </w:rPr>
         <w:t>count_nonzero</w:t>
       </w:r>
+      <w:proofErr w:type="spellEnd"/>
       <w:r>
         <w:rPr>
           <w:rFonts w:ascii="Consolas" w:eastAsia="Times New Roman" w:hAnsi="Consolas" w:cs="Times New Roman"/>
@@ -15170,6 +15604,7 @@
         </w:rPr>
         <w:t>(</w:t>
       </w:r>
+      <w:proofErr w:type="spellStart"/>
       <w:r>
         <w:rPr>
           <w:rFonts w:ascii="Consolas" w:eastAsia="Times New Roman" w:hAnsi="Consolas" w:cs="Times New Roman"/>
@@ -15206,6 +15641,7 @@
         </w:rPr>
         <w:t>sign</w:t>
       </w:r>
+      <w:proofErr w:type="spellEnd"/>
       <w:r>
         <w:rPr>
           <w:rFonts w:ascii="Consolas" w:eastAsia="Times New Roman" w:hAnsi="Consolas" w:cs="Times New Roman"/>
@@ -15410,6 +15846,7 @@
         </w:rPr>
         <w:t xml:space="preserve"> </w:t>
       </w:r>
+      <w:proofErr w:type="spellStart"/>
       <w:r>
         <w:rPr>
           <w:rFonts w:ascii="Consolas" w:eastAsia="Times New Roman" w:hAnsi="Consolas" w:cs="Times New Roman"/>
@@ -15432,7 +15869,20 @@
           <w:lang w:eastAsia="zh-CN"/>
           <w14:ligatures w14:val="none"/>
         </w:rPr>
-        <w:t>.shape[</w:t>
+        <w:t>.shape</w:t>
+      </w:r>
+      <w:proofErr w:type="spellEnd"/>
+      <w:r>
+        <w:rPr>
+          <w:rFonts w:ascii="Consolas" w:eastAsia="Times New Roman" w:hAnsi="Consolas" w:cs="Times New Roman"/>
+          <w:color w:val="3B3B3B"/>
+          <w:kern w:val="0"/>
+          <w:sz w:val="21"/>
+          <w:szCs w:val="21"/>
+          <w:lang w:eastAsia="zh-CN"/>
+          <w14:ligatures w14:val="none"/>
+        </w:rPr>
+        <w:t>[</w:t>
       </w:r>
       <w:r>
         <w:rPr>
@@ -15512,6 +15962,7 @@
         </w:rPr>
         <w:t xml:space="preserve"> </w:t>
       </w:r>
+      <w:proofErr w:type="spellStart"/>
       <w:r>
         <w:rPr>
           <w:rFonts w:ascii="Consolas" w:eastAsia="Times New Roman" w:hAnsi="Consolas" w:cs="Times New Roman"/>
@@ -15524,6 +15975,7 @@
         </w:rPr>
         <w:t>linear_regression</w:t>
       </w:r>
+      <w:proofErr w:type="spellEnd"/>
       <w:r>
         <w:rPr>
           <w:rFonts w:ascii="Consolas" w:eastAsia="Times New Roman" w:hAnsi="Consolas" w:cs="Times New Roman"/>
@@ -15611,6 +16063,7 @@
         </w:rPr>
         <w:t xml:space="preserve">, </w:t>
       </w:r>
+      <w:proofErr w:type="spellStart"/>
       <w:r>
         <w:rPr>
           <w:rFonts w:ascii="Consolas" w:eastAsia="Times New Roman" w:hAnsi="Consolas" w:cs="Times New Roman"/>
@@ -15623,6 +16076,7 @@
         </w:rPr>
         <w:t>vf</w:t>
       </w:r>
+      <w:proofErr w:type="spellEnd"/>
       <w:r>
         <w:rPr>
           <w:rFonts w:ascii="Consolas" w:eastAsia="Times New Roman" w:hAnsi="Consolas" w:cs="Times New Roman"/>
@@ -15851,6 +16305,7 @@
         </w:rPr>
         <w:t xml:space="preserve">, </w:t>
       </w:r>
+      <w:proofErr w:type="spellStart"/>
       <w:r>
         <w:rPr>
           <w:rFonts w:ascii="Consolas" w:eastAsia="Times New Roman" w:hAnsi="Consolas" w:cs="Times New Roman"/>
@@ -15863,6 +16318,7 @@
         </w:rPr>
         <w:t>N_test</w:t>
       </w:r>
+      <w:proofErr w:type="spellEnd"/>
       <w:r>
         <w:rPr>
           <w:rFonts w:ascii="Consolas" w:eastAsia="Times New Roman" w:hAnsi="Consolas" w:cs="Times New Roman"/>
@@ -15926,6 +16382,7 @@
         </w:rPr>
         <w:t xml:space="preserve">        </w:t>
       </w:r>
+      <w:proofErr w:type="spellStart"/>
       <w:r>
         <w:rPr>
           <w:rFonts w:ascii="Consolas" w:eastAsia="Times New Roman" w:hAnsi="Consolas" w:cs="Times New Roman"/>
@@ -15938,6 +16395,7 @@
         </w:rPr>
         <w:t>rng</w:t>
       </w:r>
+      <w:proofErr w:type="spellEnd"/>
       <w:r>
         <w:rPr>
           <w:rFonts w:ascii="Consolas" w:eastAsia="Times New Roman" w:hAnsi="Consolas" w:cs="Times New Roman"/>
@@ -16022,6 +16480,7 @@
         </w:rPr>
         <w:t xml:space="preserve">, </w:t>
       </w:r>
+      <w:proofErr w:type="spellStart"/>
       <w:r>
         <w:rPr>
           <w:rFonts w:ascii="Consolas" w:eastAsia="Times New Roman" w:hAnsi="Consolas" w:cs="Times New Roman"/>
@@ -16034,6 +16493,7 @@
         </w:rPr>
         <w:t>hyp</w:t>
       </w:r>
+      <w:proofErr w:type="spellEnd"/>
       <w:r>
         <w:rPr>
           <w:rFonts w:ascii="Consolas" w:eastAsia="Times New Roman" w:hAnsi="Consolas" w:cs="Times New Roman"/>
@@ -16121,6 +16581,7 @@
         </w:rPr>
         <w:t xml:space="preserve"> </w:t>
       </w:r>
+      <w:proofErr w:type="spellStart"/>
       <w:r>
         <w:rPr>
           <w:rFonts w:ascii="Consolas" w:eastAsia="Times New Roman" w:hAnsi="Consolas" w:cs="Times New Roman"/>
@@ -16133,6 +16594,7 @@
         </w:rPr>
         <w:t>rng</w:t>
       </w:r>
+      <w:proofErr w:type="spellEnd"/>
       <w:r>
         <w:rPr>
           <w:rFonts w:ascii="Consolas" w:eastAsia="Times New Roman" w:hAnsi="Consolas" w:cs="Times New Roman"/>
@@ -16220,6 +16682,7 @@
         </w:rPr>
         <w:t xml:space="preserve">        </w:t>
       </w:r>
+      <w:proofErr w:type="spellStart"/>
       <w:r>
         <w:rPr>
           <w:rFonts w:ascii="Consolas" w:eastAsia="Times New Roman" w:hAnsi="Consolas" w:cs="Times New Roman"/>
@@ -16232,6 +16695,7 @@
         </w:rPr>
         <w:t>rng</w:t>
       </w:r>
+      <w:proofErr w:type="spellEnd"/>
       <w:r>
         <w:rPr>
           <w:rFonts w:ascii="Consolas" w:eastAsia="Times New Roman" w:hAnsi="Consolas" w:cs="Times New Roman"/>
@@ -16268,6 +16732,7 @@
         </w:rPr>
         <w:t xml:space="preserve"> </w:t>
       </w:r>
+      <w:proofErr w:type="spellStart"/>
       <w:r>
         <w:rPr>
           <w:rFonts w:ascii="Consolas" w:eastAsia="Times New Roman" w:hAnsi="Consolas" w:cs="Times New Roman"/>
@@ -16328,6 +16793,7 @@
         </w:rPr>
         <w:t>default_rng</w:t>
       </w:r>
+      <w:proofErr w:type="spellEnd"/>
       <w:r>
         <w:rPr>
           <w:rFonts w:ascii="Consolas" w:eastAsia="Times New Roman" w:hAnsi="Consolas" w:cs="Times New Roman"/>
@@ -16709,6 +17175,7 @@
         </w:rPr>
         <w:t xml:space="preserve"> </w:t>
       </w:r>
+      <w:proofErr w:type="spellStart"/>
       <w:r>
         <w:rPr>
           <w:rFonts w:ascii="Consolas" w:eastAsia="Times New Roman" w:hAnsi="Consolas" w:cs="Times New Roman"/>
@@ -16721,6 +17188,7 @@
         </w:rPr>
         <w:t>generate_data</w:t>
       </w:r>
+      <w:proofErr w:type="spellEnd"/>
       <w:r>
         <w:rPr>
           <w:rFonts w:ascii="Consolas" w:eastAsia="Times New Roman" w:hAnsi="Consolas" w:cs="Times New Roman"/>
@@ -16781,6 +17249,7 @@
         </w:rPr>
         <w:t xml:space="preserve">, </w:t>
       </w:r>
+      <w:proofErr w:type="spellStart"/>
       <w:r>
         <w:rPr>
           <w:rFonts w:ascii="Consolas" w:eastAsia="Times New Roman" w:hAnsi="Consolas" w:cs="Times New Roman"/>
@@ -16793,6 +17262,7 @@
         </w:rPr>
         <w:t>rng</w:t>
       </w:r>
+      <w:proofErr w:type="spellEnd"/>
       <w:r>
         <w:rPr>
           <w:rFonts w:ascii="Consolas" w:eastAsia="Times New Roman" w:hAnsi="Consolas" w:cs="Times New Roman"/>
@@ -16805,6 +17275,7 @@
         </w:rPr>
         <w:t>=</w:t>
       </w:r>
+      <w:proofErr w:type="spellStart"/>
       <w:r>
         <w:rPr>
           <w:rFonts w:ascii="Consolas" w:eastAsia="Times New Roman" w:hAnsi="Consolas" w:cs="Times New Roman"/>
@@ -16817,6 +17288,7 @@
         </w:rPr>
         <w:t>rng</w:t>
       </w:r>
+      <w:proofErr w:type="spellEnd"/>
       <w:r>
         <w:rPr>
           <w:rFonts w:ascii="Consolas" w:eastAsia="Times New Roman" w:hAnsi="Consolas" w:cs="Times New Roman"/>
@@ -17303,6 +17775,7 @@
         </w:rPr>
         <w:t xml:space="preserve">        </w:t>
       </w:r>
+      <w:proofErr w:type="spellStart"/>
       <w:r>
         <w:rPr>
           <w:rFonts w:ascii="Consolas" w:eastAsia="Times New Roman" w:hAnsi="Consolas" w:cs="Times New Roman"/>
@@ -17315,6 +17788,7 @@
         </w:rPr>
         <w:t>i</w:t>
       </w:r>
+      <w:proofErr w:type="spellEnd"/>
       <w:r>
         <w:rPr>
           <w:rFonts w:ascii="Consolas" w:eastAsia="Times New Roman" w:hAnsi="Consolas" w:cs="Times New Roman"/>
@@ -17351,6 +17825,7 @@
         </w:rPr>
         <w:t xml:space="preserve"> </w:t>
       </w:r>
+      <w:proofErr w:type="spellStart"/>
       <w:r>
         <w:rPr>
           <w:rFonts w:ascii="Consolas" w:eastAsia="Times New Roman" w:hAnsi="Consolas" w:cs="Times New Roman"/>
@@ -17387,6 +17862,7 @@
         </w:rPr>
         <w:t>choice</w:t>
       </w:r>
+      <w:proofErr w:type="spellEnd"/>
       <w:r>
         <w:rPr>
           <w:rFonts w:ascii="Consolas" w:eastAsia="Times New Roman" w:hAnsi="Consolas" w:cs="Times New Roman"/>
@@ -17618,6 +18094,7 @@
         </w:rPr>
         <w:t>[</w:t>
       </w:r>
+      <w:proofErr w:type="spellStart"/>
       <w:r>
         <w:rPr>
           <w:rFonts w:ascii="Consolas" w:eastAsia="Times New Roman" w:hAnsi="Consolas" w:cs="Times New Roman"/>
@@ -17630,6 +18107,7 @@
         </w:rPr>
         <w:t>i</w:t>
       </w:r>
+      <w:proofErr w:type="spellEnd"/>
       <w:r>
         <w:rPr>
           <w:rFonts w:ascii="Consolas" w:eastAsia="Times New Roman" w:hAnsi="Consolas" w:cs="Times New Roman"/>
@@ -17738,6 +18216,7 @@
         </w:rPr>
         <w:t>[</w:t>
       </w:r>
+      <w:proofErr w:type="spellStart"/>
       <w:r>
         <w:rPr>
           <w:rFonts w:ascii="Consolas" w:eastAsia="Times New Roman" w:hAnsi="Consolas" w:cs="Times New Roman"/>
@@ -17750,6 +18229,7 @@
         </w:rPr>
         <w:t>i</w:t>
       </w:r>
+      <w:proofErr w:type="spellEnd"/>
       <w:r>
         <w:rPr>
           <w:rFonts w:ascii="Consolas" w:eastAsia="Times New Roman" w:hAnsi="Consolas" w:cs="Times New Roman"/>
@@ -17837,6 +18317,7 @@
         </w:rPr>
         <w:t xml:space="preserve"> </w:t>
       </w:r>
+      <w:proofErr w:type="spellStart"/>
       <w:r>
         <w:rPr>
           <w:rFonts w:ascii="Consolas" w:eastAsia="Times New Roman" w:hAnsi="Consolas" w:cs="Times New Roman"/>
@@ -17897,6 +18378,7 @@
         </w:rPr>
         <w:t>pinv</w:t>
       </w:r>
+      <w:proofErr w:type="spellEnd"/>
       <w:r>
         <w:rPr>
           <w:rFonts w:ascii="Consolas" w:eastAsia="Times New Roman" w:hAnsi="Consolas" w:cs="Times New Roman"/>
@@ -18023,6 +18505,7 @@
         </w:rPr>
         <w:t xml:space="preserve">    </w:t>
       </w:r>
+      <w:proofErr w:type="spellStart"/>
       <w:r>
         <w:rPr>
           <w:rFonts w:ascii="Consolas" w:eastAsia="Times New Roman" w:hAnsi="Consolas" w:cs="Times New Roman"/>
@@ -18035,6 +18518,7 @@
         </w:rPr>
         <w:t>x_test</w:t>
       </w:r>
+      <w:proofErr w:type="spellEnd"/>
       <w:r>
         <w:rPr>
           <w:rFonts w:ascii="Consolas" w:eastAsia="Times New Roman" w:hAnsi="Consolas" w:cs="Times New Roman"/>
@@ -18047,6 +18531,7 @@
         </w:rPr>
         <w:t xml:space="preserve">, </w:t>
       </w:r>
+      <w:proofErr w:type="spellStart"/>
       <w:r>
         <w:rPr>
           <w:rFonts w:ascii="Consolas" w:eastAsia="Times New Roman" w:hAnsi="Consolas" w:cs="Times New Roman"/>
@@ -18059,6 +18544,7 @@
         </w:rPr>
         <w:t>y_test</w:t>
       </w:r>
+      <w:proofErr w:type="spellEnd"/>
       <w:r>
         <w:rPr>
           <w:rFonts w:ascii="Consolas" w:eastAsia="Times New Roman" w:hAnsi="Consolas" w:cs="Times New Roman"/>
@@ -18095,6 +18581,7 @@
         </w:rPr>
         <w:t xml:space="preserve"> </w:t>
       </w:r>
+      <w:proofErr w:type="spellStart"/>
       <w:r>
         <w:rPr>
           <w:rFonts w:ascii="Consolas" w:eastAsia="Times New Roman" w:hAnsi="Consolas" w:cs="Times New Roman"/>
@@ -18107,6 +18594,7 @@
         </w:rPr>
         <w:t>generate_data</w:t>
       </w:r>
+      <w:proofErr w:type="spellEnd"/>
       <w:r>
         <w:rPr>
           <w:rFonts w:ascii="Consolas" w:eastAsia="Times New Roman" w:hAnsi="Consolas" w:cs="Times New Roman"/>
@@ -18119,6 +18607,7 @@
         </w:rPr>
         <w:t>(</w:t>
       </w:r>
+      <w:proofErr w:type="spellStart"/>
       <w:r>
         <w:rPr>
           <w:rFonts w:ascii="Consolas" w:eastAsia="Times New Roman" w:hAnsi="Consolas" w:cs="Times New Roman"/>
@@ -18131,6 +18620,7 @@
         </w:rPr>
         <w:t>N_test</w:t>
       </w:r>
+      <w:proofErr w:type="spellEnd"/>
       <w:r>
         <w:rPr>
           <w:rFonts w:ascii="Consolas" w:eastAsia="Times New Roman" w:hAnsi="Consolas" w:cs="Times New Roman"/>
@@ -18167,6 +18657,7 @@
         </w:rPr>
         <w:t xml:space="preserve">, </w:t>
       </w:r>
+      <w:proofErr w:type="spellStart"/>
       <w:r>
         <w:rPr>
           <w:rFonts w:ascii="Consolas" w:eastAsia="Times New Roman" w:hAnsi="Consolas" w:cs="Times New Roman"/>
@@ -18179,6 +18670,7 @@
         </w:rPr>
         <w:t>rng</w:t>
       </w:r>
+      <w:proofErr w:type="spellEnd"/>
       <w:r>
         <w:rPr>
           <w:rFonts w:ascii="Consolas" w:eastAsia="Times New Roman" w:hAnsi="Consolas" w:cs="Times New Roman"/>
@@ -18191,6 +18683,7 @@
         </w:rPr>
         <w:t>=</w:t>
       </w:r>
+      <w:proofErr w:type="spellStart"/>
       <w:r>
         <w:rPr>
           <w:rFonts w:ascii="Consolas" w:eastAsia="Times New Roman" w:hAnsi="Consolas" w:cs="Times New Roman"/>
@@ -18203,6 +18696,7 @@
         </w:rPr>
         <w:t>rng</w:t>
       </w:r>
+      <w:proofErr w:type="spellEnd"/>
       <w:r>
         <w:rPr>
           <w:rFonts w:ascii="Consolas" w:eastAsia="Times New Roman" w:hAnsi="Consolas" w:cs="Times New Roman"/>
@@ -18317,6 +18811,7 @@
         </w:rPr>
         <w:t xml:space="preserve">        </w:t>
       </w:r>
+      <w:proofErr w:type="spellStart"/>
       <w:r>
         <w:rPr>
           <w:rFonts w:ascii="Consolas" w:eastAsia="Times New Roman" w:hAnsi="Consolas" w:cs="Times New Roman"/>
@@ -18329,6 +18824,7 @@
         </w:rPr>
         <w:t>x_test</w:t>
       </w:r>
+      <w:proofErr w:type="spellEnd"/>
       <w:r>
         <w:rPr>
           <w:rFonts w:ascii="Consolas" w:eastAsia="Times New Roman" w:hAnsi="Consolas" w:cs="Times New Roman"/>
@@ -18389,6 +18885,7 @@
         </w:rPr>
         <w:t>(</w:t>
       </w:r>
+      <w:proofErr w:type="spellStart"/>
       <w:r>
         <w:rPr>
           <w:rFonts w:ascii="Consolas" w:eastAsia="Times New Roman" w:hAnsi="Consolas" w:cs="Times New Roman"/>
@@ -18401,6 +18898,7 @@
         </w:rPr>
         <w:t>x_test</w:t>
       </w:r>
+      <w:proofErr w:type="spellEnd"/>
       <w:r>
         <w:rPr>
           <w:rFonts w:ascii="Consolas" w:eastAsia="Times New Roman" w:hAnsi="Consolas" w:cs="Times New Roman"/>
@@ -18515,6 +19013,7 @@
         </w:rPr>
         <w:t xml:space="preserve">        </w:t>
       </w:r>
+      <w:proofErr w:type="spellStart"/>
       <w:r>
         <w:rPr>
           <w:rFonts w:ascii="Consolas" w:eastAsia="Times New Roman" w:hAnsi="Consolas" w:cs="Times New Roman"/>
@@ -18527,6 +19026,7 @@
         </w:rPr>
         <w:t>i</w:t>
       </w:r>
+      <w:proofErr w:type="spellEnd"/>
       <w:r>
         <w:rPr>
           <w:rFonts w:ascii="Consolas" w:eastAsia="Times New Roman" w:hAnsi="Consolas" w:cs="Times New Roman"/>
@@ -18563,6 +19063,7 @@
         </w:rPr>
         <w:t xml:space="preserve"> </w:t>
       </w:r>
+      <w:proofErr w:type="spellStart"/>
       <w:r>
         <w:rPr>
           <w:rFonts w:ascii="Consolas" w:eastAsia="Times New Roman" w:hAnsi="Consolas" w:cs="Times New Roman"/>
@@ -18599,6 +19100,7 @@
         </w:rPr>
         <w:t>choice</w:t>
       </w:r>
+      <w:proofErr w:type="spellEnd"/>
       <w:r>
         <w:rPr>
           <w:rFonts w:ascii="Consolas" w:eastAsia="Times New Roman" w:hAnsi="Consolas" w:cs="Times New Roman"/>
@@ -18611,6 +19113,7 @@
         </w:rPr>
         <w:t>(</w:t>
       </w:r>
+      <w:proofErr w:type="spellStart"/>
       <w:r>
         <w:rPr>
           <w:rFonts w:ascii="Consolas" w:eastAsia="Times New Roman" w:hAnsi="Consolas" w:cs="Times New Roman"/>
@@ -18623,6 +19126,7 @@
         </w:rPr>
         <w:t>N_test</w:t>
       </w:r>
+      <w:proofErr w:type="spellEnd"/>
       <w:r>
         <w:rPr>
           <w:rFonts w:ascii="Consolas" w:eastAsia="Times New Roman" w:hAnsi="Consolas" w:cs="Times New Roman"/>
@@ -18731,6 +19235,7 @@
         </w:rPr>
         <w:t xml:space="preserve"> </w:t>
       </w:r>
+      <w:proofErr w:type="spellStart"/>
       <w:r>
         <w:rPr>
           <w:rFonts w:ascii="Consolas" w:eastAsia="Times New Roman" w:hAnsi="Consolas" w:cs="Times New Roman"/>
@@ -18743,6 +19248,7 @@
         </w:rPr>
         <w:t>N_test</w:t>
       </w:r>
+      <w:proofErr w:type="spellEnd"/>
       <w:r>
         <w:rPr>
           <w:rFonts w:ascii="Consolas" w:eastAsia="Times New Roman" w:hAnsi="Consolas" w:cs="Times New Roman"/>
@@ -18806,6 +19312,7 @@
         </w:rPr>
         <w:t xml:space="preserve">        </w:t>
       </w:r>
+      <w:proofErr w:type="spellStart"/>
       <w:r>
         <w:rPr>
           <w:rFonts w:ascii="Consolas" w:eastAsia="Times New Roman" w:hAnsi="Consolas" w:cs="Times New Roman"/>
@@ -18818,6 +19325,7 @@
         </w:rPr>
         <w:t>y_test</w:t>
       </w:r>
+      <w:proofErr w:type="spellEnd"/>
       <w:r>
         <w:rPr>
           <w:rFonts w:ascii="Consolas" w:eastAsia="Times New Roman" w:hAnsi="Consolas" w:cs="Times New Roman"/>
@@ -18830,6 +19338,7 @@
         </w:rPr>
         <w:t>[</w:t>
       </w:r>
+      <w:proofErr w:type="spellStart"/>
       <w:r>
         <w:rPr>
           <w:rFonts w:ascii="Consolas" w:eastAsia="Times New Roman" w:hAnsi="Consolas" w:cs="Times New Roman"/>
@@ -18842,6 +19351,7 @@
         </w:rPr>
         <w:t>i</w:t>
       </w:r>
+      <w:proofErr w:type="spellEnd"/>
       <w:r>
         <w:rPr>
           <w:rFonts w:ascii="Consolas" w:eastAsia="Times New Roman" w:hAnsi="Consolas" w:cs="Times New Roman"/>
@@ -18926,6 +19436,7 @@
         </w:rPr>
         <w:t>](</w:t>
       </w:r>
+      <w:proofErr w:type="spellStart"/>
       <w:r>
         <w:rPr>
           <w:rFonts w:ascii="Consolas" w:eastAsia="Times New Roman" w:hAnsi="Consolas" w:cs="Times New Roman"/>
@@ -18938,6 +19449,7 @@
         </w:rPr>
         <w:t>y_test</w:t>
       </w:r>
+      <w:proofErr w:type="spellEnd"/>
       <w:r>
         <w:rPr>
           <w:rFonts w:ascii="Consolas" w:eastAsia="Times New Roman" w:hAnsi="Consolas" w:cs="Times New Roman"/>
@@ -18950,6 +19462,7 @@
         </w:rPr>
         <w:t>[</w:t>
       </w:r>
+      <w:proofErr w:type="spellStart"/>
       <w:r>
         <w:rPr>
           <w:rFonts w:ascii="Consolas" w:eastAsia="Times New Roman" w:hAnsi="Consolas" w:cs="Times New Roman"/>
@@ -18962,6 +19475,7 @@
         </w:rPr>
         <w:t>i</w:t>
       </w:r>
+      <w:proofErr w:type="spellEnd"/>
       <w:r>
         <w:rPr>
           <w:rFonts w:ascii="Consolas" w:eastAsia="Times New Roman" w:hAnsi="Consolas" w:cs="Times New Roman"/>
@@ -19049,6 +19563,7 @@
         </w:rPr>
         <w:t xml:space="preserve">, </w:t>
       </w:r>
+      <w:proofErr w:type="spellStart"/>
       <w:r>
         <w:rPr>
           <w:rFonts w:ascii="Consolas" w:eastAsia="Times New Roman" w:hAnsi="Consolas" w:cs="Times New Roman"/>
@@ -19061,6 +19576,7 @@
         </w:rPr>
         <w:t>vf</w:t>
       </w:r>
+      <w:proofErr w:type="spellEnd"/>
       <w:r>
         <w:rPr>
           <w:rFonts w:ascii="Consolas" w:eastAsia="Times New Roman" w:hAnsi="Consolas" w:cs="Times New Roman"/>
@@ -19145,6 +19661,7 @@
         </w:rPr>
         <w:t xml:space="preserve">), </w:t>
       </w:r>
+      <w:proofErr w:type="spellStart"/>
       <w:r>
         <w:rPr>
           <w:rFonts w:ascii="Consolas" w:eastAsia="Times New Roman" w:hAnsi="Consolas" w:cs="Times New Roman"/>
@@ -19157,6 +19674,7 @@
         </w:rPr>
         <w:t>vf</w:t>
       </w:r>
+      <w:proofErr w:type="spellEnd"/>
       <w:r>
         <w:rPr>
           <w:rFonts w:ascii="Consolas" w:eastAsia="Times New Roman" w:hAnsi="Consolas" w:cs="Times New Roman"/>
@@ -19193,6 +19711,7 @@
         </w:rPr>
         <w:t xml:space="preserve">, </w:t>
       </w:r>
+      <w:proofErr w:type="spellStart"/>
       <w:r>
         <w:rPr>
           <w:rFonts w:ascii="Consolas" w:eastAsia="Times New Roman" w:hAnsi="Consolas" w:cs="Times New Roman"/>
@@ -19205,6 +19724,7 @@
         </w:rPr>
         <w:t>x_test</w:t>
       </w:r>
+      <w:proofErr w:type="spellEnd"/>
       <w:r>
         <w:rPr>
           <w:rFonts w:ascii="Consolas" w:eastAsia="Times New Roman" w:hAnsi="Consolas" w:cs="Times New Roman"/>
@@ -19217,6 +19737,7 @@
         </w:rPr>
         <w:t xml:space="preserve">, </w:t>
       </w:r>
+      <w:proofErr w:type="spellStart"/>
       <w:r>
         <w:rPr>
           <w:rFonts w:ascii="Consolas" w:eastAsia="Times New Roman" w:hAnsi="Consolas" w:cs="Times New Roman"/>
@@ -19229,6 +19750,7 @@
         </w:rPr>
         <w:t>y_test</w:t>
       </w:r>
+      <w:proofErr w:type="spellEnd"/>
       <w:r>
         <w:rPr>
           <w:rFonts w:ascii="Consolas" w:eastAsia="Times New Roman" w:hAnsi="Consolas" w:cs="Times New Roman"/>
@@ -19289,6 +19811,7 @@
         </w:rPr>
         <w:t xml:space="preserve"> </w:t>
       </w:r>
+      <w:proofErr w:type="spellStart"/>
       <w:r>
         <w:rPr>
           <w:rFonts w:ascii="Consolas" w:eastAsia="Times New Roman" w:hAnsi="Consolas" w:cs="Times New Roman"/>
@@ -19301,6 +19824,7 @@
         </w:rPr>
         <w:t>hyp</w:t>
       </w:r>
+      <w:proofErr w:type="spellEnd"/>
       <w:r>
         <w:rPr>
           <w:rFonts w:ascii="Consolas" w:eastAsia="Times New Roman" w:hAnsi="Consolas" w:cs="Times New Roman"/>
@@ -19572,6 +20096,7 @@
         </w:rPr>
         <w:t xml:space="preserve">, </w:t>
       </w:r>
+      <w:proofErr w:type="spellStart"/>
       <w:r>
         <w:rPr>
           <w:rFonts w:ascii="Consolas" w:eastAsia="Times New Roman" w:hAnsi="Consolas" w:cs="Times New Roman"/>
@@ -19584,6 +20109,7 @@
         </w:rPr>
         <w:t>vf</w:t>
       </w:r>
+      <w:proofErr w:type="spellEnd"/>
       <w:r>
         <w:rPr>
           <w:rFonts w:ascii="Consolas" w:eastAsia="Times New Roman" w:hAnsi="Consolas" w:cs="Times New Roman"/>
@@ -19764,6 +20290,7 @@
         </w:rPr>
         <w:t xml:space="preserve">, </w:t>
       </w:r>
+      <w:proofErr w:type="spellStart"/>
       <w:r>
         <w:rPr>
           <w:rFonts w:ascii="Consolas" w:eastAsia="Times New Roman" w:hAnsi="Consolas" w:cs="Times New Roman"/>
@@ -19776,6 +20303,7 @@
         </w:rPr>
         <w:t>N_test</w:t>
       </w:r>
+      <w:proofErr w:type="spellEnd"/>
       <w:r>
         <w:rPr>
           <w:rFonts w:ascii="Consolas" w:eastAsia="Times New Roman" w:hAnsi="Consolas" w:cs="Times New Roman"/>
@@ -19812,6 +20340,7 @@
         </w:rPr>
         <w:t xml:space="preserve">, </w:t>
       </w:r>
+      <w:proofErr w:type="spellStart"/>
       <w:r>
         <w:rPr>
           <w:rFonts w:ascii="Consolas" w:eastAsia="Times New Roman" w:hAnsi="Consolas" w:cs="Times New Roman"/>
@@ -19824,6 +20353,7 @@
         </w:rPr>
         <w:t>rng</w:t>
       </w:r>
+      <w:proofErr w:type="spellEnd"/>
       <w:r>
         <w:rPr>
           <w:rFonts w:ascii="Consolas" w:eastAsia="Times New Roman" w:hAnsi="Consolas" w:cs="Times New Roman"/>
@@ -19959,6 +20489,7 @@
         </w:rPr>
         <w:t xml:space="preserve"> </w:t>
       </w:r>
+      <w:proofErr w:type="spellStart"/>
       <w:r>
         <w:rPr>
           <w:rFonts w:ascii="Consolas" w:eastAsia="Times New Roman" w:hAnsi="Consolas" w:cs="Times New Roman"/>
@@ -19971,6 +20502,7 @@
         </w:rPr>
         <w:t>rng</w:t>
       </w:r>
+      <w:proofErr w:type="spellEnd"/>
       <w:r>
         <w:rPr>
           <w:rFonts w:ascii="Consolas" w:eastAsia="Times New Roman" w:hAnsi="Consolas" w:cs="Times New Roman"/>
@@ -20058,6 +20590,7 @@
         </w:rPr>
         <w:t xml:space="preserve">        </w:t>
       </w:r>
+      <w:proofErr w:type="spellStart"/>
       <w:r>
         <w:rPr>
           <w:rFonts w:ascii="Consolas" w:eastAsia="Times New Roman" w:hAnsi="Consolas" w:cs="Times New Roman"/>
@@ -20070,6 +20603,7 @@
         </w:rPr>
         <w:t>rng</w:t>
       </w:r>
+      <w:proofErr w:type="spellEnd"/>
       <w:r>
         <w:rPr>
           <w:rFonts w:ascii="Consolas" w:eastAsia="Times New Roman" w:hAnsi="Consolas" w:cs="Times New Roman"/>
@@ -20106,6 +20640,7 @@
         </w:rPr>
         <w:t xml:space="preserve"> </w:t>
       </w:r>
+      <w:proofErr w:type="spellStart"/>
       <w:r>
         <w:rPr>
           <w:rFonts w:ascii="Consolas" w:eastAsia="Times New Roman" w:hAnsi="Consolas" w:cs="Times New Roman"/>
@@ -20166,6 +20701,7 @@
         </w:rPr>
         <w:t>default_rng</w:t>
       </w:r>
+      <w:proofErr w:type="spellEnd"/>
       <w:r>
         <w:rPr>
           <w:rFonts w:ascii="Consolas" w:eastAsia="Times New Roman" w:hAnsi="Consolas" w:cs="Times New Roman"/>
@@ -20547,6 +21083,7 @@
         </w:rPr>
         <w:t xml:space="preserve"> </w:t>
       </w:r>
+      <w:proofErr w:type="spellStart"/>
       <w:r>
         <w:rPr>
           <w:rFonts w:ascii="Consolas" w:eastAsia="Times New Roman" w:hAnsi="Consolas" w:cs="Times New Roman"/>
@@ -20559,6 +21096,7 @@
         </w:rPr>
         <w:t>generate_data</w:t>
       </w:r>
+      <w:proofErr w:type="spellEnd"/>
       <w:r>
         <w:rPr>
           <w:rFonts w:ascii="Consolas" w:eastAsia="Times New Roman" w:hAnsi="Consolas" w:cs="Times New Roman"/>
@@ -20619,6 +21157,7 @@
         </w:rPr>
         <w:t xml:space="preserve">, </w:t>
       </w:r>
+      <w:proofErr w:type="spellStart"/>
       <w:r>
         <w:rPr>
           <w:rFonts w:ascii="Consolas" w:eastAsia="Times New Roman" w:hAnsi="Consolas" w:cs="Times New Roman"/>
@@ -20631,6 +21170,7 @@
         </w:rPr>
         <w:t>rng</w:t>
       </w:r>
+      <w:proofErr w:type="spellEnd"/>
       <w:r>
         <w:rPr>
           <w:rFonts w:ascii="Consolas" w:eastAsia="Times New Roman" w:hAnsi="Consolas" w:cs="Times New Roman"/>
@@ -20643,6 +21183,7 @@
         </w:rPr>
         <w:t>=</w:t>
       </w:r>
+      <w:proofErr w:type="spellStart"/>
       <w:r>
         <w:rPr>
           <w:rFonts w:ascii="Consolas" w:eastAsia="Times New Roman" w:hAnsi="Consolas" w:cs="Times New Roman"/>
@@ -20655,6 +21196,7 @@
         </w:rPr>
         <w:t>rng</w:t>
       </w:r>
+      <w:proofErr w:type="spellEnd"/>
       <w:r>
         <w:rPr>
           <w:rFonts w:ascii="Consolas" w:eastAsia="Times New Roman" w:hAnsi="Consolas" w:cs="Times New Roman"/>
@@ -21039,6 +21581,7 @@
         </w:rPr>
         <w:t xml:space="preserve"> </w:t>
       </w:r>
+      <w:proofErr w:type="spellStart"/>
       <w:r>
         <w:rPr>
           <w:rFonts w:ascii="Consolas" w:eastAsia="Times New Roman" w:hAnsi="Consolas" w:cs="Times New Roman"/>
@@ -21075,6 +21618,7 @@
         </w:rPr>
         <w:t>zeros</w:t>
       </w:r>
+      <w:proofErr w:type="spellEnd"/>
       <w:r>
         <w:rPr>
           <w:rFonts w:ascii="Consolas" w:eastAsia="Times New Roman" w:hAnsi="Consolas" w:cs="Times New Roman"/>
@@ -21087,6 +21631,7 @@
         </w:rPr>
         <w:t>(</w:t>
       </w:r>
+      <w:proofErr w:type="spellStart"/>
       <w:r>
         <w:rPr>
           <w:rFonts w:ascii="Consolas" w:eastAsia="Times New Roman" w:hAnsi="Consolas" w:cs="Times New Roman"/>
@@ -21123,6 +21668,7 @@
         </w:rPr>
         <w:t>shape</w:t>
       </w:r>
+      <w:proofErr w:type="spellEnd"/>
       <w:r>
         <w:rPr>
           <w:rFonts w:ascii="Consolas" w:eastAsia="Times New Roman" w:hAnsi="Consolas" w:cs="Times New Roman"/>
@@ -21159,6 +21705,7 @@
         </w:rPr>
         <w:t xml:space="preserve">], </w:t>
       </w:r>
+      <w:proofErr w:type="spellStart"/>
       <w:r>
         <w:rPr>
           <w:rFonts w:ascii="Consolas" w:eastAsia="Times New Roman" w:hAnsi="Consolas" w:cs="Times New Roman"/>
@@ -21171,6 +21718,7 @@
         </w:rPr>
         <w:t>dtype</w:t>
       </w:r>
+      <w:proofErr w:type="spellEnd"/>
       <w:r>
         <w:rPr>
           <w:rFonts w:ascii="Consolas" w:eastAsia="Times New Roman" w:hAnsi="Consolas" w:cs="Times New Roman"/>
@@ -21234,6 +21782,7 @@
         </w:rPr>
         <w:t xml:space="preserve">    </w:t>
       </w:r>
+      <w:proofErr w:type="spellStart"/>
       <w:r>
         <w:rPr>
           <w:rFonts w:ascii="Consolas" w:eastAsia="Times New Roman" w:hAnsi="Consolas" w:cs="Times New Roman"/>
@@ -21246,6 +21795,7 @@
         </w:rPr>
         <w:t>iters</w:t>
       </w:r>
+      <w:proofErr w:type="spellEnd"/>
       <w:r>
         <w:rPr>
           <w:rFonts w:ascii="Consolas" w:eastAsia="Times New Roman" w:hAnsi="Consolas" w:cs="Times New Roman"/>
@@ -21444,6 +21994,7 @@
         </w:rPr>
         <w:t xml:space="preserve"> </w:t>
       </w:r>
+      <w:proofErr w:type="spellStart"/>
       <w:r>
         <w:rPr>
           <w:rFonts w:ascii="Consolas" w:eastAsia="Times New Roman" w:hAnsi="Consolas" w:cs="Times New Roman"/>
@@ -21480,6 +22031,7 @@
         </w:rPr>
         <w:t>argwhere</w:t>
       </w:r>
+      <w:proofErr w:type="spellEnd"/>
       <w:r>
         <w:rPr>
           <w:rFonts w:ascii="Consolas" w:eastAsia="Times New Roman" w:hAnsi="Consolas" w:cs="Times New Roman"/>
@@ -21492,6 +22044,7 @@
         </w:rPr>
         <w:t>(</w:t>
       </w:r>
+      <w:proofErr w:type="spellStart"/>
       <w:r>
         <w:rPr>
           <w:rFonts w:ascii="Consolas" w:eastAsia="Times New Roman" w:hAnsi="Consolas" w:cs="Times New Roman"/>
@@ -21528,6 +22081,7 @@
         </w:rPr>
         <w:t>sign</w:t>
       </w:r>
+      <w:proofErr w:type="spellEnd"/>
       <w:r>
         <w:rPr>
           <w:rFonts w:ascii="Consolas" w:eastAsia="Times New Roman" w:hAnsi="Consolas" w:cs="Times New Roman"/>
@@ -21658,7 +22212,33 @@
           <w:lang w:eastAsia="zh-CN"/>
           <w14:ligatures w14:val="none"/>
         </w:rPr>
-        <w:t xml:space="preserve">)[:, </w:t>
+        <w:t>)</w:t>
+      </w:r>
+      <w:proofErr w:type="gramStart"/>
+      <w:r>
+        <w:rPr>
+          <w:rFonts w:ascii="Consolas" w:eastAsia="Times New Roman" w:hAnsi="Consolas" w:cs="Times New Roman"/>
+          <w:color w:val="3B3B3B"/>
+          <w:kern w:val="0"/>
+          <w:sz w:val="21"/>
+          <w:szCs w:val="21"/>
+          <w:lang w:eastAsia="zh-CN"/>
+          <w14:ligatures w14:val="none"/>
+        </w:rPr>
+        <w:t>[:,</w:t>
+      </w:r>
+      <w:proofErr w:type="gramEnd"/>
+      <w:r>
+        <w:rPr>
+          <w:rFonts w:ascii="Consolas" w:eastAsia="Times New Roman" w:hAnsi="Consolas" w:cs="Times New Roman"/>
+          <w:color w:val="3B3B3B"/>
+          <w:kern w:val="0"/>
+          <w:sz w:val="21"/>
+          <w:szCs w:val="21"/>
+          <w:lang w:eastAsia="zh-CN"/>
+          <w14:ligatures w14:val="none"/>
+        </w:rPr>
+        <w:t xml:space="preserve"> </w:t>
       </w:r>
       <w:r>
         <w:rPr>
@@ -21735,6 +22315,7 @@
         </w:rPr>
         <w:t xml:space="preserve"> </w:t>
       </w:r>
+      <w:proofErr w:type="spellStart"/>
       <w:r>
         <w:rPr>
           <w:rFonts w:ascii="Consolas" w:eastAsia="Times New Roman" w:hAnsi="Consolas" w:cs="Times New Roman"/>
@@ -21771,6 +22352,7 @@
         </w:rPr>
         <w:t>size</w:t>
       </w:r>
+      <w:proofErr w:type="spellEnd"/>
       <w:r>
         <w:rPr>
           <w:rFonts w:ascii="Consolas" w:eastAsia="Times New Roman" w:hAnsi="Consolas" w:cs="Times New Roman"/>
@@ -21897,6 +22479,7 @@
         </w:rPr>
         <w:t xml:space="preserve">        </w:t>
       </w:r>
+      <w:proofErr w:type="spellStart"/>
       <w:r>
         <w:rPr>
           <w:rFonts w:ascii="Consolas" w:eastAsia="Times New Roman" w:hAnsi="Consolas" w:cs="Times New Roman"/>
@@ -21909,6 +22492,7 @@
         </w:rPr>
         <w:t>i</w:t>
       </w:r>
+      <w:proofErr w:type="spellEnd"/>
       <w:r>
         <w:rPr>
           <w:rFonts w:ascii="Consolas" w:eastAsia="Times New Roman" w:hAnsi="Consolas" w:cs="Times New Roman"/>
@@ -21945,6 +22529,7 @@
         </w:rPr>
         <w:t xml:space="preserve"> </w:t>
       </w:r>
+      <w:proofErr w:type="spellStart"/>
       <w:r>
         <w:rPr>
           <w:rFonts w:ascii="Consolas" w:eastAsia="Times New Roman" w:hAnsi="Consolas" w:cs="Times New Roman"/>
@@ -22005,6 +22590,7 @@
         </w:rPr>
         <w:t>choice</w:t>
       </w:r>
+      <w:proofErr w:type="spellEnd"/>
       <w:r>
         <w:rPr>
           <w:rFonts w:ascii="Consolas" w:eastAsia="Times New Roman" w:hAnsi="Consolas" w:cs="Times New Roman"/>
@@ -22140,6 +22726,7 @@
         </w:rPr>
         <w:t>[</w:t>
       </w:r>
+      <w:proofErr w:type="spellStart"/>
       <w:r>
         <w:rPr>
           <w:rFonts w:ascii="Consolas" w:eastAsia="Times New Roman" w:hAnsi="Consolas" w:cs="Times New Roman"/>
@@ -22152,6 +22739,7 @@
         </w:rPr>
         <w:t>i</w:t>
       </w:r>
+      <w:proofErr w:type="spellEnd"/>
       <w:r>
         <w:rPr>
           <w:rFonts w:ascii="Consolas" w:eastAsia="Times New Roman" w:hAnsi="Consolas" w:cs="Times New Roman"/>
@@ -22212,6 +22800,7 @@
         </w:rPr>
         <w:t>[</w:t>
       </w:r>
+      <w:proofErr w:type="spellStart"/>
       <w:r>
         <w:rPr>
           <w:rFonts w:ascii="Consolas" w:eastAsia="Times New Roman" w:hAnsi="Consolas" w:cs="Times New Roman"/>
@@ -22224,6 +22813,7 @@
         </w:rPr>
         <w:t>i</w:t>
       </w:r>
+      <w:proofErr w:type="spellEnd"/>
       <w:r>
         <w:rPr>
           <w:rFonts w:ascii="Consolas" w:eastAsia="Times New Roman" w:hAnsi="Consolas" w:cs="Times New Roman"/>
@@ -22263,6 +22853,7 @@
         </w:rPr>
         <w:t xml:space="preserve">        </w:t>
       </w:r>
+      <w:proofErr w:type="spellStart"/>
       <w:r>
         <w:rPr>
           <w:rFonts w:ascii="Consolas" w:eastAsia="Times New Roman" w:hAnsi="Consolas" w:cs="Times New Roman"/>
@@ -22275,6 +22866,7 @@
         </w:rPr>
         <w:t>iters</w:t>
       </w:r>
+      <w:proofErr w:type="spellEnd"/>
       <w:r>
         <w:rPr>
           <w:rFonts w:ascii="Consolas" w:eastAsia="Times New Roman" w:hAnsi="Consolas" w:cs="Times New Roman"/>
@@ -22374,6 +22966,7 @@
         </w:rPr>
         <w:t xml:space="preserve"> </w:t>
       </w:r>
+      <w:proofErr w:type="spellStart"/>
       <w:r>
         <w:rPr>
           <w:rFonts w:ascii="Consolas" w:eastAsia="Times New Roman" w:hAnsi="Consolas" w:cs="Times New Roman"/>
@@ -22386,6 +22979,7 @@
         </w:rPr>
         <w:t>iters</w:t>
       </w:r>
+      <w:proofErr w:type="spellEnd"/>
       <w:r>
         <w:rPr>
           <w:rFonts w:ascii="Consolas" w:eastAsia="Times New Roman" w:hAnsi="Consolas" w:cs="Times New Roman"/>
@@ -22398,6 +22992,7 @@
         </w:rPr>
         <w:t xml:space="preserve">, </w:t>
       </w:r>
+      <w:proofErr w:type="spellStart"/>
       <w:r>
         <w:rPr>
           <w:rFonts w:ascii="Consolas" w:eastAsia="Times New Roman" w:hAnsi="Consolas" w:cs="Times New Roman"/>
@@ -22410,6 +23005,7 @@
         </w:rPr>
         <w:t>vf</w:t>
       </w:r>
+      <w:proofErr w:type="spellEnd"/>
       <w:r>
         <w:rPr>
           <w:rFonts w:ascii="Consolas" w:eastAsia="Times New Roman" w:hAnsi="Consolas" w:cs="Times New Roman"/>
@@ -22458,6 +23054,7 @@
         </w:rPr>
         <w:t>*</w:t>
       </w:r>
+      <w:proofErr w:type="spellStart"/>
       <w:r>
         <w:rPr>
           <w:rFonts w:ascii="Consolas" w:eastAsia="Times New Roman" w:hAnsi="Consolas" w:cs="Times New Roman"/>
@@ -22470,6 +23067,7 @@
         </w:rPr>
         <w:t>generate_data</w:t>
       </w:r>
+      <w:proofErr w:type="spellEnd"/>
       <w:r>
         <w:rPr>
           <w:rFonts w:ascii="Consolas" w:eastAsia="Times New Roman" w:hAnsi="Consolas" w:cs="Times New Roman"/>
@@ -22482,6 +23080,7 @@
         </w:rPr>
         <w:t>(</w:t>
       </w:r>
+      <w:proofErr w:type="spellStart"/>
       <w:r>
         <w:rPr>
           <w:rFonts w:ascii="Consolas" w:eastAsia="Times New Roman" w:hAnsi="Consolas" w:cs="Times New Roman"/>
@@ -22494,6 +23093,7 @@
         </w:rPr>
         <w:t>N_test</w:t>
       </w:r>
+      <w:proofErr w:type="spellEnd"/>
       <w:r>
         <w:rPr>
           <w:rFonts w:ascii="Consolas" w:eastAsia="Times New Roman" w:hAnsi="Consolas" w:cs="Times New Roman"/>
@@ -22530,6 +23130,7 @@
         </w:rPr>
         <w:t xml:space="preserve">, </w:t>
       </w:r>
+      <w:proofErr w:type="spellStart"/>
       <w:r>
         <w:rPr>
           <w:rFonts w:ascii="Consolas" w:eastAsia="Times New Roman" w:hAnsi="Consolas" w:cs="Times New Roman"/>
@@ -22542,6 +23143,7 @@
         </w:rPr>
         <w:t>rng</w:t>
       </w:r>
+      <w:proofErr w:type="spellEnd"/>
       <w:r>
         <w:rPr>
           <w:rFonts w:ascii="Consolas" w:eastAsia="Times New Roman" w:hAnsi="Consolas" w:cs="Times New Roman"/>
@@ -22554,6 +23156,7 @@
         </w:rPr>
         <w:t>=</w:t>
       </w:r>
+      <w:proofErr w:type="spellStart"/>
       <w:r>
         <w:rPr>
           <w:rFonts w:ascii="Consolas" w:eastAsia="Times New Roman" w:hAnsi="Consolas" w:cs="Times New Roman"/>
@@ -22566,6 +23169,7 @@
         </w:rPr>
         <w:t>rng</w:t>
       </w:r>
+      <w:proofErr w:type="spellEnd"/>
       <w:r>
         <w:rPr>
           <w:rFonts w:ascii="Consolas" w:eastAsia="Times New Roman" w:hAnsi="Consolas" w:cs="Times New Roman"/>
@@ -22731,6 +23335,7 @@
         </w:rPr>
         <w:t xml:space="preserve">    </w:t>
       </w:r>
+      <w:proofErr w:type="spellStart"/>
       <w:r>
         <w:rPr>
           <w:rFonts w:ascii="Consolas" w:eastAsia="Times New Roman" w:hAnsi="Consolas" w:cs="Times New Roman"/>
@@ -22743,6 +23348,7 @@
         </w:rPr>
         <w:t>rng</w:t>
       </w:r>
+      <w:proofErr w:type="spellEnd"/>
       <w:r>
         <w:rPr>
           <w:rFonts w:ascii="Consolas" w:eastAsia="Times New Roman" w:hAnsi="Consolas" w:cs="Times New Roman"/>
@@ -22779,6 +23385,7 @@
         </w:rPr>
         <w:t xml:space="preserve"> </w:t>
       </w:r>
+      <w:proofErr w:type="spellStart"/>
       <w:r>
         <w:rPr>
           <w:rFonts w:ascii="Consolas" w:eastAsia="Times New Roman" w:hAnsi="Consolas" w:cs="Times New Roman"/>
@@ -22839,6 +23446,7 @@
         </w:rPr>
         <w:t>default_rng</w:t>
       </w:r>
+      <w:proofErr w:type="spellEnd"/>
       <w:r>
         <w:rPr>
           <w:rFonts w:ascii="Consolas" w:eastAsia="Times New Roman" w:hAnsi="Consolas" w:cs="Times New Roman"/>
@@ -22965,6 +23573,7 @@
         </w:rPr>
         <w:t xml:space="preserve">    </w:t>
       </w:r>
+      <w:proofErr w:type="spellStart"/>
       <w:r>
         <w:rPr>
           <w:rFonts w:ascii="Consolas" w:eastAsia="Times New Roman" w:hAnsi="Consolas" w:cs="Times New Roman"/>
@@ -22977,6 +23586,7 @@
         </w:rPr>
         <w:t>n_runs</w:t>
       </w:r>
+      <w:proofErr w:type="spellEnd"/>
       <w:r>
         <w:rPr>
           <w:rFonts w:ascii="Consolas" w:eastAsia="Times New Roman" w:hAnsi="Consolas" w:cs="Times New Roman"/>
@@ -23134,7 +23744,20 @@
           <w:lang w:eastAsia="zh-CN"/>
           <w14:ligatures w14:val="none"/>
         </w:rPr>
-        <w:t>\n</w:t>
+        <w:t>\</w:t>
+      </w:r>
+      <w:proofErr w:type="spellStart"/>
+      <w:r>
+        <w:rPr>
+          <w:rFonts w:ascii="Consolas" w:eastAsia="Times New Roman" w:hAnsi="Consolas" w:cs="Times New Roman"/>
+          <w:color w:val="EE0000"/>
+          <w:kern w:val="0"/>
+          <w:sz w:val="21"/>
+          <w:szCs w:val="21"/>
+          <w:lang w:eastAsia="zh-CN"/>
+          <w14:ligatures w14:val="none"/>
+        </w:rPr>
+        <w:t>n</w:t>
       </w:r>
       <w:r>
         <w:rPr>
@@ -23146,7 +23769,20 @@
           <w:lang w:eastAsia="zh-CN"/>
           <w14:ligatures w14:val="none"/>
         </w:rPr>
-        <w:t xml:space="preserve">Linear regression statistics over </w:t>
+        <w:t>Linear</w:t>
+      </w:r>
+      <w:proofErr w:type="spellEnd"/>
+      <w:r>
+        <w:rPr>
+          <w:rFonts w:ascii="Consolas" w:eastAsia="Times New Roman" w:hAnsi="Consolas" w:cs="Times New Roman"/>
+          <w:color w:val="A31515"/>
+          <w:kern w:val="0"/>
+          <w:sz w:val="21"/>
+          <w:szCs w:val="21"/>
+          <w:lang w:eastAsia="zh-CN"/>
+          <w14:ligatures w14:val="none"/>
+        </w:rPr>
+        <w:t xml:space="preserve"> regression statistics over </w:t>
       </w:r>
       <w:r>
         <w:rPr>
@@ -23160,18 +23796,33 @@
         </w:rPr>
         <w:t>{</w:t>
       </w:r>
-      <w:r>
-        <w:rPr>
-          <w:rFonts w:ascii="Consolas" w:eastAsia="Times New Roman" w:hAnsi="Consolas" w:cs="Times New Roman"/>
-          <w:color w:val="001080"/>
-          <w:kern w:val="0"/>
-          <w:sz w:val="21"/>
-          <w:szCs w:val="21"/>
-          <w:lang w:eastAsia="zh-CN"/>
-          <w14:ligatures w14:val="none"/>
-        </w:rPr>
-        <w:t>n_runs</w:t>
-      </w:r>
+      <w:proofErr w:type="spellStart"/>
+      <w:r>
+        <w:rPr>
+          <w:rFonts w:ascii="Consolas" w:eastAsia="Times New Roman" w:hAnsi="Consolas" w:cs="Times New Roman"/>
+          <w:color w:val="001080"/>
+          <w:kern w:val="0"/>
+          <w:sz w:val="21"/>
+          <w:szCs w:val="21"/>
+          <w:lang w:eastAsia="zh-CN"/>
+          <w14:ligatures w14:val="none"/>
+        </w:rPr>
+        <w:t>n_</w:t>
+      </w:r>
+      <w:proofErr w:type="gramStart"/>
+      <w:r>
+        <w:rPr>
+          <w:rFonts w:ascii="Consolas" w:eastAsia="Times New Roman" w:hAnsi="Consolas" w:cs="Times New Roman"/>
+          <w:color w:val="001080"/>
+          <w:kern w:val="0"/>
+          <w:sz w:val="21"/>
+          <w:szCs w:val="21"/>
+          <w:lang w:eastAsia="zh-CN"/>
+          <w14:ligatures w14:val="none"/>
+        </w:rPr>
+        <w:t>runs</w:t>
+      </w:r>
+      <w:proofErr w:type="spellEnd"/>
       <w:r>
         <w:rPr>
           <w:rFonts w:ascii="Consolas" w:eastAsia="Times New Roman" w:hAnsi="Consolas" w:cs="Times New Roman"/>
@@ -23182,7 +23833,20 @@
           <w:lang w:eastAsia="zh-CN"/>
           <w14:ligatures w14:val="none"/>
         </w:rPr>
-        <w:t>:,}</w:t>
+        <w:t>:,</w:t>
+      </w:r>
+      <w:proofErr w:type="gramEnd"/>
+      <w:r>
+        <w:rPr>
+          <w:rFonts w:ascii="Consolas" w:eastAsia="Times New Roman" w:hAnsi="Consolas" w:cs="Times New Roman"/>
+          <w:color w:val="0000FF"/>
+          <w:kern w:val="0"/>
+          <w:sz w:val="21"/>
+          <w:szCs w:val="21"/>
+          <w:lang w:eastAsia="zh-CN"/>
+          <w14:ligatures w14:val="none"/>
+        </w:rPr>
+        <w:t>}</w:t>
       </w:r>
       <w:r>
         <w:rPr>
@@ -23235,6 +23899,7 @@
         </w:rPr>
         <w:t xml:space="preserve">    </w:t>
       </w:r>
+      <w:proofErr w:type="spellStart"/>
       <w:r>
         <w:rPr>
           <w:rFonts w:ascii="Consolas" w:eastAsia="Times New Roman" w:hAnsi="Consolas" w:cs="Times New Roman"/>
@@ -23247,6 +23912,7 @@
         </w:rPr>
         <w:t>E_in</w:t>
       </w:r>
+      <w:proofErr w:type="spellEnd"/>
       <w:r>
         <w:rPr>
           <w:rFonts w:ascii="Consolas" w:eastAsia="Times New Roman" w:hAnsi="Consolas" w:cs="Times New Roman"/>
@@ -23259,6 +23925,7 @@
         </w:rPr>
         <w:t xml:space="preserve">, </w:t>
       </w:r>
+      <w:proofErr w:type="spellStart"/>
       <w:r>
         <w:rPr>
           <w:rFonts w:ascii="Consolas" w:eastAsia="Times New Roman" w:hAnsi="Consolas" w:cs="Times New Roman"/>
@@ -23271,6 +23938,7 @@
         </w:rPr>
         <w:t>E_out</w:t>
       </w:r>
+      <w:proofErr w:type="spellEnd"/>
       <w:r>
         <w:rPr>
           <w:rFonts w:ascii="Consolas" w:eastAsia="Times New Roman" w:hAnsi="Consolas" w:cs="Times New Roman"/>
@@ -23307,6 +23975,7 @@
         </w:rPr>
         <w:t xml:space="preserve"> </w:t>
       </w:r>
+      <w:proofErr w:type="spellStart"/>
       <w:r>
         <w:rPr>
           <w:rFonts w:ascii="Consolas" w:eastAsia="Times New Roman" w:hAnsi="Consolas" w:cs="Times New Roman"/>
@@ -23343,6 +24012,7 @@
         </w:rPr>
         <w:t>mean</w:t>
       </w:r>
+      <w:proofErr w:type="spellEnd"/>
       <w:r>
         <w:rPr>
           <w:rFonts w:ascii="Consolas" w:eastAsia="Times New Roman" w:hAnsi="Consolas" w:cs="Times New Roman"/>
@@ -23382,6 +24052,7 @@
         </w:rPr>
         <w:t>        [</w:t>
       </w:r>
+      <w:proofErr w:type="spellStart"/>
       <w:r>
         <w:rPr>
           <w:rFonts w:ascii="Consolas" w:eastAsia="Times New Roman" w:hAnsi="Consolas" w:cs="Times New Roman"/>
@@ -23394,6 +24065,7 @@
         </w:rPr>
         <w:t>linear_regression</w:t>
       </w:r>
+      <w:proofErr w:type="spellEnd"/>
       <w:r>
         <w:rPr>
           <w:rFonts w:ascii="Consolas" w:eastAsia="Times New Roman" w:hAnsi="Consolas" w:cs="Times New Roman"/>
@@ -23430,6 +24102,7 @@
         </w:rPr>
         <w:t xml:space="preserve">, </w:t>
       </w:r>
+      <w:proofErr w:type="spellStart"/>
       <w:r>
         <w:rPr>
           <w:rFonts w:ascii="Consolas" w:eastAsia="Times New Roman" w:hAnsi="Consolas" w:cs="Times New Roman"/>
@@ -23442,6 +24115,7 @@
         </w:rPr>
         <w:t>target_function_random_line</w:t>
       </w:r>
+      <w:proofErr w:type="spellEnd"/>
       <w:r>
         <w:rPr>
           <w:rFonts w:ascii="Consolas" w:eastAsia="Times New Roman" w:hAnsi="Consolas" w:cs="Times New Roman"/>
@@ -23454,6 +24128,7 @@
         </w:rPr>
         <w:t>(</w:t>
       </w:r>
+      <w:proofErr w:type="spellStart"/>
       <w:r>
         <w:rPr>
           <w:rFonts w:ascii="Consolas" w:eastAsia="Times New Roman" w:hAnsi="Consolas" w:cs="Times New Roman"/>
@@ -23466,6 +24141,7 @@
         </w:rPr>
         <w:t>rng</w:t>
       </w:r>
+      <w:proofErr w:type="spellEnd"/>
       <w:r>
         <w:rPr>
           <w:rFonts w:ascii="Consolas" w:eastAsia="Times New Roman" w:hAnsi="Consolas" w:cs="Times New Roman"/>
@@ -23478,6 +24154,7 @@
         </w:rPr>
         <w:t>=</w:t>
       </w:r>
+      <w:proofErr w:type="spellStart"/>
       <w:r>
         <w:rPr>
           <w:rFonts w:ascii="Consolas" w:eastAsia="Times New Roman" w:hAnsi="Consolas" w:cs="Times New Roman"/>
@@ -23490,6 +24167,7 @@
         </w:rPr>
         <w:t>rng</w:t>
       </w:r>
+      <w:proofErr w:type="spellEnd"/>
       <w:r>
         <w:rPr>
           <w:rFonts w:ascii="Consolas" w:eastAsia="Times New Roman" w:hAnsi="Consolas" w:cs="Times New Roman"/>
@@ -23529,6 +24207,7 @@
         </w:rPr>
         <w:t>                           </w:t>
       </w:r>
+      <w:proofErr w:type="spellStart"/>
       <w:r>
         <w:rPr>
           <w:rFonts w:ascii="Consolas" w:eastAsia="Times New Roman" w:hAnsi="Consolas" w:cs="Times New Roman"/>
@@ -23541,6 +24220,7 @@
         </w:rPr>
         <w:t>validate_binary</w:t>
       </w:r>
+      <w:proofErr w:type="spellEnd"/>
       <w:r>
         <w:rPr>
           <w:rFonts w:ascii="Consolas" w:eastAsia="Times New Roman" w:hAnsi="Consolas" w:cs="Times New Roman"/>
@@ -23553,6 +24233,7 @@
         </w:rPr>
         <w:t xml:space="preserve">, </w:t>
       </w:r>
+      <w:proofErr w:type="spellStart"/>
       <w:r>
         <w:rPr>
           <w:rFonts w:ascii="Consolas" w:eastAsia="Times New Roman" w:hAnsi="Consolas" w:cs="Times New Roman"/>
@@ -23565,6 +24246,7 @@
         </w:rPr>
         <w:t>rng</w:t>
       </w:r>
+      <w:proofErr w:type="spellEnd"/>
       <w:r>
         <w:rPr>
           <w:rFonts w:ascii="Consolas" w:eastAsia="Times New Roman" w:hAnsi="Consolas" w:cs="Times New Roman"/>
@@ -23577,6 +24259,7 @@
         </w:rPr>
         <w:t>=</w:t>
       </w:r>
+      <w:proofErr w:type="spellStart"/>
       <w:r>
         <w:rPr>
           <w:rFonts w:ascii="Consolas" w:eastAsia="Times New Roman" w:hAnsi="Consolas" w:cs="Times New Roman"/>
@@ -23589,6 +24272,7 @@
         </w:rPr>
         <w:t>rng</w:t>
       </w:r>
+      <w:proofErr w:type="spellEnd"/>
       <w:r>
         <w:rPr>
           <w:rFonts w:ascii="Consolas" w:eastAsia="Times New Roman" w:hAnsi="Consolas" w:cs="Times New Roman"/>
@@ -23724,6 +24408,7 @@
         </w:rPr>
         <w:t>(</w:t>
       </w:r>
+      <w:proofErr w:type="spellStart"/>
       <w:r>
         <w:rPr>
           <w:rFonts w:ascii="Consolas" w:eastAsia="Times New Roman" w:hAnsi="Consolas" w:cs="Times New Roman"/>
@@ -23736,6 +24421,7 @@
         </w:rPr>
         <w:t>n_runs</w:t>
       </w:r>
+      <w:proofErr w:type="spellEnd"/>
       <w:r>
         <w:rPr>
           <w:rFonts w:ascii="Consolas" w:eastAsia="Times New Roman" w:hAnsi="Consolas" w:cs="Times New Roman"/>
@@ -23937,6 +24623,7 @@
         </w:rPr>
         <w:t>N</w:t>
       </w:r>
+      <w:proofErr w:type="gramStart"/>
       <w:r>
         <w:rPr>
           <w:rFonts w:ascii="Consolas" w:eastAsia="Times New Roman" w:hAnsi="Consolas" w:cs="Times New Roman"/>
@@ -23947,7 +24634,20 @@
           <w:lang w:eastAsia="zh-CN"/>
           <w14:ligatures w14:val="none"/>
         </w:rPr>
-        <w:t>=:,}</w:t>
+        <w:t>=:,</w:t>
+      </w:r>
+      <w:proofErr w:type="gramEnd"/>
+      <w:r>
+        <w:rPr>
+          <w:rFonts w:ascii="Consolas" w:eastAsia="Times New Roman" w:hAnsi="Consolas" w:cs="Times New Roman"/>
+          <w:color w:val="0000FF"/>
+          <w:kern w:val="0"/>
+          <w:sz w:val="21"/>
+          <w:szCs w:val="21"/>
+          <w:lang w:eastAsia="zh-CN"/>
+          <w14:ligatures w14:val="none"/>
+        </w:rPr>
+        <w:t>}</w:t>
       </w:r>
       <w:r>
         <w:rPr>
@@ -23973,6 +24673,7 @@
         </w:rPr>
         <w:t>{</w:t>
       </w:r>
+      <w:proofErr w:type="spellStart"/>
       <w:r>
         <w:rPr>
           <w:rFonts w:ascii="Consolas" w:eastAsia="Times New Roman" w:hAnsi="Consolas" w:cs="Times New Roman"/>
@@ -23985,6 +24686,7 @@
         </w:rPr>
         <w:t>E_in</w:t>
       </w:r>
+      <w:proofErr w:type="spellEnd"/>
       <w:r>
         <w:rPr>
           <w:rFonts w:ascii="Consolas" w:eastAsia="Times New Roman" w:hAnsi="Consolas" w:cs="Times New Roman"/>
@@ -24021,6 +24723,7 @@
         </w:rPr>
         <w:t>{</w:t>
       </w:r>
+      <w:proofErr w:type="spellStart"/>
       <w:r>
         <w:rPr>
           <w:rFonts w:ascii="Consolas" w:eastAsia="Times New Roman" w:hAnsi="Consolas" w:cs="Times New Roman"/>
@@ -24033,6 +24736,7 @@
         </w:rPr>
         <w:t>E_out</w:t>
       </w:r>
+      <w:proofErr w:type="spellEnd"/>
       <w:r>
         <w:rPr>
           <w:rFonts w:ascii="Consolas" w:eastAsia="Times New Roman" w:hAnsi="Consolas" w:cs="Times New Roman"/>
@@ -24244,7 +24948,20 @@
           <w:lang w:eastAsia="zh-CN"/>
           <w14:ligatures w14:val="none"/>
         </w:rPr>
-        <w:t>\n</w:t>
+        <w:t>\</w:t>
+      </w:r>
+      <w:proofErr w:type="spellStart"/>
+      <w:r>
+        <w:rPr>
+          <w:rFonts w:ascii="Consolas" w:eastAsia="Times New Roman" w:hAnsi="Consolas" w:cs="Times New Roman"/>
+          <w:color w:val="EE0000"/>
+          <w:kern w:val="0"/>
+          <w:sz w:val="21"/>
+          <w:szCs w:val="21"/>
+          <w:lang w:eastAsia="zh-CN"/>
+          <w14:ligatures w14:val="none"/>
+        </w:rPr>
+        <w:t>n</w:t>
       </w:r>
       <w:r>
         <w:rPr>
@@ -24256,7 +24973,20 @@
           <w:lang w:eastAsia="zh-CN"/>
           <w14:ligatures w14:val="none"/>
         </w:rPr>
-        <w:t>PLA (with linear regression hypothesis) statistics over"</w:t>
+        <w:t>PLA</w:t>
+      </w:r>
+      <w:proofErr w:type="spellEnd"/>
+      <w:r>
+        <w:rPr>
+          <w:rFonts w:ascii="Consolas" w:eastAsia="Times New Roman" w:hAnsi="Consolas" w:cs="Times New Roman"/>
+          <w:color w:val="A31515"/>
+          <w:kern w:val="0"/>
+          <w:sz w:val="21"/>
+          <w:szCs w:val="21"/>
+          <w:lang w:eastAsia="zh-CN"/>
+          <w14:ligatures w14:val="none"/>
+        </w:rPr>
+        <w:t xml:space="preserve"> (with linear regression hypothesis) statistics over"</w:t>
       </w:r>
       <w:r>
         <w:rPr>
@@ -24333,18 +25063,33 @@
         </w:rPr>
         <w:t>{</w:t>
       </w:r>
-      <w:r>
-        <w:rPr>
-          <w:rFonts w:ascii="Consolas" w:eastAsia="Times New Roman" w:hAnsi="Consolas" w:cs="Times New Roman"/>
-          <w:color w:val="001080"/>
-          <w:kern w:val="0"/>
-          <w:sz w:val="21"/>
-          <w:szCs w:val="21"/>
-          <w:lang w:eastAsia="zh-CN"/>
-          <w14:ligatures w14:val="none"/>
-        </w:rPr>
-        <w:t>n_runs</w:t>
-      </w:r>
+      <w:proofErr w:type="spellStart"/>
+      <w:r>
+        <w:rPr>
+          <w:rFonts w:ascii="Consolas" w:eastAsia="Times New Roman" w:hAnsi="Consolas" w:cs="Times New Roman"/>
+          <w:color w:val="001080"/>
+          <w:kern w:val="0"/>
+          <w:sz w:val="21"/>
+          <w:szCs w:val="21"/>
+          <w:lang w:eastAsia="zh-CN"/>
+          <w14:ligatures w14:val="none"/>
+        </w:rPr>
+        <w:t>n_</w:t>
+      </w:r>
+      <w:proofErr w:type="gramStart"/>
+      <w:r>
+        <w:rPr>
+          <w:rFonts w:ascii="Consolas" w:eastAsia="Times New Roman" w:hAnsi="Consolas" w:cs="Times New Roman"/>
+          <w:color w:val="001080"/>
+          <w:kern w:val="0"/>
+          <w:sz w:val="21"/>
+          <w:szCs w:val="21"/>
+          <w:lang w:eastAsia="zh-CN"/>
+          <w14:ligatures w14:val="none"/>
+        </w:rPr>
+        <w:t>runs</w:t>
+      </w:r>
+      <w:proofErr w:type="spellEnd"/>
       <w:r>
         <w:rPr>
           <w:rFonts w:ascii="Consolas" w:eastAsia="Times New Roman" w:hAnsi="Consolas" w:cs="Times New Roman"/>
@@ -24355,7 +25100,20 @@
           <w:lang w:eastAsia="zh-CN"/>
           <w14:ligatures w14:val="none"/>
         </w:rPr>
-        <w:t>:,}</w:t>
+        <w:t>:,</w:t>
+      </w:r>
+      <w:proofErr w:type="gramEnd"/>
+      <w:r>
+        <w:rPr>
+          <w:rFonts w:ascii="Consolas" w:eastAsia="Times New Roman" w:hAnsi="Consolas" w:cs="Times New Roman"/>
+          <w:color w:val="0000FF"/>
+          <w:kern w:val="0"/>
+          <w:sz w:val="21"/>
+          <w:szCs w:val="21"/>
+          <w:lang w:eastAsia="zh-CN"/>
+          <w14:ligatures w14:val="none"/>
+        </w:rPr>
+        <w:t>}</w:t>
       </w:r>
       <w:r>
         <w:rPr>
@@ -24408,6 +25166,7 @@
         </w:rPr>
         <w:t xml:space="preserve">    </w:t>
       </w:r>
+      <w:proofErr w:type="spellStart"/>
       <w:r>
         <w:rPr>
           <w:rFonts w:ascii="Consolas" w:eastAsia="Times New Roman" w:hAnsi="Consolas" w:cs="Times New Roman"/>
@@ -24420,6 +25179,7 @@
         </w:rPr>
         <w:t>iters</w:t>
       </w:r>
+      <w:proofErr w:type="spellEnd"/>
       <w:r>
         <w:rPr>
           <w:rFonts w:ascii="Consolas" w:eastAsia="Times New Roman" w:hAnsi="Consolas" w:cs="Times New Roman"/>
@@ -24456,6 +25216,7 @@
         </w:rPr>
         <w:t xml:space="preserve"> </w:t>
       </w:r>
+      <w:proofErr w:type="spellStart"/>
       <w:r>
         <w:rPr>
           <w:rFonts w:ascii="Consolas" w:eastAsia="Times New Roman" w:hAnsi="Consolas" w:cs="Times New Roman"/>
@@ -24492,6 +25253,7 @@
         </w:rPr>
         <w:t>empty</w:t>
       </w:r>
+      <w:proofErr w:type="spellEnd"/>
       <w:r>
         <w:rPr>
           <w:rFonts w:ascii="Consolas" w:eastAsia="Times New Roman" w:hAnsi="Consolas" w:cs="Times New Roman"/>
@@ -24504,6 +25266,7 @@
         </w:rPr>
         <w:t>(</w:t>
       </w:r>
+      <w:proofErr w:type="spellStart"/>
       <w:r>
         <w:rPr>
           <w:rFonts w:ascii="Consolas" w:eastAsia="Times New Roman" w:hAnsi="Consolas" w:cs="Times New Roman"/>
@@ -24516,6 +25279,7 @@
         </w:rPr>
         <w:t>n_runs</w:t>
       </w:r>
+      <w:proofErr w:type="spellEnd"/>
       <w:r>
         <w:rPr>
           <w:rFonts w:ascii="Consolas" w:eastAsia="Times New Roman" w:hAnsi="Consolas" w:cs="Times New Roman"/>
@@ -24528,6 +25292,7 @@
         </w:rPr>
         <w:t xml:space="preserve">, </w:t>
       </w:r>
+      <w:proofErr w:type="spellStart"/>
       <w:r>
         <w:rPr>
           <w:rFonts w:ascii="Consolas" w:eastAsia="Times New Roman" w:hAnsi="Consolas" w:cs="Times New Roman"/>
@@ -24540,6 +25305,7 @@
         </w:rPr>
         <w:t>dtype</w:t>
       </w:r>
+      <w:proofErr w:type="spellEnd"/>
       <w:r>
         <w:rPr>
           <w:rFonts w:ascii="Consolas" w:eastAsia="Times New Roman" w:hAnsi="Consolas" w:cs="Times New Roman"/>
@@ -24627,6 +25393,7 @@
         </w:rPr>
         <w:t xml:space="preserve"> </w:t>
       </w:r>
+      <w:proofErr w:type="spellStart"/>
       <w:r>
         <w:rPr>
           <w:rFonts w:ascii="Consolas" w:eastAsia="Times New Roman" w:hAnsi="Consolas" w:cs="Times New Roman"/>
@@ -24639,6 +25406,7 @@
         </w:rPr>
         <w:t>i</w:t>
       </w:r>
+      <w:proofErr w:type="spellEnd"/>
       <w:r>
         <w:rPr>
           <w:rFonts w:ascii="Consolas" w:eastAsia="Times New Roman" w:hAnsi="Consolas" w:cs="Times New Roman"/>
@@ -24699,6 +25467,7 @@
         </w:rPr>
         <w:t>(</w:t>
       </w:r>
+      <w:proofErr w:type="spellStart"/>
       <w:r>
         <w:rPr>
           <w:rFonts w:ascii="Consolas" w:eastAsia="Times New Roman" w:hAnsi="Consolas" w:cs="Times New Roman"/>
@@ -24711,6 +25480,7 @@
         </w:rPr>
         <w:t>n_runs</w:t>
       </w:r>
+      <w:proofErr w:type="spellEnd"/>
       <w:r>
         <w:rPr>
           <w:rFonts w:ascii="Consolas" w:eastAsia="Times New Roman" w:hAnsi="Consolas" w:cs="Times New Roman"/>
@@ -24798,6 +25568,7 @@
         </w:rPr>
         <w:t xml:space="preserve"> </w:t>
       </w:r>
+      <w:proofErr w:type="spellStart"/>
       <w:r>
         <w:rPr>
           <w:rFonts w:ascii="Consolas" w:eastAsia="Times New Roman" w:hAnsi="Consolas" w:cs="Times New Roman"/>
@@ -24810,6 +25581,7 @@
         </w:rPr>
         <w:t>target_function_random_line</w:t>
       </w:r>
+      <w:proofErr w:type="spellEnd"/>
       <w:r>
         <w:rPr>
           <w:rFonts w:ascii="Consolas" w:eastAsia="Times New Roman" w:hAnsi="Consolas" w:cs="Times New Roman"/>
@@ -24822,6 +25594,7 @@
         </w:rPr>
         <w:t>(</w:t>
       </w:r>
+      <w:proofErr w:type="spellStart"/>
       <w:r>
         <w:rPr>
           <w:rFonts w:ascii="Consolas" w:eastAsia="Times New Roman" w:hAnsi="Consolas" w:cs="Times New Roman"/>
@@ -24834,6 +25607,7 @@
         </w:rPr>
         <w:t>rng</w:t>
       </w:r>
+      <w:proofErr w:type="spellEnd"/>
       <w:r>
         <w:rPr>
           <w:rFonts w:ascii="Consolas" w:eastAsia="Times New Roman" w:hAnsi="Consolas" w:cs="Times New Roman"/>
@@ -24846,6 +25620,7 @@
         </w:rPr>
         <w:t>=</w:t>
       </w:r>
+      <w:proofErr w:type="spellStart"/>
       <w:r>
         <w:rPr>
           <w:rFonts w:ascii="Consolas" w:eastAsia="Times New Roman" w:hAnsi="Consolas" w:cs="Times New Roman"/>
@@ -24858,6 +25633,7 @@
         </w:rPr>
         <w:t>rng</w:t>
       </w:r>
+      <w:proofErr w:type="spellEnd"/>
       <w:r>
         <w:rPr>
           <w:rFonts w:ascii="Consolas" w:eastAsia="Times New Roman" w:hAnsi="Consolas" w:cs="Times New Roman"/>
@@ -24969,6 +25745,7 @@
         </w:rPr>
         <w:t xml:space="preserve"> </w:t>
       </w:r>
+      <w:proofErr w:type="spellStart"/>
       <w:r>
         <w:rPr>
           <w:rFonts w:ascii="Consolas" w:eastAsia="Times New Roman" w:hAnsi="Consolas" w:cs="Times New Roman"/>
@@ -24981,6 +25758,7 @@
         </w:rPr>
         <w:t>generate_data</w:t>
       </w:r>
+      <w:proofErr w:type="spellEnd"/>
       <w:r>
         <w:rPr>
           <w:rFonts w:ascii="Consolas" w:eastAsia="Times New Roman" w:hAnsi="Consolas" w:cs="Times New Roman"/>
@@ -25041,6 +25819,7 @@
         </w:rPr>
         <w:t xml:space="preserve">, </w:t>
       </w:r>
+      <w:proofErr w:type="spellStart"/>
       <w:r>
         <w:rPr>
           <w:rFonts w:ascii="Consolas" w:eastAsia="Times New Roman" w:hAnsi="Consolas" w:cs="Times New Roman"/>
@@ -25053,6 +25832,7 @@
         </w:rPr>
         <w:t>rng</w:t>
       </w:r>
+      <w:proofErr w:type="spellEnd"/>
       <w:r>
         <w:rPr>
           <w:rFonts w:ascii="Consolas" w:eastAsia="Times New Roman" w:hAnsi="Consolas" w:cs="Times New Roman"/>
@@ -25065,6 +25845,7 @@
         </w:rPr>
         <w:t>=</w:t>
       </w:r>
+      <w:proofErr w:type="spellStart"/>
       <w:r>
         <w:rPr>
           <w:rFonts w:ascii="Consolas" w:eastAsia="Times New Roman" w:hAnsi="Consolas" w:cs="Times New Roman"/>
@@ -25077,6 +25858,7 @@
         </w:rPr>
         <w:t>rng</w:t>
       </w:r>
+      <w:proofErr w:type="spellEnd"/>
       <w:r>
         <w:rPr>
           <w:rFonts w:ascii="Consolas" w:eastAsia="Times New Roman" w:hAnsi="Consolas" w:cs="Times New Roman"/>
@@ -25116,6 +25898,7 @@
         </w:rPr>
         <w:t xml:space="preserve">        </w:t>
       </w:r>
+      <w:proofErr w:type="spellStart"/>
       <w:r>
         <w:rPr>
           <w:rFonts w:ascii="Consolas" w:eastAsia="Times New Roman" w:hAnsi="Consolas" w:cs="Times New Roman"/>
@@ -25128,6 +25911,7 @@
         </w:rPr>
         <w:t>iters</w:t>
       </w:r>
+      <w:proofErr w:type="spellEnd"/>
       <w:r>
         <w:rPr>
           <w:rFonts w:ascii="Consolas" w:eastAsia="Times New Roman" w:hAnsi="Consolas" w:cs="Times New Roman"/>
@@ -25140,6 +25924,7 @@
         </w:rPr>
         <w:t>[</w:t>
       </w:r>
+      <w:proofErr w:type="spellStart"/>
       <w:r>
         <w:rPr>
           <w:rFonts w:ascii="Consolas" w:eastAsia="Times New Roman" w:hAnsi="Consolas" w:cs="Times New Roman"/>
@@ -25152,6 +25937,7 @@
         </w:rPr>
         <w:t>i</w:t>
       </w:r>
+      <w:proofErr w:type="spellEnd"/>
       <w:r>
         <w:rPr>
           <w:rFonts w:ascii="Consolas" w:eastAsia="Times New Roman" w:hAnsi="Consolas" w:cs="Times New Roman"/>
@@ -25287,6 +26073,7 @@
         </w:rPr>
         <w:t xml:space="preserve">, </w:t>
       </w:r>
+      <w:proofErr w:type="spellStart"/>
       <w:r>
         <w:rPr>
           <w:rFonts w:ascii="Consolas" w:eastAsia="Times New Roman" w:hAnsi="Consolas" w:cs="Times New Roman"/>
@@ -25299,6 +26086,7 @@
         </w:rPr>
         <w:t>validate_binary</w:t>
       </w:r>
+      <w:proofErr w:type="spellEnd"/>
       <w:r>
         <w:rPr>
           <w:rFonts w:ascii="Consolas" w:eastAsia="Times New Roman" w:hAnsi="Consolas" w:cs="Times New Roman"/>
@@ -25419,6 +26207,7 @@
         </w:rPr>
         <w:t xml:space="preserve">, </w:t>
       </w:r>
+      <w:proofErr w:type="spellStart"/>
       <w:r>
         <w:rPr>
           <w:rFonts w:ascii="Consolas" w:eastAsia="Times New Roman" w:hAnsi="Consolas" w:cs="Times New Roman"/>
@@ -25431,6 +26220,7 @@
         </w:rPr>
         <w:t>rng</w:t>
       </w:r>
+      <w:proofErr w:type="spellEnd"/>
       <w:r>
         <w:rPr>
           <w:rFonts w:ascii="Consolas" w:eastAsia="Times New Roman" w:hAnsi="Consolas" w:cs="Times New Roman"/>
@@ -25443,6 +26233,7 @@
         </w:rPr>
         <w:t>=</w:t>
       </w:r>
+      <w:proofErr w:type="spellStart"/>
       <w:r>
         <w:rPr>
           <w:rFonts w:ascii="Consolas" w:eastAsia="Times New Roman" w:hAnsi="Consolas" w:cs="Times New Roman"/>
@@ -25455,6 +26246,7 @@
         </w:rPr>
         <w:t>rng</w:t>
       </w:r>
+      <w:proofErr w:type="spellEnd"/>
       <w:r>
         <w:rPr>
           <w:rFonts w:ascii="Consolas" w:eastAsia="Times New Roman" w:hAnsi="Consolas" w:cs="Times New Roman"/>
@@ -25518,6 +26310,7 @@
         </w:rPr>
         <w:t>=</w:t>
       </w:r>
+      <w:proofErr w:type="spellStart"/>
       <w:r>
         <w:rPr>
           <w:rFonts w:ascii="Consolas" w:eastAsia="Times New Roman" w:hAnsi="Consolas" w:cs="Times New Roman"/>
@@ -25530,6 +26323,7 @@
         </w:rPr>
         <w:t>linear_regression</w:t>
       </w:r>
+      <w:proofErr w:type="spellEnd"/>
       <w:r>
         <w:rPr>
           <w:rFonts w:ascii="Consolas" w:eastAsia="Times New Roman" w:hAnsi="Consolas" w:cs="Times New Roman"/>
@@ -25590,6 +26384,7 @@
         </w:rPr>
         <w:t xml:space="preserve">, </w:t>
       </w:r>
+      <w:proofErr w:type="spellStart"/>
       <w:r>
         <w:rPr>
           <w:rFonts w:ascii="Consolas" w:eastAsia="Times New Roman" w:hAnsi="Consolas" w:cs="Times New Roman"/>
@@ -25602,6 +26397,7 @@
         </w:rPr>
         <w:t>validate_binary</w:t>
       </w:r>
+      <w:proofErr w:type="spellEnd"/>
       <w:r>
         <w:rPr>
           <w:rFonts w:ascii="Consolas" w:eastAsia="Times New Roman" w:hAnsi="Consolas" w:cs="Times New Roman"/>
@@ -25710,6 +26506,7 @@
         </w:rPr>
         <w:t xml:space="preserve">, </w:t>
       </w:r>
+      <w:proofErr w:type="spellStart"/>
       <w:r>
         <w:rPr>
           <w:rFonts w:ascii="Consolas" w:eastAsia="Times New Roman" w:hAnsi="Consolas" w:cs="Times New Roman"/>
@@ -25722,6 +26519,7 @@
         </w:rPr>
         <w:t>rng</w:t>
       </w:r>
+      <w:proofErr w:type="spellEnd"/>
       <w:r>
         <w:rPr>
           <w:rFonts w:ascii="Consolas" w:eastAsia="Times New Roman" w:hAnsi="Consolas" w:cs="Times New Roman"/>
@@ -25734,6 +26532,7 @@
         </w:rPr>
         <w:t>=</w:t>
       </w:r>
+      <w:proofErr w:type="spellStart"/>
       <w:r>
         <w:rPr>
           <w:rFonts w:ascii="Consolas" w:eastAsia="Times New Roman" w:hAnsi="Consolas" w:cs="Times New Roman"/>
@@ -25746,6 +26545,7 @@
         </w:rPr>
         <w:t>rng</w:t>
       </w:r>
+      <w:proofErr w:type="spellEnd"/>
       <w:r>
         <w:rPr>
           <w:rFonts w:ascii="Consolas" w:eastAsia="Times New Roman" w:hAnsi="Consolas" w:cs="Times New Roman"/>
@@ -25785,6 +26585,7 @@
         </w:rPr>
         <w:t xml:space="preserve">                                </w:t>
       </w:r>
+      <w:proofErr w:type="spellStart"/>
       <w:r>
         <w:rPr>
           <w:rFonts w:ascii="Consolas" w:eastAsia="Times New Roman" w:hAnsi="Consolas" w:cs="Times New Roman"/>
@@ -25797,6 +26598,7 @@
         </w:rPr>
         <w:t>hyp</w:t>
       </w:r>
+      <w:proofErr w:type="spellEnd"/>
       <w:r>
         <w:rPr>
           <w:rFonts w:ascii="Consolas" w:eastAsia="Times New Roman" w:hAnsi="Consolas" w:cs="Times New Roman"/>
@@ -26007,6 +26809,7 @@
         </w:rPr>
         <w:t>N</w:t>
       </w:r>
+      <w:proofErr w:type="gramStart"/>
       <w:r>
         <w:rPr>
           <w:rFonts w:ascii="Consolas" w:eastAsia="Times New Roman" w:hAnsi="Consolas" w:cs="Times New Roman"/>
@@ -26017,7 +26820,20 @@
           <w:lang w:eastAsia="zh-CN"/>
           <w14:ligatures w14:val="none"/>
         </w:rPr>
-        <w:t>=:,}</w:t>
+        <w:t>=:,</w:t>
+      </w:r>
+      <w:proofErr w:type="gramEnd"/>
+      <w:r>
+        <w:rPr>
+          <w:rFonts w:ascii="Consolas" w:eastAsia="Times New Roman" w:hAnsi="Consolas" w:cs="Times New Roman"/>
+          <w:color w:val="0000FF"/>
+          <w:kern w:val="0"/>
+          <w:sz w:val="21"/>
+          <w:szCs w:val="21"/>
+          <w:lang w:eastAsia="zh-CN"/>
+          <w14:ligatures w14:val="none"/>
+        </w:rPr>
+        <w:t>}</w:t>
       </w:r>
       <w:r>
         <w:rPr>
@@ -26029,7 +26845,33 @@
           <w:lang w:eastAsia="zh-CN"/>
           <w14:ligatures w14:val="none"/>
         </w:rPr>
-        <w:t>, iters=</w:t>
+        <w:t xml:space="preserve">, </w:t>
+      </w:r>
+      <w:proofErr w:type="spellStart"/>
+      <w:r>
+        <w:rPr>
+          <w:rFonts w:ascii="Consolas" w:eastAsia="Times New Roman" w:hAnsi="Consolas" w:cs="Times New Roman"/>
+          <w:color w:val="A31515"/>
+          <w:kern w:val="0"/>
+          <w:sz w:val="21"/>
+          <w:szCs w:val="21"/>
+          <w:lang w:eastAsia="zh-CN"/>
+          <w14:ligatures w14:val="none"/>
+        </w:rPr>
+        <w:t>iters</w:t>
+      </w:r>
+      <w:proofErr w:type="spellEnd"/>
+      <w:r>
+        <w:rPr>
+          <w:rFonts w:ascii="Consolas" w:eastAsia="Times New Roman" w:hAnsi="Consolas" w:cs="Times New Roman"/>
+          <w:color w:val="A31515"/>
+          <w:kern w:val="0"/>
+          <w:sz w:val="21"/>
+          <w:szCs w:val="21"/>
+          <w:lang w:eastAsia="zh-CN"/>
+          <w14:ligatures w14:val="none"/>
+        </w:rPr>
+        <w:t>=</w:t>
       </w:r>
       <w:r>
         <w:rPr>
@@ -26043,6 +26885,7 @@
         </w:rPr>
         <w:t>{</w:t>
       </w:r>
+      <w:proofErr w:type="spellStart"/>
       <w:r>
         <w:rPr>
           <w:rFonts w:ascii="Consolas" w:eastAsia="Times New Roman" w:hAnsi="Consolas" w:cs="Times New Roman"/>
@@ -26079,6 +26922,7 @@
         </w:rPr>
         <w:t>mean</w:t>
       </w:r>
+      <w:proofErr w:type="spellEnd"/>
       <w:r>
         <w:rPr>
           <w:rFonts w:ascii="Consolas" w:eastAsia="Times New Roman" w:hAnsi="Consolas" w:cs="Times New Roman"/>
@@ -27147,6 +27991,7 @@
         </w:rPr>
         <w:t xml:space="preserve"> that corresponds to the solution of linear regression. Which of the following hypotheses is closest to the one you find? Closest here means agree</w:t>
       </w:r>
+      <w:proofErr w:type="spellStart"/>
       <w:r>
         <w:rPr>
           <w:rFonts w:ascii="Cambria Math" w:eastAsiaTheme="minorEastAsia" w:hAnsi="Cambria Math" w:cs="Times New Roman"/>
@@ -27154,6 +27999,7 @@
         </w:rPr>
         <w:t>s</w:t>
       </w:r>
+      <w:proofErr w:type="spellEnd"/>
       <w:r>
         <w:rPr>
           <w:rFonts w:ascii="Cambria Math" w:eastAsiaTheme="minorEastAsia" w:hAnsi="Cambria Math" w:cs="Times New Roman"/>
@@ -27841,6 +28687,7 @@
         </w:rPr>
         <w:t xml:space="preserve">  N=1,000, noise=0.100, </w:t>
       </w:r>
+      <w:proofErr w:type="spellStart"/>
       <w:r>
         <w:rPr>
           <w:rFonts w:ascii="Consolas" w:eastAsiaTheme="minorEastAsia" w:hAnsi="Consolas" w:cs="Times New Roman"/>
@@ -27850,7 +28697,19 @@
           <w:sz w:val="21"/>
           <w:szCs w:val="21"/>
         </w:rPr>
-        <w:t>E_in=0.504</w:t>
+        <w:t>E_in</w:t>
+      </w:r>
+      <w:proofErr w:type="spellEnd"/>
+      <w:r>
+        <w:rPr>
+          <w:rFonts w:ascii="Consolas" w:eastAsiaTheme="minorEastAsia" w:hAnsi="Consolas" w:cs="Times New Roman"/>
+          <w:b/>
+          <w:bCs/>
+          <w:color w:val="2F5496" w:themeColor="accent1" w:themeShade="BF"/>
+          <w:sz w:val="21"/>
+          <w:szCs w:val="21"/>
+        </w:rPr>
+        <w:t>=0.504</w:t>
       </w:r>
     </w:p>
     <w:p>
@@ -27925,7 +28784,25 @@
           <w:sz w:val="21"/>
           <w:szCs w:val="21"/>
         </w:rPr>
-        <w:t xml:space="preserve">  g1=[-1, -0.05, 0.08, 0.13, 1.5, 1.5] (</w:t>
+        <w:t xml:space="preserve">  </w:t>
+      </w:r>
+      <w:r>
+        <w:rPr>
+          <w:rFonts w:ascii="Consolas" w:eastAsiaTheme="minorEastAsia" w:hAnsi="Consolas" w:cs="Times New Roman"/>
+          <w:color w:val="2F5496" w:themeColor="accent1" w:themeShade="BF"/>
+          <w:sz w:val="21"/>
+          <w:szCs w:val="21"/>
+        </w:rPr>
+        <w:t xml:space="preserve">[a] </w:t>
+      </w:r>
+      <w:r>
+        <w:rPr>
+          <w:rFonts w:ascii="Consolas" w:eastAsiaTheme="minorEastAsia" w:hAnsi="Consolas" w:cs="Times New Roman"/>
+          <w:color w:val="2F5496" w:themeColor="accent1" w:themeShade="BF"/>
+          <w:sz w:val="21"/>
+          <w:szCs w:val="21"/>
+        </w:rPr>
+        <w:t>g=[-1, -0.05, 0.08, 0.13, 1.5, 1.5] (</w:t>
       </w:r>
       <w:r>
         <w:rPr>
@@ -27966,7 +28843,25 @@
           <w:sz w:val="21"/>
           <w:szCs w:val="21"/>
         </w:rPr>
-        <w:t xml:space="preserve">  g2=[-1, -0.05, 0.08, 0.13, 1.5, 15] (prob=0.66324)</w:t>
+        <w:t xml:space="preserve">  </w:t>
+      </w:r>
+      <w:r>
+        <w:rPr>
+          <w:rFonts w:ascii="Consolas" w:eastAsiaTheme="minorEastAsia" w:hAnsi="Consolas" w:cs="Times New Roman"/>
+          <w:color w:val="2F5496" w:themeColor="accent1" w:themeShade="BF"/>
+          <w:sz w:val="21"/>
+          <w:szCs w:val="21"/>
+        </w:rPr>
+        <w:t xml:space="preserve">[b] </w:t>
+      </w:r>
+      <w:r>
+        <w:rPr>
+          <w:rFonts w:ascii="Consolas" w:eastAsiaTheme="minorEastAsia" w:hAnsi="Consolas" w:cs="Times New Roman"/>
+          <w:color w:val="2F5496" w:themeColor="accent1" w:themeShade="BF"/>
+          <w:sz w:val="21"/>
+          <w:szCs w:val="21"/>
+        </w:rPr>
+        <w:t>g=[-1, -0.05, 0.08, 0.13, 1.5, 15] (prob=0.66324)</w:t>
       </w:r>
     </w:p>
     <w:p>
@@ -27987,7 +28882,25 @@
           <w:sz w:val="21"/>
           <w:szCs w:val="21"/>
         </w:rPr>
-        <w:t xml:space="preserve">  g3=[-1, -0.05, 0.08, 0.13, 15, 1.5] (prob=0.66237)</w:t>
+        <w:t xml:space="preserve">  </w:t>
+      </w:r>
+      <w:r>
+        <w:rPr>
+          <w:rFonts w:ascii="Consolas" w:eastAsiaTheme="minorEastAsia" w:hAnsi="Consolas" w:cs="Times New Roman"/>
+          <w:color w:val="2F5496" w:themeColor="accent1" w:themeShade="BF"/>
+          <w:sz w:val="21"/>
+          <w:szCs w:val="21"/>
+        </w:rPr>
+        <w:t xml:space="preserve">[c] </w:t>
+      </w:r>
+      <w:r>
+        <w:rPr>
+          <w:rFonts w:ascii="Consolas" w:eastAsiaTheme="minorEastAsia" w:hAnsi="Consolas" w:cs="Times New Roman"/>
+          <w:color w:val="2F5496" w:themeColor="accent1" w:themeShade="BF"/>
+          <w:sz w:val="21"/>
+          <w:szCs w:val="21"/>
+        </w:rPr>
+        <w:t>g=[-1, -0.05, 0.08, 0.13, 15, 1.5] (prob=0.66237)</w:t>
       </w:r>
     </w:p>
     <w:p>
@@ -28008,7 +28921,25 @@
           <w:sz w:val="21"/>
           <w:szCs w:val="21"/>
         </w:rPr>
-        <w:t xml:space="preserve">  g4=[-1, -1.5, 0.08, 0.13, 0.05, 0.05] (prob=0.63323)</w:t>
+        <w:t xml:space="preserve">  </w:t>
+      </w:r>
+      <w:r>
+        <w:rPr>
+          <w:rFonts w:ascii="Consolas" w:eastAsiaTheme="minorEastAsia" w:hAnsi="Consolas" w:cs="Times New Roman"/>
+          <w:color w:val="2F5496" w:themeColor="accent1" w:themeShade="BF"/>
+          <w:sz w:val="21"/>
+          <w:szCs w:val="21"/>
+        </w:rPr>
+        <w:t xml:space="preserve">[d] </w:t>
+      </w:r>
+      <w:r>
+        <w:rPr>
+          <w:rFonts w:ascii="Consolas" w:eastAsiaTheme="minorEastAsia" w:hAnsi="Consolas" w:cs="Times New Roman"/>
+          <w:color w:val="2F5496" w:themeColor="accent1" w:themeShade="BF"/>
+          <w:sz w:val="21"/>
+          <w:szCs w:val="21"/>
+        </w:rPr>
+        <w:t>g=[-1, -1.5, 0.08, 0.13, 0.05, 0.05] (prob=0.63323)</w:t>
       </w:r>
     </w:p>
     <w:p>
@@ -28029,7 +28960,25 @@
           <w:sz w:val="21"/>
           <w:szCs w:val="21"/>
         </w:rPr>
-        <w:t xml:space="preserve">  g5=[-1, -0.05, 0.08, 1.5, 0.15, 0.15] (prob=0.56053)</w:t>
+        <w:t xml:space="preserve">  </w:t>
+      </w:r>
+      <w:r>
+        <w:rPr>
+          <w:rFonts w:ascii="Consolas" w:eastAsiaTheme="minorEastAsia" w:hAnsi="Consolas" w:cs="Times New Roman"/>
+          <w:color w:val="2F5496" w:themeColor="accent1" w:themeShade="BF"/>
+          <w:sz w:val="21"/>
+          <w:szCs w:val="21"/>
+        </w:rPr>
+        <w:t xml:space="preserve">[e] </w:t>
+      </w:r>
+      <w:r>
+        <w:rPr>
+          <w:rFonts w:ascii="Consolas" w:eastAsiaTheme="minorEastAsia" w:hAnsi="Consolas" w:cs="Times New Roman"/>
+          <w:color w:val="2F5496" w:themeColor="accent1" w:themeShade="BF"/>
+          <w:sz w:val="21"/>
+          <w:szCs w:val="21"/>
+        </w:rPr>
+        <w:t>g=[-1, -0.05, 0.08, 1.5, 0.15, 0.15] (prob=0.56053)</w:t>
       </w:r>
     </w:p>
     <w:p>
@@ -28052,6 +29001,7 @@
         </w:rPr>
         <w:t xml:space="preserve">  N=1,000, noise=0.100, </w:t>
       </w:r>
+      <w:proofErr w:type="spellStart"/>
       <w:r>
         <w:rPr>
           <w:rFonts w:ascii="Consolas" w:eastAsiaTheme="minorEastAsia" w:hAnsi="Consolas" w:cs="Times New Roman"/>
@@ -28061,7 +29011,19 @@
           <w:sz w:val="21"/>
           <w:szCs w:val="21"/>
         </w:rPr>
-        <w:t>E_out=0.123</w:t>
+        <w:t>E_out</w:t>
+      </w:r>
+      <w:proofErr w:type="spellEnd"/>
+      <w:r>
+        <w:rPr>
+          <w:rFonts w:ascii="Consolas" w:eastAsiaTheme="minorEastAsia" w:hAnsi="Consolas" w:cs="Times New Roman"/>
+          <w:b/>
+          <w:bCs/>
+          <w:color w:val="2F5496" w:themeColor="accent1" w:themeShade="BF"/>
+          <w:sz w:val="21"/>
+          <w:szCs w:val="21"/>
+        </w:rPr>
+        <w:t>=0.123</w:t>
       </w:r>
     </w:p>
     <w:p>
@@ -28157,6 +29119,7 @@
         </w:rPr>
         <w:t xml:space="preserve"> </w:t>
       </w:r>
+      <w:proofErr w:type="spellStart"/>
       <w:r>
         <w:rPr>
           <w:rFonts w:ascii="Consolas" w:eastAsia="Times New Roman" w:hAnsi="Consolas" w:cs="Times New Roman"/>
@@ -28169,6 +29132,7 @@
         </w:rPr>
         <w:t>numpy</w:t>
       </w:r>
+      <w:proofErr w:type="spellEnd"/>
       <w:r>
         <w:rPr>
           <w:rFonts w:ascii="Consolas" w:eastAsia="Times New Roman" w:hAnsi="Consolas" w:cs="Times New Roman"/>
@@ -28394,6 +29358,7 @@
         </w:rPr>
         <w:t xml:space="preserve">: </w:t>
       </w:r>
+      <w:proofErr w:type="spellStart"/>
       <w:r>
         <w:rPr>
           <w:rFonts w:ascii="Consolas" w:eastAsia="Times New Roman" w:hAnsi="Consolas" w:cs="Times New Roman"/>
@@ -28430,6 +29395,7 @@
         </w:rPr>
         <w:t>sign</w:t>
       </w:r>
+      <w:proofErr w:type="spellEnd"/>
       <w:r>
         <w:rPr>
           <w:rFonts w:ascii="Consolas" w:eastAsia="Times New Roman" w:hAnsi="Consolas" w:cs="Times New Roman"/>
@@ -28454,17 +29420,31 @@
         </w:rPr>
         <w:t>x</w:t>
       </w:r>
-      <w:r>
-        <w:rPr>
-          <w:rFonts w:ascii="Consolas" w:eastAsia="Times New Roman" w:hAnsi="Consolas" w:cs="Times New Roman"/>
-          <w:color w:val="3B3B3B"/>
-          <w:kern w:val="0"/>
-          <w:sz w:val="21"/>
-          <w:szCs w:val="21"/>
-          <w:lang w:eastAsia="zh-CN"/>
-          <w14:ligatures w14:val="none"/>
-        </w:rPr>
-        <w:t xml:space="preserve">[:, </w:t>
+      <w:proofErr w:type="gramStart"/>
+      <w:r>
+        <w:rPr>
+          <w:rFonts w:ascii="Consolas" w:eastAsia="Times New Roman" w:hAnsi="Consolas" w:cs="Times New Roman"/>
+          <w:color w:val="3B3B3B"/>
+          <w:kern w:val="0"/>
+          <w:sz w:val="21"/>
+          <w:szCs w:val="21"/>
+          <w:lang w:eastAsia="zh-CN"/>
+          <w14:ligatures w14:val="none"/>
+        </w:rPr>
+        <w:t>[:,</w:t>
+      </w:r>
+      <w:proofErr w:type="gramEnd"/>
+      <w:r>
+        <w:rPr>
+          <w:rFonts w:ascii="Consolas" w:eastAsia="Times New Roman" w:hAnsi="Consolas" w:cs="Times New Roman"/>
+          <w:color w:val="3B3B3B"/>
+          <w:kern w:val="0"/>
+          <w:sz w:val="21"/>
+          <w:szCs w:val="21"/>
+          <w:lang w:eastAsia="zh-CN"/>
+          <w14:ligatures w14:val="none"/>
+        </w:rPr>
+        <w:t xml:space="preserve"> </w:t>
       </w:r>
       <w:r>
         <w:rPr>
@@ -28688,6 +29668,7 @@
         </w:rPr>
         <w:t xml:space="preserve"> </w:t>
       </w:r>
+      <w:proofErr w:type="spellStart"/>
       <w:r>
         <w:rPr>
           <w:rFonts w:ascii="Consolas" w:eastAsia="Times New Roman" w:hAnsi="Consolas" w:cs="Times New Roman"/>
@@ -28700,6 +29681,7 @@
         </w:rPr>
         <w:t>generate_data</w:t>
       </w:r>
+      <w:proofErr w:type="spellEnd"/>
       <w:r>
         <w:rPr>
           <w:rFonts w:ascii="Consolas" w:eastAsia="Times New Roman" w:hAnsi="Consolas" w:cs="Times New Roman"/>
@@ -28808,6 +29790,7 @@
         </w:rPr>
         <w:t xml:space="preserve">, </w:t>
       </w:r>
+      <w:proofErr w:type="spellStart"/>
       <w:r>
         <w:rPr>
           <w:rFonts w:ascii="Consolas" w:eastAsia="Times New Roman" w:hAnsi="Consolas" w:cs="Times New Roman"/>
@@ -28820,6 +29803,7 @@
         </w:rPr>
         <w:t>lb</w:t>
       </w:r>
+      <w:proofErr w:type="spellEnd"/>
       <w:r>
         <w:rPr>
           <w:rFonts w:ascii="Consolas" w:eastAsia="Times New Roman" w:hAnsi="Consolas" w:cs="Times New Roman"/>
@@ -28856,6 +29840,7 @@
         </w:rPr>
         <w:t xml:space="preserve">, </w:t>
       </w:r>
+      <w:proofErr w:type="spellStart"/>
       <w:r>
         <w:rPr>
           <w:rFonts w:ascii="Consolas" w:eastAsia="Times New Roman" w:hAnsi="Consolas" w:cs="Times New Roman"/>
@@ -28868,6 +29853,7 @@
         </w:rPr>
         <w:t>ub</w:t>
       </w:r>
+      <w:proofErr w:type="spellEnd"/>
       <w:r>
         <w:rPr>
           <w:rFonts w:ascii="Consolas" w:eastAsia="Times New Roman" w:hAnsi="Consolas" w:cs="Times New Roman"/>
@@ -28928,6 +29914,7 @@
         </w:rPr>
         <w:t xml:space="preserve">, </w:t>
       </w:r>
+      <w:proofErr w:type="spellStart"/>
       <w:r>
         <w:rPr>
           <w:rFonts w:ascii="Consolas" w:eastAsia="Times New Roman" w:hAnsi="Consolas" w:cs="Times New Roman"/>
@@ -28940,6 +29927,7 @@
         </w:rPr>
         <w:t>rng</w:t>
       </w:r>
+      <w:proofErr w:type="spellEnd"/>
       <w:r>
         <w:rPr>
           <w:rFonts w:ascii="Consolas" w:eastAsia="Times New Roman" w:hAnsi="Consolas" w:cs="Times New Roman"/>
@@ -29075,6 +30063,7 @@
         </w:rPr>
         <w:t xml:space="preserve"> </w:t>
       </w:r>
+      <w:proofErr w:type="spellStart"/>
       <w:r>
         <w:rPr>
           <w:rFonts w:ascii="Consolas" w:eastAsia="Times New Roman" w:hAnsi="Consolas" w:cs="Times New Roman"/>
@@ -29087,6 +30076,7 @@
         </w:rPr>
         <w:t>rng</w:t>
       </w:r>
+      <w:proofErr w:type="spellEnd"/>
       <w:r>
         <w:rPr>
           <w:rFonts w:ascii="Consolas" w:eastAsia="Times New Roman" w:hAnsi="Consolas" w:cs="Times New Roman"/>
@@ -29174,6 +30164,7 @@
         </w:rPr>
         <w:t xml:space="preserve">        </w:t>
       </w:r>
+      <w:proofErr w:type="spellStart"/>
       <w:r>
         <w:rPr>
           <w:rFonts w:ascii="Consolas" w:eastAsia="Times New Roman" w:hAnsi="Consolas" w:cs="Times New Roman"/>
@@ -29186,6 +30177,7 @@
         </w:rPr>
         <w:t>rng</w:t>
       </w:r>
+      <w:proofErr w:type="spellEnd"/>
       <w:r>
         <w:rPr>
           <w:rFonts w:ascii="Consolas" w:eastAsia="Times New Roman" w:hAnsi="Consolas" w:cs="Times New Roman"/>
@@ -29222,6 +30214,7 @@
         </w:rPr>
         <w:t xml:space="preserve"> </w:t>
       </w:r>
+      <w:proofErr w:type="spellStart"/>
       <w:r>
         <w:rPr>
           <w:rFonts w:ascii="Consolas" w:eastAsia="Times New Roman" w:hAnsi="Consolas" w:cs="Times New Roman"/>
@@ -29282,6 +30275,7 @@
         </w:rPr>
         <w:t>default_rng</w:t>
       </w:r>
+      <w:proofErr w:type="spellEnd"/>
       <w:r>
         <w:rPr>
           <w:rFonts w:ascii="Consolas" w:eastAsia="Times New Roman" w:hAnsi="Consolas" w:cs="Times New Roman"/>
@@ -29393,6 +30387,7 @@
         </w:rPr>
         <w:t xml:space="preserve"> </w:t>
       </w:r>
+      <w:proofErr w:type="spellStart"/>
       <w:r>
         <w:rPr>
           <w:rFonts w:ascii="Consolas" w:eastAsia="Times New Roman" w:hAnsi="Consolas" w:cs="Times New Roman"/>
@@ -29429,6 +30424,7 @@
         </w:rPr>
         <w:t>hstack</w:t>
       </w:r>
+      <w:proofErr w:type="spellEnd"/>
       <w:r>
         <w:rPr>
           <w:rFonts w:ascii="Consolas" w:eastAsia="Times New Roman" w:hAnsi="Consolas" w:cs="Times New Roman"/>
@@ -29441,6 +30437,7 @@
         </w:rPr>
         <w:t>((</w:t>
       </w:r>
+      <w:proofErr w:type="spellStart"/>
       <w:r>
         <w:rPr>
           <w:rFonts w:ascii="Consolas" w:eastAsia="Times New Roman" w:hAnsi="Consolas" w:cs="Times New Roman"/>
@@ -29477,6 +30474,7 @@
         </w:rPr>
         <w:t>ones</w:t>
       </w:r>
+      <w:proofErr w:type="spellEnd"/>
       <w:r>
         <w:rPr>
           <w:rFonts w:ascii="Consolas" w:eastAsia="Times New Roman" w:hAnsi="Consolas" w:cs="Times New Roman"/>
@@ -29537,6 +30535,7 @@
         </w:rPr>
         <w:t xml:space="preserve">)), </w:t>
       </w:r>
+      <w:proofErr w:type="spellStart"/>
       <w:r>
         <w:rPr>
           <w:rFonts w:ascii="Consolas" w:eastAsia="Times New Roman" w:hAnsi="Consolas" w:cs="Times New Roman"/>
@@ -29573,6 +30572,7 @@
         </w:rPr>
         <w:t>uniform</w:t>
       </w:r>
+      <w:proofErr w:type="spellEnd"/>
       <w:r>
         <w:rPr>
           <w:rFonts w:ascii="Consolas" w:eastAsia="Times New Roman" w:hAnsi="Consolas" w:cs="Times New Roman"/>
@@ -29585,6 +30585,7 @@
         </w:rPr>
         <w:t>(</w:t>
       </w:r>
+      <w:proofErr w:type="spellStart"/>
       <w:r>
         <w:rPr>
           <w:rFonts w:ascii="Consolas" w:eastAsia="Times New Roman" w:hAnsi="Consolas" w:cs="Times New Roman"/>
@@ -29597,6 +30598,7 @@
         </w:rPr>
         <w:t>lb</w:t>
       </w:r>
+      <w:proofErr w:type="spellEnd"/>
       <w:r>
         <w:rPr>
           <w:rFonts w:ascii="Consolas" w:eastAsia="Times New Roman" w:hAnsi="Consolas" w:cs="Times New Roman"/>
@@ -29609,6 +30611,7 @@
         </w:rPr>
         <w:t xml:space="preserve">, </w:t>
       </w:r>
+      <w:proofErr w:type="spellStart"/>
       <w:r>
         <w:rPr>
           <w:rFonts w:ascii="Consolas" w:eastAsia="Times New Roman" w:hAnsi="Consolas" w:cs="Times New Roman"/>
@@ -29621,6 +30624,7 @@
         </w:rPr>
         <w:t>ub</w:t>
       </w:r>
+      <w:proofErr w:type="spellEnd"/>
       <w:r>
         <w:rPr>
           <w:rFonts w:ascii="Consolas" w:eastAsia="Times New Roman" w:hAnsi="Consolas" w:cs="Times New Roman"/>
@@ -29858,6 +30862,7 @@
         </w:rPr>
         <w:t xml:space="preserve"> </w:t>
       </w:r>
+      <w:proofErr w:type="spellStart"/>
       <w:r>
         <w:rPr>
           <w:rFonts w:ascii="Consolas" w:eastAsia="Times New Roman" w:hAnsi="Consolas" w:cs="Times New Roman"/>
@@ -29870,6 +30875,7 @@
         </w:rPr>
         <w:t>validate_binary</w:t>
       </w:r>
+      <w:proofErr w:type="spellEnd"/>
       <w:r>
         <w:rPr>
           <w:rFonts w:ascii="Consolas" w:eastAsia="Times New Roman" w:hAnsi="Consolas" w:cs="Times New Roman"/>
@@ -30005,6 +31011,7 @@
         </w:rPr>
         <w:t xml:space="preserve"> </w:t>
       </w:r>
+      <w:proofErr w:type="spellStart"/>
       <w:r>
         <w:rPr>
           <w:rFonts w:ascii="Consolas" w:eastAsia="Times New Roman" w:hAnsi="Consolas" w:cs="Times New Roman"/>
@@ -30041,6 +31048,7 @@
         </w:rPr>
         <w:t>count_nonzero</w:t>
       </w:r>
+      <w:proofErr w:type="spellEnd"/>
       <w:r>
         <w:rPr>
           <w:rFonts w:ascii="Consolas" w:eastAsia="Times New Roman" w:hAnsi="Consolas" w:cs="Times New Roman"/>
@@ -30053,6 +31061,7 @@
         </w:rPr>
         <w:t>(</w:t>
       </w:r>
+      <w:proofErr w:type="spellStart"/>
       <w:r>
         <w:rPr>
           <w:rFonts w:ascii="Consolas" w:eastAsia="Times New Roman" w:hAnsi="Consolas" w:cs="Times New Roman"/>
@@ -30089,6 +31098,7 @@
         </w:rPr>
         <w:t>sign</w:t>
       </w:r>
+      <w:proofErr w:type="spellEnd"/>
       <w:r>
         <w:rPr>
           <w:rFonts w:ascii="Consolas" w:eastAsia="Times New Roman" w:hAnsi="Consolas" w:cs="Times New Roman"/>
@@ -30293,6 +31303,7 @@
         </w:rPr>
         <w:t xml:space="preserve"> </w:t>
       </w:r>
+      <w:proofErr w:type="spellStart"/>
       <w:r>
         <w:rPr>
           <w:rFonts w:ascii="Consolas" w:eastAsia="Times New Roman" w:hAnsi="Consolas" w:cs="Times New Roman"/>
@@ -30315,7 +31326,20 @@
           <w:lang w:eastAsia="zh-CN"/>
           <w14:ligatures w14:val="none"/>
         </w:rPr>
-        <w:t>.shape[</w:t>
+        <w:t>.shape</w:t>
+      </w:r>
+      <w:proofErr w:type="spellEnd"/>
+      <w:r>
+        <w:rPr>
+          <w:rFonts w:ascii="Consolas" w:eastAsia="Times New Roman" w:hAnsi="Consolas" w:cs="Times New Roman"/>
+          <w:color w:val="3B3B3B"/>
+          <w:kern w:val="0"/>
+          <w:sz w:val="21"/>
+          <w:szCs w:val="21"/>
+          <w:lang w:eastAsia="zh-CN"/>
+          <w14:ligatures w14:val="none"/>
+        </w:rPr>
+        <w:t>[</w:t>
       </w:r>
       <w:r>
         <w:rPr>
@@ -30395,6 +31419,7 @@
         </w:rPr>
         <w:t xml:space="preserve"> </w:t>
       </w:r>
+      <w:proofErr w:type="spellStart"/>
       <w:r>
         <w:rPr>
           <w:rFonts w:ascii="Consolas" w:eastAsia="Times New Roman" w:hAnsi="Consolas" w:cs="Times New Roman"/>
@@ -30407,6 +31432,7 @@
         </w:rPr>
         <w:t>linear_regression</w:t>
       </w:r>
+      <w:proofErr w:type="spellEnd"/>
       <w:r>
         <w:rPr>
           <w:rFonts w:ascii="Consolas" w:eastAsia="Times New Roman" w:hAnsi="Consolas" w:cs="Times New Roman"/>
@@ -30494,6 +31520,7 @@
         </w:rPr>
         <w:t xml:space="preserve">, </w:t>
       </w:r>
+      <w:proofErr w:type="spellStart"/>
       <w:r>
         <w:rPr>
           <w:rFonts w:ascii="Consolas" w:eastAsia="Times New Roman" w:hAnsi="Consolas" w:cs="Times New Roman"/>
@@ -30506,6 +31533,7 @@
         </w:rPr>
         <w:t>vf</w:t>
       </w:r>
+      <w:proofErr w:type="spellEnd"/>
       <w:r>
         <w:rPr>
           <w:rFonts w:ascii="Consolas" w:eastAsia="Times New Roman" w:hAnsi="Consolas" w:cs="Times New Roman"/>
@@ -30734,6 +31762,7 @@
         </w:rPr>
         <w:t xml:space="preserve">, </w:t>
       </w:r>
+      <w:proofErr w:type="spellStart"/>
       <w:r>
         <w:rPr>
           <w:rFonts w:ascii="Consolas" w:eastAsia="Times New Roman" w:hAnsi="Consolas" w:cs="Times New Roman"/>
@@ -30746,6 +31775,7 @@
         </w:rPr>
         <w:t>N_test</w:t>
       </w:r>
+      <w:proofErr w:type="spellEnd"/>
       <w:r>
         <w:rPr>
           <w:rFonts w:ascii="Consolas" w:eastAsia="Times New Roman" w:hAnsi="Consolas" w:cs="Times New Roman"/>
@@ -30809,6 +31839,7 @@
         </w:rPr>
         <w:t xml:space="preserve">        </w:t>
       </w:r>
+      <w:proofErr w:type="spellStart"/>
       <w:r>
         <w:rPr>
           <w:rFonts w:ascii="Consolas" w:eastAsia="Times New Roman" w:hAnsi="Consolas" w:cs="Times New Roman"/>
@@ -30821,6 +31852,7 @@
         </w:rPr>
         <w:t>rng</w:t>
       </w:r>
+      <w:proofErr w:type="spellEnd"/>
       <w:r>
         <w:rPr>
           <w:rFonts w:ascii="Consolas" w:eastAsia="Times New Roman" w:hAnsi="Consolas" w:cs="Times New Roman"/>
@@ -30905,6 +31937,7 @@
         </w:rPr>
         <w:t xml:space="preserve">, </w:t>
       </w:r>
+      <w:proofErr w:type="spellStart"/>
       <w:r>
         <w:rPr>
           <w:rFonts w:ascii="Consolas" w:eastAsia="Times New Roman" w:hAnsi="Consolas" w:cs="Times New Roman"/>
@@ -30917,6 +31950,7 @@
         </w:rPr>
         <w:t>hyp</w:t>
       </w:r>
+      <w:proofErr w:type="spellEnd"/>
       <w:r>
         <w:rPr>
           <w:rFonts w:ascii="Consolas" w:eastAsia="Times New Roman" w:hAnsi="Consolas" w:cs="Times New Roman"/>
@@ -31004,6 +32038,7 @@
         </w:rPr>
         <w:t xml:space="preserve"> </w:t>
       </w:r>
+      <w:proofErr w:type="spellStart"/>
       <w:r>
         <w:rPr>
           <w:rFonts w:ascii="Consolas" w:eastAsia="Times New Roman" w:hAnsi="Consolas" w:cs="Times New Roman"/>
@@ -31016,6 +32051,7 @@
         </w:rPr>
         <w:t>rng</w:t>
       </w:r>
+      <w:proofErr w:type="spellEnd"/>
       <w:r>
         <w:rPr>
           <w:rFonts w:ascii="Consolas" w:eastAsia="Times New Roman" w:hAnsi="Consolas" w:cs="Times New Roman"/>
@@ -31103,6 +32139,7 @@
         </w:rPr>
         <w:t xml:space="preserve">        </w:t>
       </w:r>
+      <w:proofErr w:type="spellStart"/>
       <w:r>
         <w:rPr>
           <w:rFonts w:ascii="Consolas" w:eastAsia="Times New Roman" w:hAnsi="Consolas" w:cs="Times New Roman"/>
@@ -31115,6 +32152,7 @@
         </w:rPr>
         <w:t>rng</w:t>
       </w:r>
+      <w:proofErr w:type="spellEnd"/>
       <w:r>
         <w:rPr>
           <w:rFonts w:ascii="Consolas" w:eastAsia="Times New Roman" w:hAnsi="Consolas" w:cs="Times New Roman"/>
@@ -31151,6 +32189,7 @@
         </w:rPr>
         <w:t xml:space="preserve"> </w:t>
       </w:r>
+      <w:proofErr w:type="spellStart"/>
       <w:r>
         <w:rPr>
           <w:rFonts w:ascii="Consolas" w:eastAsia="Times New Roman" w:hAnsi="Consolas" w:cs="Times New Roman"/>
@@ -31211,6 +32250,7 @@
         </w:rPr>
         <w:t>default_rng</w:t>
       </w:r>
+      <w:proofErr w:type="spellEnd"/>
       <w:r>
         <w:rPr>
           <w:rFonts w:ascii="Consolas" w:eastAsia="Times New Roman" w:hAnsi="Consolas" w:cs="Times New Roman"/>
@@ -31592,6 +32632,7 @@
         </w:rPr>
         <w:t xml:space="preserve"> </w:t>
       </w:r>
+      <w:proofErr w:type="spellStart"/>
       <w:r>
         <w:rPr>
           <w:rFonts w:ascii="Consolas" w:eastAsia="Times New Roman" w:hAnsi="Consolas" w:cs="Times New Roman"/>
@@ -31604,6 +32645,7 @@
         </w:rPr>
         <w:t>generate_data</w:t>
       </w:r>
+      <w:proofErr w:type="spellEnd"/>
       <w:r>
         <w:rPr>
           <w:rFonts w:ascii="Consolas" w:eastAsia="Times New Roman" w:hAnsi="Consolas" w:cs="Times New Roman"/>
@@ -31664,6 +32706,7 @@
         </w:rPr>
         <w:t xml:space="preserve">, </w:t>
       </w:r>
+      <w:proofErr w:type="spellStart"/>
       <w:r>
         <w:rPr>
           <w:rFonts w:ascii="Consolas" w:eastAsia="Times New Roman" w:hAnsi="Consolas" w:cs="Times New Roman"/>
@@ -31676,6 +32719,7 @@
         </w:rPr>
         <w:t>rng</w:t>
       </w:r>
+      <w:proofErr w:type="spellEnd"/>
       <w:r>
         <w:rPr>
           <w:rFonts w:ascii="Consolas" w:eastAsia="Times New Roman" w:hAnsi="Consolas" w:cs="Times New Roman"/>
@@ -31688,6 +32732,7 @@
         </w:rPr>
         <w:t>=</w:t>
       </w:r>
+      <w:proofErr w:type="spellStart"/>
       <w:r>
         <w:rPr>
           <w:rFonts w:ascii="Consolas" w:eastAsia="Times New Roman" w:hAnsi="Consolas" w:cs="Times New Roman"/>
@@ -31700,6 +32745,7 @@
         </w:rPr>
         <w:t>rng</w:t>
       </w:r>
+      <w:proofErr w:type="spellEnd"/>
       <w:r>
         <w:rPr>
           <w:rFonts w:ascii="Consolas" w:eastAsia="Times New Roman" w:hAnsi="Consolas" w:cs="Times New Roman"/>
@@ -32186,6 +33232,7 @@
         </w:rPr>
         <w:t xml:space="preserve">        </w:t>
       </w:r>
+      <w:proofErr w:type="spellStart"/>
       <w:r>
         <w:rPr>
           <w:rFonts w:ascii="Consolas" w:eastAsia="Times New Roman" w:hAnsi="Consolas" w:cs="Times New Roman"/>
@@ -32198,6 +33245,7 @@
         </w:rPr>
         <w:t>i</w:t>
       </w:r>
+      <w:proofErr w:type="spellEnd"/>
       <w:r>
         <w:rPr>
           <w:rFonts w:ascii="Consolas" w:eastAsia="Times New Roman" w:hAnsi="Consolas" w:cs="Times New Roman"/>
@@ -32234,6 +33282,7 @@
         </w:rPr>
         <w:t xml:space="preserve"> </w:t>
       </w:r>
+      <w:proofErr w:type="spellStart"/>
       <w:r>
         <w:rPr>
           <w:rFonts w:ascii="Consolas" w:eastAsia="Times New Roman" w:hAnsi="Consolas" w:cs="Times New Roman"/>
@@ -32270,6 +33319,7 @@
         </w:rPr>
         <w:t>choice</w:t>
       </w:r>
+      <w:proofErr w:type="spellEnd"/>
       <w:r>
         <w:rPr>
           <w:rFonts w:ascii="Consolas" w:eastAsia="Times New Roman" w:hAnsi="Consolas" w:cs="Times New Roman"/>
@@ -32501,6 +33551,7 @@
         </w:rPr>
         <w:t>[</w:t>
       </w:r>
+      <w:proofErr w:type="spellStart"/>
       <w:r>
         <w:rPr>
           <w:rFonts w:ascii="Consolas" w:eastAsia="Times New Roman" w:hAnsi="Consolas" w:cs="Times New Roman"/>
@@ -32513,6 +33564,7 @@
         </w:rPr>
         <w:t>i</w:t>
       </w:r>
+      <w:proofErr w:type="spellEnd"/>
       <w:r>
         <w:rPr>
           <w:rFonts w:ascii="Consolas" w:eastAsia="Times New Roman" w:hAnsi="Consolas" w:cs="Times New Roman"/>
@@ -32621,6 +33673,7 @@
         </w:rPr>
         <w:t>[</w:t>
       </w:r>
+      <w:proofErr w:type="spellStart"/>
       <w:r>
         <w:rPr>
           <w:rFonts w:ascii="Consolas" w:eastAsia="Times New Roman" w:hAnsi="Consolas" w:cs="Times New Roman"/>
@@ -32633,6 +33686,7 @@
         </w:rPr>
         <w:t>i</w:t>
       </w:r>
+      <w:proofErr w:type="spellEnd"/>
       <w:r>
         <w:rPr>
           <w:rFonts w:ascii="Consolas" w:eastAsia="Times New Roman" w:hAnsi="Consolas" w:cs="Times New Roman"/>
@@ -32720,6 +33774,7 @@
         </w:rPr>
         <w:t xml:space="preserve"> </w:t>
       </w:r>
+      <w:proofErr w:type="spellStart"/>
       <w:r>
         <w:rPr>
           <w:rFonts w:ascii="Consolas" w:eastAsia="Times New Roman" w:hAnsi="Consolas" w:cs="Times New Roman"/>
@@ -32780,6 +33835,7 @@
         </w:rPr>
         <w:t>pinv</w:t>
       </w:r>
+      <w:proofErr w:type="spellEnd"/>
       <w:r>
         <w:rPr>
           <w:rFonts w:ascii="Consolas" w:eastAsia="Times New Roman" w:hAnsi="Consolas" w:cs="Times New Roman"/>
@@ -32906,6 +33962,7 @@
         </w:rPr>
         <w:t xml:space="preserve">    </w:t>
       </w:r>
+      <w:proofErr w:type="spellStart"/>
       <w:r>
         <w:rPr>
           <w:rFonts w:ascii="Consolas" w:eastAsia="Times New Roman" w:hAnsi="Consolas" w:cs="Times New Roman"/>
@@ -32918,6 +33975,7 @@
         </w:rPr>
         <w:t>x_test</w:t>
       </w:r>
+      <w:proofErr w:type="spellEnd"/>
       <w:r>
         <w:rPr>
           <w:rFonts w:ascii="Consolas" w:eastAsia="Times New Roman" w:hAnsi="Consolas" w:cs="Times New Roman"/>
@@ -32930,6 +33988,7 @@
         </w:rPr>
         <w:t xml:space="preserve">, </w:t>
       </w:r>
+      <w:proofErr w:type="spellStart"/>
       <w:r>
         <w:rPr>
           <w:rFonts w:ascii="Consolas" w:eastAsia="Times New Roman" w:hAnsi="Consolas" w:cs="Times New Roman"/>
@@ -32942,6 +34001,7 @@
         </w:rPr>
         <w:t>y_test</w:t>
       </w:r>
+      <w:proofErr w:type="spellEnd"/>
       <w:r>
         <w:rPr>
           <w:rFonts w:ascii="Consolas" w:eastAsia="Times New Roman" w:hAnsi="Consolas" w:cs="Times New Roman"/>
@@ -32978,6 +34038,7 @@
         </w:rPr>
         <w:t xml:space="preserve"> </w:t>
       </w:r>
+      <w:proofErr w:type="spellStart"/>
       <w:r>
         <w:rPr>
           <w:rFonts w:ascii="Consolas" w:eastAsia="Times New Roman" w:hAnsi="Consolas" w:cs="Times New Roman"/>
@@ -32990,6 +34051,7 @@
         </w:rPr>
         <w:t>generate_data</w:t>
       </w:r>
+      <w:proofErr w:type="spellEnd"/>
       <w:r>
         <w:rPr>
           <w:rFonts w:ascii="Consolas" w:eastAsia="Times New Roman" w:hAnsi="Consolas" w:cs="Times New Roman"/>
@@ -33002,6 +34064,7 @@
         </w:rPr>
         <w:t>(</w:t>
       </w:r>
+      <w:proofErr w:type="spellStart"/>
       <w:r>
         <w:rPr>
           <w:rFonts w:ascii="Consolas" w:eastAsia="Times New Roman" w:hAnsi="Consolas" w:cs="Times New Roman"/>
@@ -33014,6 +34077,7 @@
         </w:rPr>
         <w:t>N_test</w:t>
       </w:r>
+      <w:proofErr w:type="spellEnd"/>
       <w:r>
         <w:rPr>
           <w:rFonts w:ascii="Consolas" w:eastAsia="Times New Roman" w:hAnsi="Consolas" w:cs="Times New Roman"/>
@@ -33050,6 +34114,7 @@
         </w:rPr>
         <w:t xml:space="preserve">, </w:t>
       </w:r>
+      <w:proofErr w:type="spellStart"/>
       <w:r>
         <w:rPr>
           <w:rFonts w:ascii="Consolas" w:eastAsia="Times New Roman" w:hAnsi="Consolas" w:cs="Times New Roman"/>
@@ -33062,6 +34127,7 @@
         </w:rPr>
         <w:t>rng</w:t>
       </w:r>
+      <w:proofErr w:type="spellEnd"/>
       <w:r>
         <w:rPr>
           <w:rFonts w:ascii="Consolas" w:eastAsia="Times New Roman" w:hAnsi="Consolas" w:cs="Times New Roman"/>
@@ -33074,6 +34140,7 @@
         </w:rPr>
         <w:t>=</w:t>
       </w:r>
+      <w:proofErr w:type="spellStart"/>
       <w:r>
         <w:rPr>
           <w:rFonts w:ascii="Consolas" w:eastAsia="Times New Roman" w:hAnsi="Consolas" w:cs="Times New Roman"/>
@@ -33086,6 +34153,7 @@
         </w:rPr>
         <w:t>rng</w:t>
       </w:r>
+      <w:proofErr w:type="spellEnd"/>
       <w:r>
         <w:rPr>
           <w:rFonts w:ascii="Consolas" w:eastAsia="Times New Roman" w:hAnsi="Consolas" w:cs="Times New Roman"/>
@@ -33200,6 +34268,7 @@
         </w:rPr>
         <w:t xml:space="preserve">        </w:t>
       </w:r>
+      <w:proofErr w:type="spellStart"/>
       <w:r>
         <w:rPr>
           <w:rFonts w:ascii="Consolas" w:eastAsia="Times New Roman" w:hAnsi="Consolas" w:cs="Times New Roman"/>
@@ -33212,6 +34281,7 @@
         </w:rPr>
         <w:t>x_test</w:t>
       </w:r>
+      <w:proofErr w:type="spellEnd"/>
       <w:r>
         <w:rPr>
           <w:rFonts w:ascii="Consolas" w:eastAsia="Times New Roman" w:hAnsi="Consolas" w:cs="Times New Roman"/>
@@ -33272,6 +34342,7 @@
         </w:rPr>
         <w:t>(</w:t>
       </w:r>
+      <w:proofErr w:type="spellStart"/>
       <w:r>
         <w:rPr>
           <w:rFonts w:ascii="Consolas" w:eastAsia="Times New Roman" w:hAnsi="Consolas" w:cs="Times New Roman"/>
@@ -33284,6 +34355,7 @@
         </w:rPr>
         <w:t>x_test</w:t>
       </w:r>
+      <w:proofErr w:type="spellEnd"/>
       <w:r>
         <w:rPr>
           <w:rFonts w:ascii="Consolas" w:eastAsia="Times New Roman" w:hAnsi="Consolas" w:cs="Times New Roman"/>
@@ -33398,6 +34470,7 @@
         </w:rPr>
         <w:t xml:space="preserve">        </w:t>
       </w:r>
+      <w:proofErr w:type="spellStart"/>
       <w:r>
         <w:rPr>
           <w:rFonts w:ascii="Consolas" w:eastAsia="Times New Roman" w:hAnsi="Consolas" w:cs="Times New Roman"/>
@@ -33410,6 +34483,7 @@
         </w:rPr>
         <w:t>i</w:t>
       </w:r>
+      <w:proofErr w:type="spellEnd"/>
       <w:r>
         <w:rPr>
           <w:rFonts w:ascii="Consolas" w:eastAsia="Times New Roman" w:hAnsi="Consolas" w:cs="Times New Roman"/>
@@ -33446,6 +34520,7 @@
         </w:rPr>
         <w:t xml:space="preserve"> </w:t>
       </w:r>
+      <w:proofErr w:type="spellStart"/>
       <w:r>
         <w:rPr>
           <w:rFonts w:ascii="Consolas" w:eastAsia="Times New Roman" w:hAnsi="Consolas" w:cs="Times New Roman"/>
@@ -33482,6 +34557,7 @@
         </w:rPr>
         <w:t>choice</w:t>
       </w:r>
+      <w:proofErr w:type="spellEnd"/>
       <w:r>
         <w:rPr>
           <w:rFonts w:ascii="Consolas" w:eastAsia="Times New Roman" w:hAnsi="Consolas" w:cs="Times New Roman"/>
@@ -33494,6 +34570,7 @@
         </w:rPr>
         <w:t>(</w:t>
       </w:r>
+      <w:proofErr w:type="spellStart"/>
       <w:r>
         <w:rPr>
           <w:rFonts w:ascii="Consolas" w:eastAsia="Times New Roman" w:hAnsi="Consolas" w:cs="Times New Roman"/>
@@ -33506,6 +34583,7 @@
         </w:rPr>
         <w:t>N_test</w:t>
       </w:r>
+      <w:proofErr w:type="spellEnd"/>
       <w:r>
         <w:rPr>
           <w:rFonts w:ascii="Consolas" w:eastAsia="Times New Roman" w:hAnsi="Consolas" w:cs="Times New Roman"/>
@@ -33614,6 +34692,7 @@
         </w:rPr>
         <w:t xml:space="preserve"> </w:t>
       </w:r>
+      <w:proofErr w:type="spellStart"/>
       <w:r>
         <w:rPr>
           <w:rFonts w:ascii="Consolas" w:eastAsia="Times New Roman" w:hAnsi="Consolas" w:cs="Times New Roman"/>
@@ -33626,6 +34705,7 @@
         </w:rPr>
         <w:t>N_test</w:t>
       </w:r>
+      <w:proofErr w:type="spellEnd"/>
       <w:r>
         <w:rPr>
           <w:rFonts w:ascii="Consolas" w:eastAsia="Times New Roman" w:hAnsi="Consolas" w:cs="Times New Roman"/>
@@ -33689,6 +34769,7 @@
         </w:rPr>
         <w:t xml:space="preserve">        </w:t>
       </w:r>
+      <w:proofErr w:type="spellStart"/>
       <w:r>
         <w:rPr>
           <w:rFonts w:ascii="Consolas" w:eastAsia="Times New Roman" w:hAnsi="Consolas" w:cs="Times New Roman"/>
@@ -33701,6 +34782,7 @@
         </w:rPr>
         <w:t>y_test</w:t>
       </w:r>
+      <w:proofErr w:type="spellEnd"/>
       <w:r>
         <w:rPr>
           <w:rFonts w:ascii="Consolas" w:eastAsia="Times New Roman" w:hAnsi="Consolas" w:cs="Times New Roman"/>
@@ -33713,6 +34795,7 @@
         </w:rPr>
         <w:t>[</w:t>
       </w:r>
+      <w:proofErr w:type="spellStart"/>
       <w:r>
         <w:rPr>
           <w:rFonts w:ascii="Consolas" w:eastAsia="Times New Roman" w:hAnsi="Consolas" w:cs="Times New Roman"/>
@@ -33725,6 +34808,7 @@
         </w:rPr>
         <w:t>i</w:t>
       </w:r>
+      <w:proofErr w:type="spellEnd"/>
       <w:r>
         <w:rPr>
           <w:rFonts w:ascii="Consolas" w:eastAsia="Times New Roman" w:hAnsi="Consolas" w:cs="Times New Roman"/>
@@ -33809,6 +34893,7 @@
         </w:rPr>
         <w:t>](</w:t>
       </w:r>
+      <w:proofErr w:type="spellStart"/>
       <w:r>
         <w:rPr>
           <w:rFonts w:ascii="Consolas" w:eastAsia="Times New Roman" w:hAnsi="Consolas" w:cs="Times New Roman"/>
@@ -33821,6 +34906,7 @@
         </w:rPr>
         <w:t>y_test</w:t>
       </w:r>
+      <w:proofErr w:type="spellEnd"/>
       <w:r>
         <w:rPr>
           <w:rFonts w:ascii="Consolas" w:eastAsia="Times New Roman" w:hAnsi="Consolas" w:cs="Times New Roman"/>
@@ -33833,6 +34919,7 @@
         </w:rPr>
         <w:t>[</w:t>
       </w:r>
+      <w:proofErr w:type="spellStart"/>
       <w:r>
         <w:rPr>
           <w:rFonts w:ascii="Consolas" w:eastAsia="Times New Roman" w:hAnsi="Consolas" w:cs="Times New Roman"/>
@@ -33845,6 +34932,7 @@
         </w:rPr>
         <w:t>i</w:t>
       </w:r>
+      <w:proofErr w:type="spellEnd"/>
       <w:r>
         <w:rPr>
           <w:rFonts w:ascii="Consolas" w:eastAsia="Times New Roman" w:hAnsi="Consolas" w:cs="Times New Roman"/>
@@ -33932,6 +35020,7 @@
         </w:rPr>
         <w:t xml:space="preserve">, </w:t>
       </w:r>
+      <w:proofErr w:type="spellStart"/>
       <w:r>
         <w:rPr>
           <w:rFonts w:ascii="Consolas" w:eastAsia="Times New Roman" w:hAnsi="Consolas" w:cs="Times New Roman"/>
@@ -33944,6 +35033,7 @@
         </w:rPr>
         <w:t>vf</w:t>
       </w:r>
+      <w:proofErr w:type="spellEnd"/>
       <w:r>
         <w:rPr>
           <w:rFonts w:ascii="Consolas" w:eastAsia="Times New Roman" w:hAnsi="Consolas" w:cs="Times New Roman"/>
@@ -34028,6 +35118,7 @@
         </w:rPr>
         <w:t xml:space="preserve">), </w:t>
       </w:r>
+      <w:proofErr w:type="spellStart"/>
       <w:r>
         <w:rPr>
           <w:rFonts w:ascii="Consolas" w:eastAsia="Times New Roman" w:hAnsi="Consolas" w:cs="Times New Roman"/>
@@ -34040,6 +35131,7 @@
         </w:rPr>
         <w:t>vf</w:t>
       </w:r>
+      <w:proofErr w:type="spellEnd"/>
       <w:r>
         <w:rPr>
           <w:rFonts w:ascii="Consolas" w:eastAsia="Times New Roman" w:hAnsi="Consolas" w:cs="Times New Roman"/>
@@ -34076,6 +35168,7 @@
         </w:rPr>
         <w:t xml:space="preserve">, </w:t>
       </w:r>
+      <w:proofErr w:type="spellStart"/>
       <w:r>
         <w:rPr>
           <w:rFonts w:ascii="Consolas" w:eastAsia="Times New Roman" w:hAnsi="Consolas" w:cs="Times New Roman"/>
@@ -34088,6 +35181,7 @@
         </w:rPr>
         <w:t>x_test</w:t>
       </w:r>
+      <w:proofErr w:type="spellEnd"/>
       <w:r>
         <w:rPr>
           <w:rFonts w:ascii="Consolas" w:eastAsia="Times New Roman" w:hAnsi="Consolas" w:cs="Times New Roman"/>
@@ -34100,6 +35194,7 @@
         </w:rPr>
         <w:t xml:space="preserve">, </w:t>
       </w:r>
+      <w:proofErr w:type="spellStart"/>
       <w:r>
         <w:rPr>
           <w:rFonts w:ascii="Consolas" w:eastAsia="Times New Roman" w:hAnsi="Consolas" w:cs="Times New Roman"/>
@@ -34112,6 +35207,7 @@
         </w:rPr>
         <w:t>y_test</w:t>
       </w:r>
+      <w:proofErr w:type="spellEnd"/>
       <w:r>
         <w:rPr>
           <w:rFonts w:ascii="Consolas" w:eastAsia="Times New Roman" w:hAnsi="Consolas" w:cs="Times New Roman"/>
@@ -34172,6 +35268,7 @@
         </w:rPr>
         <w:t xml:space="preserve"> </w:t>
       </w:r>
+      <w:proofErr w:type="spellStart"/>
       <w:r>
         <w:rPr>
           <w:rFonts w:ascii="Consolas" w:eastAsia="Times New Roman" w:hAnsi="Consolas" w:cs="Times New Roman"/>
@@ -34184,6 +35281,7 @@
         </w:rPr>
         <w:t>hyp</w:t>
       </w:r>
+      <w:proofErr w:type="spellEnd"/>
       <w:r>
         <w:rPr>
           <w:rFonts w:ascii="Consolas" w:eastAsia="Times New Roman" w:hAnsi="Consolas" w:cs="Times New Roman"/>
@@ -34545,6 +35643,7 @@
         </w:rPr>
         <w:t xml:space="preserve">    </w:t>
       </w:r>
+      <w:proofErr w:type="spellStart"/>
       <w:r>
         <w:rPr>
           <w:rFonts w:ascii="Consolas" w:eastAsia="Times New Roman" w:hAnsi="Consolas" w:cs="Times New Roman"/>
@@ -34557,6 +35656,7 @@
         </w:rPr>
         <w:t>rng</w:t>
       </w:r>
+      <w:proofErr w:type="spellEnd"/>
       <w:r>
         <w:rPr>
           <w:rFonts w:ascii="Consolas" w:eastAsia="Times New Roman" w:hAnsi="Consolas" w:cs="Times New Roman"/>
@@ -34593,6 +35693,7 @@
         </w:rPr>
         <w:t xml:space="preserve"> </w:t>
       </w:r>
+      <w:proofErr w:type="spellStart"/>
       <w:r>
         <w:rPr>
           <w:rFonts w:ascii="Consolas" w:eastAsia="Times New Roman" w:hAnsi="Consolas" w:cs="Times New Roman"/>
@@ -34653,6 +35754,7 @@
         </w:rPr>
         <w:t>default_rng</w:t>
       </w:r>
+      <w:proofErr w:type="spellEnd"/>
       <w:r>
         <w:rPr>
           <w:rFonts w:ascii="Consolas" w:eastAsia="Times New Roman" w:hAnsi="Consolas" w:cs="Times New Roman"/>
@@ -34839,6 +35941,7 @@
         </w:rPr>
         <w:t xml:space="preserve"> </w:t>
       </w:r>
+      <w:proofErr w:type="spellStart"/>
       <w:r>
         <w:rPr>
           <w:rFonts w:ascii="Consolas" w:eastAsia="Times New Roman" w:hAnsi="Consolas" w:cs="Times New Roman"/>
@@ -34851,6 +35954,7 @@
         </w:rPr>
         <w:t>N_test</w:t>
       </w:r>
+      <w:proofErr w:type="spellEnd"/>
       <w:r>
         <w:rPr>
           <w:rFonts w:ascii="Consolas" w:eastAsia="Times New Roman" w:hAnsi="Consolas" w:cs="Times New Roman"/>
@@ -34887,6 +35991,7 @@
         </w:rPr>
         <w:t xml:space="preserve"> </w:t>
       </w:r>
+      <w:proofErr w:type="spellStart"/>
       <w:r>
         <w:rPr>
           <w:rFonts w:ascii="Consolas" w:eastAsia="Times New Roman" w:hAnsi="Consolas" w:cs="Times New Roman"/>
@@ -34899,6 +36004,7 @@
         </w:rPr>
         <w:t>n_runs</w:t>
       </w:r>
+      <w:proofErr w:type="spellEnd"/>
       <w:r>
         <w:rPr>
           <w:rFonts w:ascii="Consolas" w:eastAsia="Times New Roman" w:hAnsi="Consolas" w:cs="Times New Roman"/>
@@ -35227,7 +36333,20 @@
           <w:lang w:eastAsia="zh-CN"/>
           <w14:ligatures w14:val="none"/>
         </w:rPr>
-        <w:t>\n</w:t>
+        <w:t>\</w:t>
+      </w:r>
+      <w:proofErr w:type="spellStart"/>
+      <w:r>
+        <w:rPr>
+          <w:rFonts w:ascii="Consolas" w:eastAsia="Times New Roman" w:hAnsi="Consolas" w:cs="Times New Roman"/>
+          <w:color w:val="EE0000"/>
+          <w:kern w:val="0"/>
+          <w:sz w:val="21"/>
+          <w:szCs w:val="21"/>
+          <w:lang w:eastAsia="zh-CN"/>
+          <w14:ligatures w14:val="none"/>
+        </w:rPr>
+        <w:t>n</w:t>
       </w:r>
       <w:r>
         <w:rPr>
@@ -35239,7 +36358,20 @@
           <w:lang w:eastAsia="zh-CN"/>
           <w14:ligatures w14:val="none"/>
         </w:rPr>
-        <w:t>Linear regression (with linear feature vector)"</w:t>
+        <w:t>Linear</w:t>
+      </w:r>
+      <w:proofErr w:type="spellEnd"/>
+      <w:r>
+        <w:rPr>
+          <w:rFonts w:ascii="Consolas" w:eastAsia="Times New Roman" w:hAnsi="Consolas" w:cs="Times New Roman"/>
+          <w:color w:val="A31515"/>
+          <w:kern w:val="0"/>
+          <w:sz w:val="21"/>
+          <w:szCs w:val="21"/>
+          <w:lang w:eastAsia="zh-CN"/>
+          <w14:ligatures w14:val="none"/>
+        </w:rPr>
+        <w:t xml:space="preserve"> regression (with linear feature vector)"</w:t>
       </w:r>
       <w:r>
         <w:rPr>
@@ -35280,6 +36412,7 @@
         </w:rPr>
         <w:t xml:space="preserve">          </w:t>
       </w:r>
+      <w:proofErr w:type="spellStart"/>
       <w:r>
         <w:rPr>
           <w:rFonts w:ascii="Consolas" w:eastAsia="Times New Roman" w:hAnsi="Consolas" w:cs="Times New Roman"/>
@@ -35302,7 +36435,20 @@
           <w:lang w:eastAsia="zh-CN"/>
           <w14:ligatures w14:val="none"/>
         </w:rPr>
-        <w:t xml:space="preserve">"statistics over </w:t>
+        <w:t>"statistics</w:t>
+      </w:r>
+      <w:proofErr w:type="spellEnd"/>
+      <w:r>
+        <w:rPr>
+          <w:rFonts w:ascii="Consolas" w:eastAsia="Times New Roman" w:hAnsi="Consolas" w:cs="Times New Roman"/>
+          <w:color w:val="A31515"/>
+          <w:kern w:val="0"/>
+          <w:sz w:val="21"/>
+          <w:szCs w:val="21"/>
+          <w:lang w:eastAsia="zh-CN"/>
+          <w14:ligatures w14:val="none"/>
+        </w:rPr>
+        <w:t xml:space="preserve"> over </w:t>
       </w:r>
       <w:r>
         <w:rPr>
@@ -35316,18 +36462,33 @@
         </w:rPr>
         <w:t>{</w:t>
       </w:r>
-      <w:r>
-        <w:rPr>
-          <w:rFonts w:ascii="Consolas" w:eastAsia="Times New Roman" w:hAnsi="Consolas" w:cs="Times New Roman"/>
-          <w:color w:val="001080"/>
-          <w:kern w:val="0"/>
-          <w:sz w:val="21"/>
-          <w:szCs w:val="21"/>
-          <w:lang w:eastAsia="zh-CN"/>
-          <w14:ligatures w14:val="none"/>
-        </w:rPr>
-        <w:t>n_runs</w:t>
-      </w:r>
+      <w:proofErr w:type="spellStart"/>
+      <w:r>
+        <w:rPr>
+          <w:rFonts w:ascii="Consolas" w:eastAsia="Times New Roman" w:hAnsi="Consolas" w:cs="Times New Roman"/>
+          <w:color w:val="001080"/>
+          <w:kern w:val="0"/>
+          <w:sz w:val="21"/>
+          <w:szCs w:val="21"/>
+          <w:lang w:eastAsia="zh-CN"/>
+          <w14:ligatures w14:val="none"/>
+        </w:rPr>
+        <w:t>n_</w:t>
+      </w:r>
+      <w:proofErr w:type="gramStart"/>
+      <w:r>
+        <w:rPr>
+          <w:rFonts w:ascii="Consolas" w:eastAsia="Times New Roman" w:hAnsi="Consolas" w:cs="Times New Roman"/>
+          <w:color w:val="001080"/>
+          <w:kern w:val="0"/>
+          <w:sz w:val="21"/>
+          <w:szCs w:val="21"/>
+          <w:lang w:eastAsia="zh-CN"/>
+          <w14:ligatures w14:val="none"/>
+        </w:rPr>
+        <w:t>runs</w:t>
+      </w:r>
+      <w:proofErr w:type="spellEnd"/>
       <w:r>
         <w:rPr>
           <w:rFonts w:ascii="Consolas" w:eastAsia="Times New Roman" w:hAnsi="Consolas" w:cs="Times New Roman"/>
@@ -35338,7 +36499,20 @@
           <w:lang w:eastAsia="zh-CN"/>
           <w14:ligatures w14:val="none"/>
         </w:rPr>
-        <w:t>:,}</w:t>
+        <w:t>:,</w:t>
+      </w:r>
+      <w:proofErr w:type="gramEnd"/>
+      <w:r>
+        <w:rPr>
+          <w:rFonts w:ascii="Consolas" w:eastAsia="Times New Roman" w:hAnsi="Consolas" w:cs="Times New Roman"/>
+          <w:color w:val="0000FF"/>
+          <w:kern w:val="0"/>
+          <w:sz w:val="21"/>
+          <w:szCs w:val="21"/>
+          <w:lang w:eastAsia="zh-CN"/>
+          <w14:ligatures w14:val="none"/>
+        </w:rPr>
+        <w:t>}</w:t>
       </w:r>
       <w:r>
         <w:rPr>
@@ -35391,6 +36565,7 @@
         </w:rPr>
         <w:t xml:space="preserve">    </w:t>
       </w:r>
+      <w:proofErr w:type="spellStart"/>
       <w:r>
         <w:rPr>
           <w:rFonts w:ascii="Consolas" w:eastAsia="Times New Roman" w:hAnsi="Consolas" w:cs="Times New Roman"/>
@@ -35403,6 +36578,7 @@
         </w:rPr>
         <w:t>E_in</w:t>
       </w:r>
+      <w:proofErr w:type="spellEnd"/>
       <w:r>
         <w:rPr>
           <w:rFonts w:ascii="Consolas" w:eastAsia="Times New Roman" w:hAnsi="Consolas" w:cs="Times New Roman"/>
@@ -35439,6 +36615,7 @@
         </w:rPr>
         <w:t xml:space="preserve"> </w:t>
       </w:r>
+      <w:proofErr w:type="spellStart"/>
       <w:r>
         <w:rPr>
           <w:rFonts w:ascii="Consolas" w:eastAsia="Times New Roman" w:hAnsi="Consolas" w:cs="Times New Roman"/>
@@ -35475,6 +36652,7 @@
         </w:rPr>
         <w:t>mean</w:t>
       </w:r>
+      <w:proofErr w:type="spellEnd"/>
       <w:r>
         <w:rPr>
           <w:rFonts w:ascii="Consolas" w:eastAsia="Times New Roman" w:hAnsi="Consolas" w:cs="Times New Roman"/>
@@ -35514,6 +36692,7 @@
         </w:rPr>
         <w:t>        [</w:t>
       </w:r>
+      <w:proofErr w:type="spellStart"/>
       <w:r>
         <w:rPr>
           <w:rFonts w:ascii="Consolas" w:eastAsia="Times New Roman" w:hAnsi="Consolas" w:cs="Times New Roman"/>
@@ -35526,6 +36705,7 @@
         </w:rPr>
         <w:t>linear_regression</w:t>
       </w:r>
+      <w:proofErr w:type="spellEnd"/>
       <w:r>
         <w:rPr>
           <w:rFonts w:ascii="Consolas" w:eastAsia="Times New Roman" w:hAnsi="Consolas" w:cs="Times New Roman"/>
@@ -35586,6 +36766,7 @@
         </w:rPr>
         <w:t xml:space="preserve">, </w:t>
       </w:r>
+      <w:proofErr w:type="spellStart"/>
       <w:r>
         <w:rPr>
           <w:rFonts w:ascii="Consolas" w:eastAsia="Times New Roman" w:hAnsi="Consolas" w:cs="Times New Roman"/>
@@ -35598,6 +36779,7 @@
         </w:rPr>
         <w:t>validate_binary</w:t>
       </w:r>
+      <w:proofErr w:type="spellEnd"/>
       <w:r>
         <w:rPr>
           <w:rFonts w:ascii="Consolas" w:eastAsia="Times New Roman" w:hAnsi="Consolas" w:cs="Times New Roman"/>
@@ -35658,6 +36840,7 @@
         </w:rPr>
         <w:t xml:space="preserve">, </w:t>
       </w:r>
+      <w:proofErr w:type="spellStart"/>
       <w:r>
         <w:rPr>
           <w:rFonts w:ascii="Consolas" w:eastAsia="Times New Roman" w:hAnsi="Consolas" w:cs="Times New Roman"/>
@@ -35670,6 +36853,7 @@
         </w:rPr>
         <w:t>rng</w:t>
       </w:r>
+      <w:proofErr w:type="spellEnd"/>
       <w:r>
         <w:rPr>
           <w:rFonts w:ascii="Consolas" w:eastAsia="Times New Roman" w:hAnsi="Consolas" w:cs="Times New Roman"/>
@@ -35682,6 +36866,7 @@
         </w:rPr>
         <w:t>=</w:t>
       </w:r>
+      <w:proofErr w:type="spellStart"/>
       <w:r>
         <w:rPr>
           <w:rFonts w:ascii="Consolas" w:eastAsia="Times New Roman" w:hAnsi="Consolas" w:cs="Times New Roman"/>
@@ -35694,6 +36879,7 @@
         </w:rPr>
         <w:t>rng</w:t>
       </w:r>
+      <w:proofErr w:type="spellEnd"/>
       <w:r>
         <w:rPr>
           <w:rFonts w:ascii="Consolas" w:eastAsia="Times New Roman" w:hAnsi="Consolas" w:cs="Times New Roman"/>
@@ -35853,6 +37039,7 @@
         </w:rPr>
         <w:t>(</w:t>
       </w:r>
+      <w:proofErr w:type="spellStart"/>
       <w:r>
         <w:rPr>
           <w:rFonts w:ascii="Consolas" w:eastAsia="Times New Roman" w:hAnsi="Consolas" w:cs="Times New Roman"/>
@@ -35865,6 +37052,7 @@
         </w:rPr>
         <w:t>n_runs</w:t>
       </w:r>
+      <w:proofErr w:type="spellEnd"/>
       <w:r>
         <w:rPr>
           <w:rFonts w:ascii="Consolas" w:eastAsia="Times New Roman" w:hAnsi="Consolas" w:cs="Times New Roman"/>
@@ -36003,6 +37191,7 @@
         </w:rPr>
         <w:t>N</w:t>
       </w:r>
+      <w:proofErr w:type="gramStart"/>
       <w:r>
         <w:rPr>
           <w:rFonts w:ascii="Consolas" w:eastAsia="Times New Roman" w:hAnsi="Consolas" w:cs="Times New Roman"/>
@@ -36013,7 +37202,20 @@
           <w:lang w:eastAsia="zh-CN"/>
           <w14:ligatures w14:val="none"/>
         </w:rPr>
-        <w:t>=:,}</w:t>
+        <w:t>=:,</w:t>
+      </w:r>
+      <w:proofErr w:type="gramEnd"/>
+      <w:r>
+        <w:rPr>
+          <w:rFonts w:ascii="Consolas" w:eastAsia="Times New Roman" w:hAnsi="Consolas" w:cs="Times New Roman"/>
+          <w:color w:val="0000FF"/>
+          <w:kern w:val="0"/>
+          <w:sz w:val="21"/>
+          <w:szCs w:val="21"/>
+          <w:lang w:eastAsia="zh-CN"/>
+          <w14:ligatures w14:val="none"/>
+        </w:rPr>
+        <w:t>}</w:t>
       </w:r>
       <w:r>
         <w:rPr>
@@ -36123,6 +37325,7 @@
         </w:rPr>
         <w:t>{</w:t>
       </w:r>
+      <w:proofErr w:type="spellStart"/>
       <w:r>
         <w:rPr>
           <w:rFonts w:ascii="Consolas" w:eastAsia="Times New Roman" w:hAnsi="Consolas" w:cs="Times New Roman"/>
@@ -36135,6 +37338,7 @@
         </w:rPr>
         <w:t>E_in</w:t>
       </w:r>
+      <w:proofErr w:type="spellEnd"/>
       <w:r>
         <w:rPr>
           <w:rFonts w:ascii="Consolas" w:eastAsia="Times New Roman" w:hAnsi="Consolas" w:cs="Times New Roman"/>
@@ -36309,6 +37513,7 @@
         </w:rPr>
         <w:t xml:space="preserve">: </w:t>
       </w:r>
+      <w:proofErr w:type="spellStart"/>
       <w:r>
         <w:rPr>
           <w:rFonts w:ascii="Consolas" w:eastAsia="Times New Roman" w:hAnsi="Consolas" w:cs="Times New Roman"/>
@@ -36345,6 +37550,7 @@
         </w:rPr>
         <w:t>hstack</w:t>
       </w:r>
+      <w:proofErr w:type="spellEnd"/>
       <w:r>
         <w:rPr>
           <w:rFonts w:ascii="Consolas" w:eastAsia="Times New Roman" w:hAnsi="Consolas" w:cs="Times New Roman"/>
@@ -36393,17 +37599,31 @@
         </w:rPr>
         <w:t>x</w:t>
       </w:r>
-      <w:r>
-        <w:rPr>
-          <w:rFonts w:ascii="Consolas" w:eastAsia="Times New Roman" w:hAnsi="Consolas" w:cs="Times New Roman"/>
-          <w:color w:val="3B3B3B"/>
-          <w:kern w:val="0"/>
-          <w:sz w:val="21"/>
-          <w:szCs w:val="21"/>
-          <w:lang w:eastAsia="zh-CN"/>
-          <w14:ligatures w14:val="none"/>
-        </w:rPr>
-        <w:t xml:space="preserve">[:, </w:t>
+      <w:proofErr w:type="gramStart"/>
+      <w:r>
+        <w:rPr>
+          <w:rFonts w:ascii="Consolas" w:eastAsia="Times New Roman" w:hAnsi="Consolas" w:cs="Times New Roman"/>
+          <w:color w:val="3B3B3B"/>
+          <w:kern w:val="0"/>
+          <w:sz w:val="21"/>
+          <w:szCs w:val="21"/>
+          <w:lang w:eastAsia="zh-CN"/>
+          <w14:ligatures w14:val="none"/>
+        </w:rPr>
+        <w:t>[:,</w:t>
+      </w:r>
+      <w:proofErr w:type="gramEnd"/>
+      <w:r>
+        <w:rPr>
+          <w:rFonts w:ascii="Consolas" w:eastAsia="Times New Roman" w:hAnsi="Consolas" w:cs="Times New Roman"/>
+          <w:color w:val="3B3B3B"/>
+          <w:kern w:val="0"/>
+          <w:sz w:val="21"/>
+          <w:szCs w:val="21"/>
+          <w:lang w:eastAsia="zh-CN"/>
+          <w14:ligatures w14:val="none"/>
+        </w:rPr>
+        <w:t xml:space="preserve"> </w:t>
       </w:r>
       <w:r>
         <w:rPr>
@@ -36684,17 +37904,31 @@
         </w:rPr>
         <w:t>x</w:t>
       </w:r>
-      <w:r>
-        <w:rPr>
-          <w:rFonts w:ascii="Consolas" w:eastAsia="Times New Roman" w:hAnsi="Consolas" w:cs="Times New Roman"/>
-          <w:color w:val="3B3B3B"/>
-          <w:kern w:val="0"/>
-          <w:sz w:val="21"/>
-          <w:szCs w:val="21"/>
-          <w:lang w:eastAsia="zh-CN"/>
-          <w14:ligatures w14:val="none"/>
-        </w:rPr>
-        <w:t xml:space="preserve">[:, </w:t>
+      <w:proofErr w:type="gramStart"/>
+      <w:r>
+        <w:rPr>
+          <w:rFonts w:ascii="Consolas" w:eastAsia="Times New Roman" w:hAnsi="Consolas" w:cs="Times New Roman"/>
+          <w:color w:val="3B3B3B"/>
+          <w:kern w:val="0"/>
+          <w:sz w:val="21"/>
+          <w:szCs w:val="21"/>
+          <w:lang w:eastAsia="zh-CN"/>
+          <w14:ligatures w14:val="none"/>
+        </w:rPr>
+        <w:t>[:,</w:t>
+      </w:r>
+      <w:proofErr w:type="gramEnd"/>
+      <w:r>
+        <w:rPr>
+          <w:rFonts w:ascii="Consolas" w:eastAsia="Times New Roman" w:hAnsi="Consolas" w:cs="Times New Roman"/>
+          <w:color w:val="3B3B3B"/>
+          <w:kern w:val="0"/>
+          <w:sz w:val="21"/>
+          <w:szCs w:val="21"/>
+          <w:lang w:eastAsia="zh-CN"/>
+          <w14:ligatures w14:val="none"/>
+        </w:rPr>
+        <w:t xml:space="preserve"> </w:t>
       </w:r>
       <w:r>
         <w:rPr>
@@ -36795,6 +38029,7 @@
         </w:rPr>
         <w:t xml:space="preserve">    </w:t>
       </w:r>
+      <w:proofErr w:type="spellStart"/>
       <w:r>
         <w:rPr>
           <w:rFonts w:ascii="Consolas" w:eastAsia="Times New Roman" w:hAnsi="Consolas" w:cs="Times New Roman"/>
@@ -36807,6 +38042,7 @@
         </w:rPr>
         <w:t>gs</w:t>
       </w:r>
+      <w:proofErr w:type="spellEnd"/>
       <w:r>
         <w:rPr>
           <w:rFonts w:ascii="Consolas" w:eastAsia="Times New Roman" w:hAnsi="Consolas" w:cs="Times New Roman"/>
@@ -36843,6 +38079,7 @@
         </w:rPr>
         <w:t xml:space="preserve"> </w:t>
       </w:r>
+      <w:proofErr w:type="spellStart"/>
       <w:r>
         <w:rPr>
           <w:rFonts w:ascii="Consolas" w:eastAsia="Times New Roman" w:hAnsi="Consolas" w:cs="Times New Roman"/>
@@ -36879,6 +38116,7 @@
         </w:rPr>
         <w:t>array</w:t>
       </w:r>
+      <w:proofErr w:type="spellEnd"/>
       <w:r>
         <w:rPr>
           <w:rFonts w:ascii="Consolas" w:eastAsia="Times New Roman" w:hAnsi="Consolas" w:cs="Times New Roman"/>
@@ -37912,7 +39150,20 @@
           <w:lang w:eastAsia="zh-CN"/>
           <w14:ligatures w14:val="none"/>
         </w:rPr>
-        <w:t>\n</w:t>
+        <w:t>\</w:t>
+      </w:r>
+      <w:proofErr w:type="spellStart"/>
+      <w:r>
+        <w:rPr>
+          <w:rFonts w:ascii="Consolas" w:eastAsia="Times New Roman" w:hAnsi="Consolas" w:cs="Times New Roman"/>
+          <w:color w:val="EE0000"/>
+          <w:kern w:val="0"/>
+          <w:sz w:val="21"/>
+          <w:szCs w:val="21"/>
+          <w:lang w:eastAsia="zh-CN"/>
+          <w14:ligatures w14:val="none"/>
+        </w:rPr>
+        <w:t>n</w:t>
       </w:r>
       <w:r>
         <w:rPr>
@@ -37924,7 +39175,20 @@
           <w:lang w:eastAsia="zh-CN"/>
           <w14:ligatures w14:val="none"/>
         </w:rPr>
-        <w:t>Linear regression (with nonlinear feature vector) hypothesis"</w:t>
+        <w:t>Linear</w:t>
+      </w:r>
+      <w:proofErr w:type="spellEnd"/>
+      <w:r>
+        <w:rPr>
+          <w:rFonts w:ascii="Consolas" w:eastAsia="Times New Roman" w:hAnsi="Consolas" w:cs="Times New Roman"/>
+          <w:color w:val="A31515"/>
+          <w:kern w:val="0"/>
+          <w:sz w:val="21"/>
+          <w:szCs w:val="21"/>
+          <w:lang w:eastAsia="zh-CN"/>
+          <w14:ligatures w14:val="none"/>
+        </w:rPr>
+        <w:t xml:space="preserve"> regression (with nonlinear feature vector) hypothesis"</w:t>
       </w:r>
       <w:r>
         <w:rPr>
@@ -37965,6 +39229,7 @@
         </w:rPr>
         <w:t xml:space="preserve">          </w:t>
       </w:r>
+      <w:proofErr w:type="spellStart"/>
       <w:r>
         <w:rPr>
           <w:rFonts w:ascii="Consolas" w:eastAsia="Times New Roman" w:hAnsi="Consolas" w:cs="Times New Roman"/>
@@ -37987,7 +39252,20 @@
           <w:lang w:eastAsia="zh-CN"/>
           <w14:ligatures w14:val="none"/>
         </w:rPr>
-        <w:t xml:space="preserve">"over </w:t>
+        <w:t>"over</w:t>
+      </w:r>
+      <w:proofErr w:type="spellEnd"/>
+      <w:r>
+        <w:rPr>
+          <w:rFonts w:ascii="Consolas" w:eastAsia="Times New Roman" w:hAnsi="Consolas" w:cs="Times New Roman"/>
+          <w:color w:val="A31515"/>
+          <w:kern w:val="0"/>
+          <w:sz w:val="21"/>
+          <w:szCs w:val="21"/>
+          <w:lang w:eastAsia="zh-CN"/>
+          <w14:ligatures w14:val="none"/>
+        </w:rPr>
+        <w:t xml:space="preserve"> </w:t>
       </w:r>
       <w:r>
         <w:rPr>
@@ -38001,18 +39279,33 @@
         </w:rPr>
         <w:t>{</w:t>
       </w:r>
-      <w:r>
-        <w:rPr>
-          <w:rFonts w:ascii="Consolas" w:eastAsia="Times New Roman" w:hAnsi="Consolas" w:cs="Times New Roman"/>
-          <w:color w:val="001080"/>
-          <w:kern w:val="0"/>
-          <w:sz w:val="21"/>
-          <w:szCs w:val="21"/>
-          <w:lang w:eastAsia="zh-CN"/>
-          <w14:ligatures w14:val="none"/>
-        </w:rPr>
-        <w:t>n_runs</w:t>
-      </w:r>
+      <w:proofErr w:type="spellStart"/>
+      <w:r>
+        <w:rPr>
+          <w:rFonts w:ascii="Consolas" w:eastAsia="Times New Roman" w:hAnsi="Consolas" w:cs="Times New Roman"/>
+          <w:color w:val="001080"/>
+          <w:kern w:val="0"/>
+          <w:sz w:val="21"/>
+          <w:szCs w:val="21"/>
+          <w:lang w:eastAsia="zh-CN"/>
+          <w14:ligatures w14:val="none"/>
+        </w:rPr>
+        <w:t>n_</w:t>
+      </w:r>
+      <w:proofErr w:type="gramStart"/>
+      <w:r>
+        <w:rPr>
+          <w:rFonts w:ascii="Consolas" w:eastAsia="Times New Roman" w:hAnsi="Consolas" w:cs="Times New Roman"/>
+          <w:color w:val="001080"/>
+          <w:kern w:val="0"/>
+          <w:sz w:val="21"/>
+          <w:szCs w:val="21"/>
+          <w:lang w:eastAsia="zh-CN"/>
+          <w14:ligatures w14:val="none"/>
+        </w:rPr>
+        <w:t>runs</w:t>
+      </w:r>
+      <w:proofErr w:type="spellEnd"/>
       <w:r>
         <w:rPr>
           <w:rFonts w:ascii="Consolas" w:eastAsia="Times New Roman" w:hAnsi="Consolas" w:cs="Times New Roman"/>
@@ -38023,7 +39316,20 @@
           <w:lang w:eastAsia="zh-CN"/>
           <w14:ligatures w14:val="none"/>
         </w:rPr>
-        <w:t>:,}</w:t>
+        <w:t>:,</w:t>
+      </w:r>
+      <w:proofErr w:type="gramEnd"/>
+      <w:r>
+        <w:rPr>
+          <w:rFonts w:ascii="Consolas" w:eastAsia="Times New Roman" w:hAnsi="Consolas" w:cs="Times New Roman"/>
+          <w:color w:val="0000FF"/>
+          <w:kern w:val="0"/>
+          <w:sz w:val="21"/>
+          <w:szCs w:val="21"/>
+          <w:lang w:eastAsia="zh-CN"/>
+          <w14:ligatures w14:val="none"/>
+        </w:rPr>
+        <w:t>}</w:t>
       </w:r>
       <w:r>
         <w:rPr>
@@ -38124,6 +39430,7 @@
         </w:rPr>
         <w:t xml:space="preserve"> </w:t>
       </w:r>
+      <w:proofErr w:type="spellStart"/>
       <w:r>
         <w:rPr>
           <w:rFonts w:ascii="Consolas" w:eastAsia="Times New Roman" w:hAnsi="Consolas" w:cs="Times New Roman"/>
@@ -38160,6 +39467,7 @@
         </w:rPr>
         <w:t>mean</w:t>
       </w:r>
+      <w:proofErr w:type="spellEnd"/>
       <w:r>
         <w:rPr>
           <w:rFonts w:ascii="Consolas" w:eastAsia="Times New Roman" w:hAnsi="Consolas" w:cs="Times New Roman"/>
@@ -38199,6 +39507,7 @@
         </w:rPr>
         <w:t>        [</w:t>
       </w:r>
+      <w:proofErr w:type="spellStart"/>
       <w:r>
         <w:rPr>
           <w:rFonts w:ascii="Consolas" w:eastAsia="Times New Roman" w:hAnsi="Consolas" w:cs="Times New Roman"/>
@@ -38211,6 +39520,7 @@
         </w:rPr>
         <w:t>linear_regression</w:t>
       </w:r>
+      <w:proofErr w:type="spellEnd"/>
       <w:r>
         <w:rPr>
           <w:rFonts w:ascii="Consolas" w:eastAsia="Times New Roman" w:hAnsi="Consolas" w:cs="Times New Roman"/>
@@ -38271,6 +39581,7 @@
         </w:rPr>
         <w:t xml:space="preserve">, </w:t>
       </w:r>
+      <w:proofErr w:type="spellStart"/>
       <w:r>
         <w:rPr>
           <w:rFonts w:ascii="Consolas" w:eastAsia="Times New Roman" w:hAnsi="Consolas" w:cs="Times New Roman"/>
@@ -38283,6 +39594,7 @@
         </w:rPr>
         <w:t>validate_binary</w:t>
       </w:r>
+      <w:proofErr w:type="spellEnd"/>
       <w:r>
         <w:rPr>
           <w:rFonts w:ascii="Consolas" w:eastAsia="Times New Roman" w:hAnsi="Consolas" w:cs="Times New Roman"/>
@@ -38418,6 +39730,7 @@
         </w:rPr>
         <w:t xml:space="preserve">, </w:t>
       </w:r>
+      <w:proofErr w:type="spellStart"/>
       <w:r>
         <w:rPr>
           <w:rFonts w:ascii="Consolas" w:eastAsia="Times New Roman" w:hAnsi="Consolas" w:cs="Times New Roman"/>
@@ -38430,6 +39743,7 @@
         </w:rPr>
         <w:t>rng</w:t>
       </w:r>
+      <w:proofErr w:type="spellEnd"/>
       <w:r>
         <w:rPr>
           <w:rFonts w:ascii="Consolas" w:eastAsia="Times New Roman" w:hAnsi="Consolas" w:cs="Times New Roman"/>
@@ -38442,6 +39756,7 @@
         </w:rPr>
         <w:t>=</w:t>
       </w:r>
+      <w:proofErr w:type="spellStart"/>
       <w:r>
         <w:rPr>
           <w:rFonts w:ascii="Consolas" w:eastAsia="Times New Roman" w:hAnsi="Consolas" w:cs="Times New Roman"/>
@@ -38454,6 +39769,7 @@
         </w:rPr>
         <w:t>rng</w:t>
       </w:r>
+      <w:proofErr w:type="spellEnd"/>
       <w:r>
         <w:rPr>
           <w:rFonts w:ascii="Consolas" w:eastAsia="Times New Roman" w:hAnsi="Consolas" w:cs="Times New Roman"/>
@@ -38466,6 +39782,7 @@
         </w:rPr>
         <w:t xml:space="preserve">, </w:t>
       </w:r>
+      <w:proofErr w:type="spellStart"/>
       <w:r>
         <w:rPr>
           <w:rFonts w:ascii="Consolas" w:eastAsia="Times New Roman" w:hAnsi="Consolas" w:cs="Times New Roman"/>
@@ -38478,6 +39795,7 @@
         </w:rPr>
         <w:t>hyp</w:t>
       </w:r>
+      <w:proofErr w:type="spellEnd"/>
       <w:r>
         <w:rPr>
           <w:rFonts w:ascii="Consolas" w:eastAsia="Times New Roman" w:hAnsi="Consolas" w:cs="Times New Roman"/>
@@ -38661,6 +39979,7 @@
         </w:rPr>
         <w:t>(</w:t>
       </w:r>
+      <w:proofErr w:type="spellStart"/>
       <w:r>
         <w:rPr>
           <w:rFonts w:ascii="Consolas" w:eastAsia="Times New Roman" w:hAnsi="Consolas" w:cs="Times New Roman"/>
@@ -38673,6 +39992,7 @@
         </w:rPr>
         <w:t>n_runs</w:t>
       </w:r>
+      <w:proofErr w:type="spellEnd"/>
       <w:r>
         <w:rPr>
           <w:rFonts w:ascii="Consolas" w:eastAsia="Times New Roman" w:hAnsi="Consolas" w:cs="Times New Roman"/>
@@ -39102,6 +40422,7 @@
         </w:rPr>
         <w:t xml:space="preserve">, </w:t>
       </w:r>
+      <w:proofErr w:type="spellStart"/>
       <w:r>
         <w:rPr>
           <w:rFonts w:ascii="Consolas" w:eastAsia="Times New Roman" w:hAnsi="Consolas" w:cs="Times New Roman"/>
@@ -39114,6 +40435,7 @@
         </w:rPr>
         <w:t>sep</w:t>
       </w:r>
+      <w:proofErr w:type="spellEnd"/>
       <w:r>
         <w:rPr>
           <w:rFonts w:ascii="Consolas" w:eastAsia="Times New Roman" w:hAnsi="Consolas" w:cs="Times New Roman"/>
@@ -39225,6 +40547,7 @@
         </w:rPr>
         <w:t xml:space="preserve"> </w:t>
       </w:r>
+      <w:proofErr w:type="spellStart"/>
       <w:r>
         <w:rPr>
           <w:rFonts w:ascii="Consolas" w:eastAsia="Times New Roman" w:hAnsi="Consolas" w:cs="Times New Roman"/>
@@ -39261,6 +40584,7 @@
         </w:rPr>
         <w:t>zeros</w:t>
       </w:r>
+      <w:proofErr w:type="spellEnd"/>
       <w:r>
         <w:rPr>
           <w:rFonts w:ascii="Consolas" w:eastAsia="Times New Roman" w:hAnsi="Consolas" w:cs="Times New Roman"/>
@@ -39273,6 +40597,7 @@
         </w:rPr>
         <w:t>((</w:t>
       </w:r>
+      <w:proofErr w:type="spellStart"/>
       <w:r>
         <w:rPr>
           <w:rFonts w:ascii="Consolas" w:eastAsia="Times New Roman" w:hAnsi="Consolas" w:cs="Times New Roman"/>
@@ -39285,6 +40610,7 @@
         </w:rPr>
         <w:t>N_test</w:t>
       </w:r>
+      <w:proofErr w:type="spellEnd"/>
       <w:r>
         <w:rPr>
           <w:rFonts w:ascii="Consolas" w:eastAsia="Times New Roman" w:hAnsi="Consolas" w:cs="Times New Roman"/>
@@ -39348,6 +40674,7 @@
         </w:rPr>
         <w:t xml:space="preserve">    </w:t>
       </w:r>
+      <w:proofErr w:type="spellStart"/>
       <w:r>
         <w:rPr>
           <w:rFonts w:ascii="Consolas" w:eastAsia="Times New Roman" w:hAnsi="Consolas" w:cs="Times New Roman"/>
@@ -39360,6 +40687,7 @@
         </w:rPr>
         <w:t>Es_out</w:t>
       </w:r>
+      <w:proofErr w:type="spellEnd"/>
       <w:r>
         <w:rPr>
           <w:rFonts w:ascii="Consolas" w:eastAsia="Times New Roman" w:hAnsi="Consolas" w:cs="Times New Roman"/>
@@ -39396,6 +40724,7 @@
         </w:rPr>
         <w:t xml:space="preserve"> </w:t>
       </w:r>
+      <w:proofErr w:type="spellStart"/>
       <w:r>
         <w:rPr>
           <w:rFonts w:ascii="Consolas" w:eastAsia="Times New Roman" w:hAnsi="Consolas" w:cs="Times New Roman"/>
@@ -39432,6 +40761,7 @@
         </w:rPr>
         <w:t>zeros</w:t>
       </w:r>
+      <w:proofErr w:type="spellEnd"/>
       <w:r>
         <w:rPr>
           <w:rFonts w:ascii="Consolas" w:eastAsia="Times New Roman" w:hAnsi="Consolas" w:cs="Times New Roman"/>
@@ -39444,6 +40774,7 @@
         </w:rPr>
         <w:t>(</w:t>
       </w:r>
+      <w:proofErr w:type="spellStart"/>
       <w:r>
         <w:rPr>
           <w:rFonts w:ascii="Consolas" w:eastAsia="Times New Roman" w:hAnsi="Consolas" w:cs="Times New Roman"/>
@@ -39456,6 +40787,7 @@
         </w:rPr>
         <w:t>N_test</w:t>
       </w:r>
+      <w:proofErr w:type="spellEnd"/>
       <w:r>
         <w:rPr>
           <w:rFonts w:ascii="Consolas" w:eastAsia="Times New Roman" w:hAnsi="Consolas" w:cs="Times New Roman"/>
@@ -39519,6 +40851,7 @@
         </w:rPr>
         <w:t xml:space="preserve"> </w:t>
       </w:r>
+      <w:proofErr w:type="spellStart"/>
       <w:r>
         <w:rPr>
           <w:rFonts w:ascii="Consolas" w:eastAsia="Times New Roman" w:hAnsi="Consolas" w:cs="Times New Roman"/>
@@ -39531,6 +40864,7 @@
         </w:rPr>
         <w:t>i</w:t>
       </w:r>
+      <w:proofErr w:type="spellEnd"/>
       <w:r>
         <w:rPr>
           <w:rFonts w:ascii="Consolas" w:eastAsia="Times New Roman" w:hAnsi="Consolas" w:cs="Times New Roman"/>
@@ -39591,6 +40925,7 @@
         </w:rPr>
         <w:t>(</w:t>
       </w:r>
+      <w:proofErr w:type="spellStart"/>
       <w:r>
         <w:rPr>
           <w:rFonts w:ascii="Consolas" w:eastAsia="Times New Roman" w:hAnsi="Consolas" w:cs="Times New Roman"/>
@@ -39603,6 +40938,7 @@
         </w:rPr>
         <w:t>n_runs</w:t>
       </w:r>
+      <w:proofErr w:type="spellEnd"/>
       <w:r>
         <w:rPr>
           <w:rFonts w:ascii="Consolas" w:eastAsia="Times New Roman" w:hAnsi="Consolas" w:cs="Times New Roman"/>
@@ -39642,6 +40978,7 @@
         </w:rPr>
         <w:t xml:space="preserve">        </w:t>
       </w:r>
+      <w:proofErr w:type="spellStart"/>
       <w:r>
         <w:rPr>
           <w:rFonts w:ascii="Consolas" w:eastAsia="Times New Roman" w:hAnsi="Consolas" w:cs="Times New Roman"/>
@@ -39654,6 +40991,7 @@
         </w:rPr>
         <w:t>x_test</w:t>
       </w:r>
+      <w:proofErr w:type="spellEnd"/>
       <w:r>
         <w:rPr>
           <w:rFonts w:ascii="Consolas" w:eastAsia="Times New Roman" w:hAnsi="Consolas" w:cs="Times New Roman"/>
@@ -39666,6 +41004,7 @@
         </w:rPr>
         <w:t xml:space="preserve">, </w:t>
       </w:r>
+      <w:proofErr w:type="spellStart"/>
       <w:r>
         <w:rPr>
           <w:rFonts w:ascii="Consolas" w:eastAsia="Times New Roman" w:hAnsi="Consolas" w:cs="Times New Roman"/>
@@ -39678,6 +41017,7 @@
         </w:rPr>
         <w:t>y_test</w:t>
       </w:r>
+      <w:proofErr w:type="spellEnd"/>
       <w:r>
         <w:rPr>
           <w:rFonts w:ascii="Consolas" w:eastAsia="Times New Roman" w:hAnsi="Consolas" w:cs="Times New Roman"/>
@@ -39714,6 +41054,7 @@
         </w:rPr>
         <w:t xml:space="preserve"> </w:t>
       </w:r>
+      <w:proofErr w:type="spellStart"/>
       <w:r>
         <w:rPr>
           <w:rFonts w:ascii="Consolas" w:eastAsia="Times New Roman" w:hAnsi="Consolas" w:cs="Times New Roman"/>
@@ -39726,6 +41067,7 @@
         </w:rPr>
         <w:t>generate_data</w:t>
       </w:r>
+      <w:proofErr w:type="spellEnd"/>
       <w:r>
         <w:rPr>
           <w:rFonts w:ascii="Consolas" w:eastAsia="Times New Roman" w:hAnsi="Consolas" w:cs="Times New Roman"/>
@@ -39738,6 +41080,7 @@
         </w:rPr>
         <w:t>(</w:t>
       </w:r>
+      <w:proofErr w:type="spellStart"/>
       <w:r>
         <w:rPr>
           <w:rFonts w:ascii="Consolas" w:eastAsia="Times New Roman" w:hAnsi="Consolas" w:cs="Times New Roman"/>
@@ -39750,6 +41093,7 @@
         </w:rPr>
         <w:t>N_test</w:t>
       </w:r>
+      <w:proofErr w:type="spellEnd"/>
       <w:r>
         <w:rPr>
           <w:rFonts w:ascii="Consolas" w:eastAsia="Times New Roman" w:hAnsi="Consolas" w:cs="Times New Roman"/>
@@ -39786,6 +41130,7 @@
         </w:rPr>
         <w:t xml:space="preserve">, </w:t>
       </w:r>
+      <w:proofErr w:type="spellStart"/>
       <w:r>
         <w:rPr>
           <w:rFonts w:ascii="Consolas" w:eastAsia="Times New Roman" w:hAnsi="Consolas" w:cs="Times New Roman"/>
@@ -39798,6 +41143,7 @@
         </w:rPr>
         <w:t>rng</w:t>
       </w:r>
+      <w:proofErr w:type="spellEnd"/>
       <w:r>
         <w:rPr>
           <w:rFonts w:ascii="Consolas" w:eastAsia="Times New Roman" w:hAnsi="Consolas" w:cs="Times New Roman"/>
@@ -39810,6 +41156,7 @@
         </w:rPr>
         <w:t>=</w:t>
       </w:r>
+      <w:proofErr w:type="spellStart"/>
       <w:r>
         <w:rPr>
           <w:rFonts w:ascii="Consolas" w:eastAsia="Times New Roman" w:hAnsi="Consolas" w:cs="Times New Roman"/>
@@ -39822,6 +41169,7 @@
         </w:rPr>
         <w:t>rng</w:t>
       </w:r>
+      <w:proofErr w:type="spellEnd"/>
       <w:r>
         <w:rPr>
           <w:rFonts w:ascii="Consolas" w:eastAsia="Times New Roman" w:hAnsi="Consolas" w:cs="Times New Roman"/>
@@ -39861,6 +41209,7 @@
         </w:rPr>
         <w:t xml:space="preserve">        </w:t>
       </w:r>
+      <w:proofErr w:type="spellStart"/>
       <w:r>
         <w:rPr>
           <w:rFonts w:ascii="Consolas" w:eastAsia="Times New Roman" w:hAnsi="Consolas" w:cs="Times New Roman"/>
@@ -39873,6 +41222,7 @@
         </w:rPr>
         <w:t>x_test</w:t>
       </w:r>
+      <w:proofErr w:type="spellEnd"/>
       <w:r>
         <w:rPr>
           <w:rFonts w:ascii="Consolas" w:eastAsia="Times New Roman" w:hAnsi="Consolas" w:cs="Times New Roman"/>
@@ -39933,6 +41283,7 @@
         </w:rPr>
         <w:t>(</w:t>
       </w:r>
+      <w:proofErr w:type="spellStart"/>
       <w:r>
         <w:rPr>
           <w:rFonts w:ascii="Consolas" w:eastAsia="Times New Roman" w:hAnsi="Consolas" w:cs="Times New Roman"/>
@@ -39945,6 +41296,7 @@
         </w:rPr>
         <w:t>x_test</w:t>
       </w:r>
+      <w:proofErr w:type="spellEnd"/>
       <w:r>
         <w:rPr>
           <w:rFonts w:ascii="Consolas" w:eastAsia="Times New Roman" w:hAnsi="Consolas" w:cs="Times New Roman"/>
@@ -39984,6 +41336,7 @@
         </w:rPr>
         <w:t xml:space="preserve">        </w:t>
       </w:r>
+      <w:proofErr w:type="spellStart"/>
       <w:r>
         <w:rPr>
           <w:rFonts w:ascii="Consolas" w:eastAsia="Times New Roman" w:hAnsi="Consolas" w:cs="Times New Roman"/>
@@ -39996,6 +41349,7 @@
         </w:rPr>
         <w:t>y_test</w:t>
       </w:r>
+      <w:proofErr w:type="spellEnd"/>
       <w:r>
         <w:rPr>
           <w:rFonts w:ascii="Consolas" w:eastAsia="Times New Roman" w:hAnsi="Consolas" w:cs="Times New Roman"/>
@@ -40008,6 +41362,7 @@
         </w:rPr>
         <w:t>[</w:t>
       </w:r>
+      <w:proofErr w:type="spellStart"/>
       <w:r>
         <w:rPr>
           <w:rFonts w:ascii="Consolas" w:eastAsia="Times New Roman" w:hAnsi="Consolas" w:cs="Times New Roman"/>
@@ -40044,6 +41399,7 @@
         </w:rPr>
         <w:t>choice</w:t>
       </w:r>
+      <w:proofErr w:type="spellEnd"/>
       <w:r>
         <w:rPr>
           <w:rFonts w:ascii="Consolas" w:eastAsia="Times New Roman" w:hAnsi="Consolas" w:cs="Times New Roman"/>
@@ -40056,6 +41412,7 @@
         </w:rPr>
         <w:t>(</w:t>
       </w:r>
+      <w:proofErr w:type="spellStart"/>
       <w:r>
         <w:rPr>
           <w:rFonts w:ascii="Consolas" w:eastAsia="Times New Roman" w:hAnsi="Consolas" w:cs="Times New Roman"/>
@@ -40068,6 +41425,7 @@
         </w:rPr>
         <w:t>N_test</w:t>
       </w:r>
+      <w:proofErr w:type="spellEnd"/>
       <w:r>
         <w:rPr>
           <w:rFonts w:ascii="Consolas" w:eastAsia="Times New Roman" w:hAnsi="Consolas" w:cs="Times New Roman"/>
@@ -40176,6 +41534,7 @@
         </w:rPr>
         <w:t xml:space="preserve"> </w:t>
       </w:r>
+      <w:proofErr w:type="spellStart"/>
       <w:r>
         <w:rPr>
           <w:rFonts w:ascii="Consolas" w:eastAsia="Times New Roman" w:hAnsi="Consolas" w:cs="Times New Roman"/>
@@ -40188,6 +41547,7 @@
         </w:rPr>
         <w:t>N_test</w:t>
       </w:r>
+      <w:proofErr w:type="spellEnd"/>
       <w:r>
         <w:rPr>
           <w:rFonts w:ascii="Consolas" w:eastAsia="Times New Roman" w:hAnsi="Consolas" w:cs="Times New Roman"/>
@@ -40299,6 +41659,7 @@
         </w:rPr>
         <w:t xml:space="preserve">        </w:t>
       </w:r>
+      <w:proofErr w:type="spellStart"/>
       <w:r>
         <w:rPr>
           <w:rFonts w:ascii="Consolas" w:eastAsia="Times New Roman" w:hAnsi="Consolas" w:cs="Times New Roman"/>
@@ -40311,6 +41672,7 @@
         </w:rPr>
         <w:t>h_test</w:t>
       </w:r>
+      <w:proofErr w:type="spellEnd"/>
       <w:r>
         <w:rPr>
           <w:rFonts w:ascii="Consolas" w:eastAsia="Times New Roman" w:hAnsi="Consolas" w:cs="Times New Roman"/>
@@ -40347,6 +41709,7 @@
         </w:rPr>
         <w:t xml:space="preserve"> </w:t>
       </w:r>
+      <w:proofErr w:type="spellStart"/>
       <w:r>
         <w:rPr>
           <w:rFonts w:ascii="Consolas" w:eastAsia="Times New Roman" w:hAnsi="Consolas" w:cs="Times New Roman"/>
@@ -40383,6 +41746,7 @@
         </w:rPr>
         <w:t>sign</w:t>
       </w:r>
+      <w:proofErr w:type="spellEnd"/>
       <w:r>
         <w:rPr>
           <w:rFonts w:ascii="Consolas" w:eastAsia="Times New Roman" w:hAnsi="Consolas" w:cs="Times New Roman"/>
@@ -40395,6 +41759,7 @@
         </w:rPr>
         <w:t>(</w:t>
       </w:r>
+      <w:proofErr w:type="spellStart"/>
       <w:r>
         <w:rPr>
           <w:rFonts w:ascii="Consolas" w:eastAsia="Times New Roman" w:hAnsi="Consolas" w:cs="Times New Roman"/>
@@ -40407,6 +41772,7 @@
         </w:rPr>
         <w:t>x_test</w:t>
       </w:r>
+      <w:proofErr w:type="spellEnd"/>
       <w:r>
         <w:rPr>
           <w:rFonts w:ascii="Consolas" w:eastAsia="Times New Roman" w:hAnsi="Consolas" w:cs="Times New Roman"/>
@@ -40518,6 +41884,7 @@
         </w:rPr>
         <w:t>[</w:t>
       </w:r>
+      <w:proofErr w:type="spellStart"/>
       <w:r>
         <w:rPr>
           <w:rFonts w:ascii="Consolas" w:eastAsia="Times New Roman" w:hAnsi="Consolas" w:cs="Times New Roman"/>
@@ -40530,6 +41897,7 @@
         </w:rPr>
         <w:t>i</w:t>
       </w:r>
+      <w:proofErr w:type="spellEnd"/>
       <w:r>
         <w:rPr>
           <w:rFonts w:ascii="Consolas" w:eastAsia="Times New Roman" w:hAnsi="Consolas" w:cs="Times New Roman"/>
@@ -40566,6 +41934,7 @@
         </w:rPr>
         <w:t xml:space="preserve"> </w:t>
       </w:r>
+      <w:proofErr w:type="spellStart"/>
       <w:r>
         <w:rPr>
           <w:rFonts w:ascii="Consolas" w:eastAsia="Times New Roman" w:hAnsi="Consolas" w:cs="Times New Roman"/>
@@ -40578,6 +41947,7 @@
         </w:rPr>
         <w:t>validate_binary</w:t>
       </w:r>
+      <w:proofErr w:type="spellEnd"/>
       <w:r>
         <w:rPr>
           <w:rFonts w:ascii="Consolas" w:eastAsia="Times New Roman" w:hAnsi="Consolas" w:cs="Times New Roman"/>
@@ -40590,6 +41960,7 @@
         </w:rPr>
         <w:t>(</w:t>
       </w:r>
+      <w:proofErr w:type="spellStart"/>
       <w:r>
         <w:rPr>
           <w:rFonts w:ascii="Consolas" w:eastAsia="Times New Roman" w:hAnsi="Consolas" w:cs="Times New Roman"/>
@@ -40626,6 +41997,7 @@
         </w:rPr>
         <w:t>T</w:t>
       </w:r>
+      <w:proofErr w:type="spellEnd"/>
       <w:r>
         <w:rPr>
           <w:rFonts w:ascii="Consolas" w:eastAsia="Times New Roman" w:hAnsi="Consolas" w:cs="Times New Roman"/>
@@ -40638,6 +42010,7 @@
         </w:rPr>
         <w:t xml:space="preserve">, </w:t>
       </w:r>
+      <w:proofErr w:type="spellStart"/>
       <w:r>
         <w:rPr>
           <w:rFonts w:ascii="Consolas" w:eastAsia="Times New Roman" w:hAnsi="Consolas" w:cs="Times New Roman"/>
@@ -40650,6 +42023,7 @@
         </w:rPr>
         <w:t>x_test</w:t>
       </w:r>
+      <w:proofErr w:type="spellEnd"/>
       <w:r>
         <w:rPr>
           <w:rFonts w:ascii="Consolas" w:eastAsia="Times New Roman" w:hAnsi="Consolas" w:cs="Times New Roman"/>
@@ -40662,6 +42036,7 @@
         </w:rPr>
         <w:t xml:space="preserve">, </w:t>
       </w:r>
+      <w:proofErr w:type="spellStart"/>
       <w:r>
         <w:rPr>
           <w:rFonts w:ascii="Consolas" w:eastAsia="Times New Roman" w:hAnsi="Consolas" w:cs="Times New Roman"/>
@@ -40674,17 +42049,32 @@
         </w:rPr>
         <w:t>h_test</w:t>
       </w:r>
-      <w:r>
-        <w:rPr>
-          <w:rFonts w:ascii="Consolas" w:eastAsia="Times New Roman" w:hAnsi="Consolas" w:cs="Times New Roman"/>
-          <w:color w:val="3B3B3B"/>
-          <w:kern w:val="0"/>
-          <w:sz w:val="21"/>
-          <w:szCs w:val="21"/>
-          <w:lang w:eastAsia="zh-CN"/>
-          <w14:ligatures w14:val="none"/>
-        </w:rPr>
-        <w:t xml:space="preserve">[:, </w:t>
+      <w:proofErr w:type="spellEnd"/>
+      <w:proofErr w:type="gramStart"/>
+      <w:r>
+        <w:rPr>
+          <w:rFonts w:ascii="Consolas" w:eastAsia="Times New Roman" w:hAnsi="Consolas" w:cs="Times New Roman"/>
+          <w:color w:val="3B3B3B"/>
+          <w:kern w:val="0"/>
+          <w:sz w:val="21"/>
+          <w:szCs w:val="21"/>
+          <w:lang w:eastAsia="zh-CN"/>
+          <w14:ligatures w14:val="none"/>
+        </w:rPr>
+        <w:t>[:,</w:t>
+      </w:r>
+      <w:proofErr w:type="gramEnd"/>
+      <w:r>
+        <w:rPr>
+          <w:rFonts w:ascii="Consolas" w:eastAsia="Times New Roman" w:hAnsi="Consolas" w:cs="Times New Roman"/>
+          <w:color w:val="3B3B3B"/>
+          <w:kern w:val="0"/>
+          <w:sz w:val="21"/>
+          <w:szCs w:val="21"/>
+          <w:lang w:eastAsia="zh-CN"/>
+          <w14:ligatures w14:val="none"/>
+        </w:rPr>
+        <w:t xml:space="preserve"> </w:t>
       </w:r>
       <w:r>
         <w:rPr>
@@ -40737,6 +42127,7 @@
         </w:rPr>
         <w:t xml:space="preserve">        </w:t>
       </w:r>
+      <w:proofErr w:type="spellStart"/>
       <w:r>
         <w:rPr>
           <w:rFonts w:ascii="Consolas" w:eastAsia="Times New Roman" w:hAnsi="Consolas" w:cs="Times New Roman"/>
@@ -40749,6 +42140,7 @@
         </w:rPr>
         <w:t>Es_out</w:t>
       </w:r>
+      <w:proofErr w:type="spellEnd"/>
       <w:r>
         <w:rPr>
           <w:rFonts w:ascii="Consolas" w:eastAsia="Times New Roman" w:hAnsi="Consolas" w:cs="Times New Roman"/>
@@ -40761,6 +42153,7 @@
         </w:rPr>
         <w:t>[</w:t>
       </w:r>
+      <w:proofErr w:type="spellStart"/>
       <w:r>
         <w:rPr>
           <w:rFonts w:ascii="Consolas" w:eastAsia="Times New Roman" w:hAnsi="Consolas" w:cs="Times New Roman"/>
@@ -40773,6 +42166,7 @@
         </w:rPr>
         <w:t>i</w:t>
       </w:r>
+      <w:proofErr w:type="spellEnd"/>
       <w:r>
         <w:rPr>
           <w:rFonts w:ascii="Consolas" w:eastAsia="Times New Roman" w:hAnsi="Consolas" w:cs="Times New Roman"/>
@@ -40809,6 +42203,7 @@
         </w:rPr>
         <w:t xml:space="preserve"> </w:t>
       </w:r>
+      <w:proofErr w:type="spellStart"/>
       <w:r>
         <w:rPr>
           <w:rFonts w:ascii="Consolas" w:eastAsia="Times New Roman" w:hAnsi="Consolas" w:cs="Times New Roman"/>
@@ -40845,6 +42240,7 @@
         </w:rPr>
         <w:t>count_nonzero</w:t>
       </w:r>
+      <w:proofErr w:type="spellEnd"/>
       <w:r>
         <w:rPr>
           <w:rFonts w:ascii="Consolas" w:eastAsia="Times New Roman" w:hAnsi="Consolas" w:cs="Times New Roman"/>
@@ -40857,6 +42253,7 @@
         </w:rPr>
         <w:t>(</w:t>
       </w:r>
+      <w:proofErr w:type="spellStart"/>
       <w:r>
         <w:rPr>
           <w:rFonts w:ascii="Consolas" w:eastAsia="Times New Roman" w:hAnsi="Consolas" w:cs="Times New Roman"/>
@@ -40869,6 +42266,7 @@
         </w:rPr>
         <w:t>h_test</w:t>
       </w:r>
+      <w:proofErr w:type="spellEnd"/>
       <w:r>
         <w:rPr>
           <w:rFonts w:ascii="Consolas" w:eastAsia="Times New Roman" w:hAnsi="Consolas" w:cs="Times New Roman"/>
@@ -40905,6 +42303,7 @@
         </w:rPr>
         <w:t xml:space="preserve"> </w:t>
       </w:r>
+      <w:proofErr w:type="spellStart"/>
       <w:r>
         <w:rPr>
           <w:rFonts w:ascii="Consolas" w:eastAsia="Times New Roman" w:hAnsi="Consolas" w:cs="Times New Roman"/>
@@ -40917,6 +42316,7 @@
         </w:rPr>
         <w:t>y_test</w:t>
       </w:r>
+      <w:proofErr w:type="spellEnd"/>
       <w:r>
         <w:rPr>
           <w:rFonts w:ascii="Consolas" w:eastAsia="Times New Roman" w:hAnsi="Consolas" w:cs="Times New Roman"/>
@@ -40953,6 +42353,7 @@
         </w:rPr>
         <w:t xml:space="preserve"> </w:t>
       </w:r>
+      <w:proofErr w:type="spellStart"/>
       <w:r>
         <w:rPr>
           <w:rFonts w:ascii="Consolas" w:eastAsia="Times New Roman" w:hAnsi="Consolas" w:cs="Times New Roman"/>
@@ -40965,6 +42366,7 @@
         </w:rPr>
         <w:t>N_test</w:t>
       </w:r>
+      <w:proofErr w:type="spellEnd"/>
     </w:p>
     <w:p>
       <w:pPr>
@@ -41016,6 +42418,7 @@
         </w:rPr>
         <w:t xml:space="preserve"> </w:t>
       </w:r>
+      <w:proofErr w:type="spellStart"/>
       <w:r>
         <w:rPr>
           <w:rFonts w:ascii="Consolas" w:eastAsia="Times New Roman" w:hAnsi="Consolas" w:cs="Times New Roman"/>
@@ -41028,6 +42431,7 @@
         </w:rPr>
         <w:t>i</w:t>
       </w:r>
+      <w:proofErr w:type="spellEnd"/>
       <w:r>
         <w:rPr>
           <w:rFonts w:ascii="Consolas" w:eastAsia="Times New Roman" w:hAnsi="Consolas" w:cs="Times New Roman"/>
@@ -41160,6 +42564,7 @@
         </w:rPr>
         <w:t>(</w:t>
       </w:r>
+      <w:proofErr w:type="spellStart"/>
       <w:r>
         <w:rPr>
           <w:rFonts w:ascii="Consolas" w:eastAsia="Times New Roman" w:hAnsi="Consolas" w:cs="Times New Roman"/>
@@ -41172,6 +42577,7 @@
         </w:rPr>
         <w:t>gs</w:t>
       </w:r>
+      <w:proofErr w:type="spellEnd"/>
       <w:r>
         <w:rPr>
           <w:rFonts w:ascii="Consolas" w:eastAsia="Times New Roman" w:hAnsi="Consolas" w:cs="Times New Roman"/>
@@ -41184,6 +42590,7 @@
         </w:rPr>
         <w:t xml:space="preserve">, </w:t>
       </w:r>
+      <w:proofErr w:type="spellStart"/>
       <w:r>
         <w:rPr>
           <w:rFonts w:ascii="Consolas" w:eastAsia="Times New Roman" w:hAnsi="Consolas" w:cs="Times New Roman"/>
@@ -41220,6 +42627,7 @@
         </w:rPr>
         <w:t>mean</w:t>
       </w:r>
+      <w:proofErr w:type="spellEnd"/>
       <w:r>
         <w:rPr>
           <w:rFonts w:ascii="Consolas" w:eastAsia="Times New Roman" w:hAnsi="Consolas" w:cs="Times New Roman"/>
@@ -41353,7 +42761,7 @@
           <w:lang w:eastAsia="zh-CN"/>
           <w14:ligatures w14:val="none"/>
         </w:rPr>
-        <w:t>"  g</w:t>
+        <w:t>"  [</w:t>
       </w:r>
       <w:r>
         <w:rPr>
@@ -41370,6 +42778,79 @@
       <w:r>
         <w:rPr>
           <w:rFonts w:ascii="Consolas" w:eastAsia="Times New Roman" w:hAnsi="Consolas" w:cs="Times New Roman"/>
+          <w:color w:val="795E26"/>
+          <w:kern w:val="0"/>
+          <w:sz w:val="21"/>
+          <w:szCs w:val="21"/>
+          <w:lang w:eastAsia="zh-CN"/>
+          <w14:ligatures w14:val="none"/>
+        </w:rPr>
+        <w:t>chr</w:t>
+      </w:r>
+      <w:r>
+        <w:rPr>
+          <w:rFonts w:ascii="Consolas" w:eastAsia="Times New Roman" w:hAnsi="Consolas" w:cs="Times New Roman"/>
+          <w:color w:val="3B3B3B"/>
+          <w:kern w:val="0"/>
+          <w:sz w:val="21"/>
+          <w:szCs w:val="21"/>
+          <w:lang w:eastAsia="zh-CN"/>
+          <w14:ligatures w14:val="none"/>
+        </w:rPr>
+        <w:t>(</w:t>
+      </w:r>
+      <w:r>
+        <w:rPr>
+          <w:rFonts w:ascii="Consolas" w:eastAsia="Times New Roman" w:hAnsi="Consolas" w:cs="Times New Roman"/>
+          <w:color w:val="098658"/>
+          <w:kern w:val="0"/>
+          <w:sz w:val="21"/>
+          <w:szCs w:val="21"/>
+          <w:lang w:eastAsia="zh-CN"/>
+          <w14:ligatures w14:val="none"/>
+        </w:rPr>
+        <w:t>97</w:t>
+      </w:r>
+      <w:r>
+        <w:rPr>
+          <w:rFonts w:ascii="Consolas" w:eastAsia="Times New Roman" w:hAnsi="Consolas" w:cs="Times New Roman"/>
+          <w:color w:val="3B3B3B"/>
+          <w:kern w:val="0"/>
+          <w:sz w:val="21"/>
+          <w:szCs w:val="21"/>
+          <w:lang w:eastAsia="zh-CN"/>
+          <w14:ligatures w14:val="none"/>
+        </w:rPr>
+        <w:t xml:space="preserve"> </w:t>
+      </w:r>
+      <w:r>
+        <w:rPr>
+          <w:rFonts w:ascii="Consolas" w:eastAsia="Times New Roman" w:hAnsi="Consolas" w:cs="Times New Roman"/>
+          <w:color w:val="000000"/>
+          <w:kern w:val="0"/>
+          <w:sz w:val="21"/>
+          <w:szCs w:val="21"/>
+          <w:lang w:eastAsia="zh-CN"/>
+          <w14:ligatures w14:val="none"/>
+        </w:rPr>
+        <w:t>+</w:t>
+      </w:r>
+      <w:r>
+        <w:rPr>
+          <w:rFonts w:ascii="Consolas" w:eastAsia="Times New Roman" w:hAnsi="Consolas" w:cs="Times New Roman"/>
+          <w:color w:val="3B3B3B"/>
+          <w:kern w:val="0"/>
+          <w:sz w:val="21"/>
+          <w:szCs w:val="21"/>
+          <w:lang w:eastAsia="zh-CN"/>
+          <w14:ligatures w14:val="none"/>
+        </w:rPr>
+        <w:t xml:space="preserve"> </w:t>
+      </w:r>
+      <w:proofErr w:type="spellStart"/>
+      <w:r>
+        <w:rPr>
+          <w:rFonts w:ascii="Consolas" w:eastAsia="Times New Roman" w:hAnsi="Consolas" w:cs="Times New Roman"/>
           <w:color w:val="001080"/>
           <w:kern w:val="0"/>
           <w:sz w:val="21"/>
@@ -41379,53 +42860,18 @@
         </w:rPr>
         <w:t>i</w:t>
       </w:r>
-      <w:r>
-        <w:rPr>
-          <w:rFonts w:ascii="Consolas" w:eastAsia="Times New Roman" w:hAnsi="Consolas" w:cs="Times New Roman"/>
-          <w:color w:val="3B3B3B"/>
-          <w:kern w:val="0"/>
-          <w:sz w:val="21"/>
-          <w:szCs w:val="21"/>
-          <w:lang w:eastAsia="zh-CN"/>
-          <w14:ligatures w14:val="none"/>
-        </w:rPr>
-        <w:t xml:space="preserve"> </w:t>
-      </w:r>
-      <w:r>
-        <w:rPr>
-          <w:rFonts w:ascii="Consolas" w:eastAsia="Times New Roman" w:hAnsi="Consolas" w:cs="Times New Roman"/>
-          <w:color w:val="000000"/>
-          <w:kern w:val="0"/>
-          <w:sz w:val="21"/>
-          <w:szCs w:val="21"/>
-          <w:lang w:eastAsia="zh-CN"/>
-          <w14:ligatures w14:val="none"/>
-        </w:rPr>
-        <w:t>+</w:t>
-      </w:r>
-      <w:r>
-        <w:rPr>
-          <w:rFonts w:ascii="Consolas" w:eastAsia="Times New Roman" w:hAnsi="Consolas" w:cs="Times New Roman"/>
-          <w:color w:val="3B3B3B"/>
-          <w:kern w:val="0"/>
-          <w:sz w:val="21"/>
-          <w:szCs w:val="21"/>
-          <w:lang w:eastAsia="zh-CN"/>
-          <w14:ligatures w14:val="none"/>
-        </w:rPr>
-        <w:t xml:space="preserve"> </w:t>
-      </w:r>
-      <w:r>
-        <w:rPr>
-          <w:rFonts w:ascii="Consolas" w:eastAsia="Times New Roman" w:hAnsi="Consolas" w:cs="Times New Roman"/>
-          <w:color w:val="098658"/>
-          <w:kern w:val="0"/>
-          <w:sz w:val="21"/>
-          <w:szCs w:val="21"/>
-          <w:lang w:eastAsia="zh-CN"/>
-          <w14:ligatures w14:val="none"/>
-        </w:rPr>
-        <w:t>1</w:t>
+      <w:proofErr w:type="spellEnd"/>
+      <w:r>
+        <w:rPr>
+          <w:rFonts w:ascii="Consolas" w:eastAsia="Times New Roman" w:hAnsi="Consolas" w:cs="Times New Roman"/>
+          <w:color w:val="3B3B3B"/>
+          <w:kern w:val="0"/>
+          <w:sz w:val="21"/>
+          <w:szCs w:val="21"/>
+          <w:lang w:eastAsia="zh-CN"/>
+          <w14:ligatures w14:val="none"/>
+        </w:rPr>
+        <w:t>)</w:t>
       </w:r>
       <w:r>
         <w:rPr>
@@ -41449,7 +42895,7 @@
           <w:lang w:eastAsia="zh-CN"/>
           <w14:ligatures w14:val="none"/>
         </w:rPr>
-        <w:t>=["</w:t>
+        <w:t>] g=["</w:t>
       </w:r>
       <w:r>
         <w:rPr>
@@ -41850,6 +43296,7 @@
         </w:rPr>
         <w:t xml:space="preserve">, </w:t>
       </w:r>
+      <w:proofErr w:type="spellStart"/>
       <w:r>
         <w:rPr>
           <w:rFonts w:ascii="Consolas" w:eastAsia="Times New Roman" w:hAnsi="Consolas" w:cs="Times New Roman"/>
@@ -41862,6 +43309,7 @@
         </w:rPr>
         <w:t>sep</w:t>
       </w:r>
+      <w:proofErr w:type="spellEnd"/>
       <w:r>
         <w:rPr>
           <w:rFonts w:ascii="Consolas" w:eastAsia="Times New Roman" w:hAnsi="Consolas" w:cs="Times New Roman"/>
@@ -41997,6 +43445,7 @@
         </w:rPr>
         <w:t>N</w:t>
       </w:r>
+      <w:proofErr w:type="gramStart"/>
       <w:r>
         <w:rPr>
           <w:rFonts w:ascii="Consolas" w:eastAsia="Times New Roman" w:hAnsi="Consolas" w:cs="Times New Roman"/>
@@ -42007,7 +43456,20 @@
           <w:lang w:eastAsia="zh-CN"/>
           <w14:ligatures w14:val="none"/>
         </w:rPr>
-        <w:t>=:,}</w:t>
+        <w:t>=:,</w:t>
+      </w:r>
+      <w:proofErr w:type="gramEnd"/>
+      <w:r>
+        <w:rPr>
+          <w:rFonts w:ascii="Consolas" w:eastAsia="Times New Roman" w:hAnsi="Consolas" w:cs="Times New Roman"/>
+          <w:color w:val="0000FF"/>
+          <w:kern w:val="0"/>
+          <w:sz w:val="21"/>
+          <w:szCs w:val="21"/>
+          <w:lang w:eastAsia="zh-CN"/>
+          <w14:ligatures w14:val="none"/>
+        </w:rPr>
+        <w:t>}</w:t>
       </w:r>
       <w:r>
         <w:rPr>
@@ -42103,7 +43565,33 @@
           <w:lang w:eastAsia="zh-CN"/>
           <w14:ligatures w14:val="none"/>
         </w:rPr>
-        <w:t>, E_out=</w:t>
+        <w:t xml:space="preserve">, </w:t>
+      </w:r>
+      <w:proofErr w:type="spellStart"/>
+      <w:r>
+        <w:rPr>
+          <w:rFonts w:ascii="Consolas" w:eastAsia="Times New Roman" w:hAnsi="Consolas" w:cs="Times New Roman"/>
+          <w:color w:val="A31515"/>
+          <w:kern w:val="0"/>
+          <w:sz w:val="21"/>
+          <w:szCs w:val="21"/>
+          <w:lang w:eastAsia="zh-CN"/>
+          <w14:ligatures w14:val="none"/>
+        </w:rPr>
+        <w:t>E_out</w:t>
+      </w:r>
+      <w:proofErr w:type="spellEnd"/>
+      <w:r>
+        <w:rPr>
+          <w:rFonts w:ascii="Consolas" w:eastAsia="Times New Roman" w:hAnsi="Consolas" w:cs="Times New Roman"/>
+          <w:color w:val="A31515"/>
+          <w:kern w:val="0"/>
+          <w:sz w:val="21"/>
+          <w:szCs w:val="21"/>
+          <w:lang w:eastAsia="zh-CN"/>
+          <w14:ligatures w14:val="none"/>
+        </w:rPr>
+        <w:t>=</w:t>
       </w:r>
       <w:r>
         <w:rPr>
@@ -42117,6 +43605,7 @@
         </w:rPr>
         <w:t>{</w:t>
       </w:r>
+      <w:proofErr w:type="spellStart"/>
       <w:r>
         <w:rPr>
           <w:rFonts w:ascii="Consolas" w:eastAsia="Times New Roman" w:hAnsi="Consolas" w:cs="Times New Roman"/>
@@ -42153,6 +43642,7 @@
         </w:rPr>
         <w:t>mean</w:t>
       </w:r>
+      <w:proofErr w:type="spellEnd"/>
       <w:r>
         <w:rPr>
           <w:rFonts w:ascii="Consolas" w:eastAsia="Times New Roman" w:hAnsi="Consolas" w:cs="Times New Roman"/>
